--- a/ai_14/tetiana_humeniuk/Epic 2 - Tetiana Humeniuk/epic_2_practice_and_labs_report_tetiana_humeniuk.docx
+++ b/ai_14/tetiana_humeniuk/Epic 2 - Tetiana Humeniuk/epic_2_practice_and_labs_report_tetiana_humeniuk.docx
@@ -317,7 +317,25 @@
           <w:sz w:val="28"/>
           <w:szCs w:val="28"/>
         </w:rPr>
-        <w:t>:  «Epik 2</w:t>
+        <w:t>:  «</w:t>
+      </w:r>
+      <w:proofErr w:type="spellStart"/>
+      <w:r>
+        <w:rPr>
+          <w:rFonts w:ascii="Times New Roman" w:eastAsia="Times New Roman" w:hAnsi="Times New Roman" w:cs="Times New Roman"/>
+          <w:sz w:val="28"/>
+          <w:szCs w:val="28"/>
+        </w:rPr>
+        <w:t>Epik</w:t>
+      </w:r>
+      <w:proofErr w:type="spellEnd"/>
+      <w:r>
+        <w:rPr>
+          <w:rFonts w:ascii="Times New Roman" w:eastAsia="Times New Roman" w:hAnsi="Times New Roman" w:cs="Times New Roman"/>
+          <w:sz w:val="28"/>
+          <w:szCs w:val="28"/>
+        </w:rPr>
+        <w:t xml:space="preserve"> 2</w:t>
       </w:r>
       <w:r>
         <w:rPr>
@@ -1024,7 +1042,25 @@
           <w:sz w:val="24"/>
           <w:szCs w:val="24"/>
         </w:rPr>
-        <w:t>Конспект з дисципліни “Алгоритмізація та програмування. Частина 1”</w:t>
+        <w:t xml:space="preserve">Конспект з дисципліни </w:t>
+      </w:r>
+      <w:proofErr w:type="spellStart"/>
+      <w:r>
+        <w:rPr>
+          <w:rFonts w:ascii="Times New Roman" w:eastAsia="Times New Roman" w:hAnsi="Times New Roman" w:cs="Times New Roman"/>
+          <w:sz w:val="24"/>
+          <w:szCs w:val="24"/>
+        </w:rPr>
+        <w:t>“Алгоритмізація</w:t>
+      </w:r>
+      <w:proofErr w:type="spellEnd"/>
+      <w:r>
+        <w:rPr>
+          <w:rFonts w:ascii="Times New Roman" w:eastAsia="Times New Roman" w:hAnsi="Times New Roman" w:cs="Times New Roman"/>
+          <w:sz w:val="24"/>
+          <w:szCs w:val="24"/>
+        </w:rPr>
+        <w:t xml:space="preserve"> та програмування. Частина 1”</w:t>
       </w:r>
     </w:p>
     <w:p>
@@ -1118,8 +1154,18 @@
           <w:sz w:val="24"/>
           <w:szCs w:val="24"/>
         </w:rPr>
-        <w:t>типи данних</w:t>
-      </w:r>
+        <w:t xml:space="preserve">типи </w:t>
+      </w:r>
+      <w:proofErr w:type="spellStart"/>
+      <w:r>
+        <w:rPr>
+          <w:rFonts w:ascii="Times New Roman" w:eastAsia="Times New Roman" w:hAnsi="Times New Roman" w:cs="Times New Roman"/>
+          <w:sz w:val="24"/>
+          <w:szCs w:val="24"/>
+        </w:rPr>
+        <w:t>данних</w:t>
+      </w:r>
+      <w:proofErr w:type="spellEnd"/>
     </w:p>
     <w:p>
       <w:pPr>
@@ -1978,16 +2024,49 @@
           <w:szCs w:val="24"/>
           <w:lang w:val="en-US"/>
         </w:rPr>
-        <w:t xml:space="preserve"> sizeof, if - else, switch, </w:t>
-      </w:r>
-      <w:r>
-        <w:rPr>
-          <w:rFonts w:ascii="Times New Roman" w:eastAsia="Times New Roman" w:hAnsi="Times New Roman" w:cs="Times New Roman"/>
-          <w:color w:val="000000"/>
-          <w:sz w:val="24"/>
-          <w:szCs w:val="24"/>
-        </w:rPr>
-        <w:t>тернарний оператор</w:t>
+        <w:t xml:space="preserve"> </w:t>
+      </w:r>
+      <w:proofErr w:type="spellStart"/>
+      <w:r>
+        <w:rPr>
+          <w:rFonts w:ascii="Times New Roman" w:eastAsia="Times New Roman" w:hAnsi="Times New Roman" w:cs="Times New Roman"/>
+          <w:color w:val="000000"/>
+          <w:sz w:val="24"/>
+          <w:szCs w:val="24"/>
+          <w:lang w:val="en-US"/>
+        </w:rPr>
+        <w:t>sizeof</w:t>
+      </w:r>
+      <w:proofErr w:type="spellEnd"/>
+      <w:r>
+        <w:rPr>
+          <w:rFonts w:ascii="Times New Roman" w:eastAsia="Times New Roman" w:hAnsi="Times New Roman" w:cs="Times New Roman"/>
+          <w:color w:val="000000"/>
+          <w:sz w:val="24"/>
+          <w:szCs w:val="24"/>
+          <w:lang w:val="en-US"/>
+        </w:rPr>
+        <w:t xml:space="preserve">, if - else, switch, </w:t>
+      </w:r>
+      <w:proofErr w:type="spellStart"/>
+      <w:r>
+        <w:rPr>
+          <w:rFonts w:ascii="Times New Roman" w:eastAsia="Times New Roman" w:hAnsi="Times New Roman" w:cs="Times New Roman"/>
+          <w:color w:val="000000"/>
+          <w:sz w:val="24"/>
+          <w:szCs w:val="24"/>
+        </w:rPr>
+        <w:t>тернарний</w:t>
+      </w:r>
+      <w:proofErr w:type="spellEnd"/>
+      <w:r>
+        <w:rPr>
+          <w:rFonts w:ascii="Times New Roman" w:eastAsia="Times New Roman" w:hAnsi="Times New Roman" w:cs="Times New Roman"/>
+          <w:color w:val="000000"/>
+          <w:sz w:val="24"/>
+          <w:szCs w:val="24"/>
+        </w:rPr>
+        <w:t xml:space="preserve"> оператор</w:t>
       </w:r>
     </w:p>
     <w:p>
@@ -2362,6 +2441,7 @@
         </w:rPr>
         <w:t xml:space="preserve">Lab# programming: </w:t>
       </w:r>
+      <w:proofErr w:type="spellStart"/>
       <w:r>
         <w:rPr>
           <w:rFonts w:ascii="Times New Roman" w:eastAsia="Times New Roman" w:hAnsi="Times New Roman" w:cs="Times New Roman"/>
@@ -2370,7 +2450,18 @@
           <w:szCs w:val="24"/>
           <w:lang w:val="en-US"/>
         </w:rPr>
-        <w:t>Algotester Lab1v2</w:t>
+        <w:t>Algotester</w:t>
+      </w:r>
+      <w:proofErr w:type="spellEnd"/>
+      <w:r>
+        <w:rPr>
+          <w:rFonts w:ascii="Times New Roman" w:eastAsia="Times New Roman" w:hAnsi="Times New Roman" w:cs="Times New Roman"/>
+          <w:color w:val="000000"/>
+          <w:sz w:val="24"/>
+          <w:szCs w:val="24"/>
+          <w:lang w:val="en-US"/>
+        </w:rPr>
+        <w:t xml:space="preserve"> Lab1v2</w:t>
       </w:r>
       <w:r>
         <w:rPr>
@@ -2404,14 +2495,88 @@
         </w:rPr>
         <w:t xml:space="preserve">Завдання №4: </w:t>
       </w:r>
+      <w:proofErr w:type="spellStart"/>
       <w:r>
         <w:rPr>
           <w:rFonts w:ascii="Times New Roman" w:hAnsi="Times New Roman" w:cs="Times New Roman"/>
           <w:color w:val="000000"/>
           <w:sz w:val="24"/>
         </w:rPr>
-        <w:t>Practice# programming: Class Practice Task</w:t>
-      </w:r>
+        <w:t>Practice</w:t>
+      </w:r>
+      <w:proofErr w:type="spellEnd"/>
+      <w:r>
+        <w:rPr>
+          <w:rFonts w:ascii="Times New Roman" w:hAnsi="Times New Roman" w:cs="Times New Roman"/>
+          <w:color w:val="000000"/>
+          <w:sz w:val="24"/>
+        </w:rPr>
+        <w:t xml:space="preserve"># </w:t>
+      </w:r>
+      <w:proofErr w:type="spellStart"/>
+      <w:r>
+        <w:rPr>
+          <w:rFonts w:ascii="Times New Roman" w:hAnsi="Times New Roman" w:cs="Times New Roman"/>
+          <w:color w:val="000000"/>
+          <w:sz w:val="24"/>
+        </w:rPr>
+        <w:t>programming</w:t>
+      </w:r>
+      <w:proofErr w:type="spellEnd"/>
+      <w:r>
+        <w:rPr>
+          <w:rFonts w:ascii="Times New Roman" w:hAnsi="Times New Roman" w:cs="Times New Roman"/>
+          <w:color w:val="000000"/>
+          <w:sz w:val="24"/>
+        </w:rPr>
+        <w:t xml:space="preserve">: </w:t>
+      </w:r>
+      <w:proofErr w:type="spellStart"/>
+      <w:r>
+        <w:rPr>
+          <w:rFonts w:ascii="Times New Roman" w:hAnsi="Times New Roman" w:cs="Times New Roman"/>
+          <w:color w:val="000000"/>
+          <w:sz w:val="24"/>
+        </w:rPr>
+        <w:t>Class</w:t>
+      </w:r>
+      <w:proofErr w:type="spellEnd"/>
+      <w:r>
+        <w:rPr>
+          <w:rFonts w:ascii="Times New Roman" w:hAnsi="Times New Roman" w:cs="Times New Roman"/>
+          <w:color w:val="000000"/>
+          <w:sz w:val="24"/>
+        </w:rPr>
+        <w:t xml:space="preserve"> </w:t>
+      </w:r>
+      <w:proofErr w:type="spellStart"/>
+      <w:r>
+        <w:rPr>
+          <w:rFonts w:ascii="Times New Roman" w:hAnsi="Times New Roman" w:cs="Times New Roman"/>
+          <w:color w:val="000000"/>
+          <w:sz w:val="24"/>
+        </w:rPr>
+        <w:t>Practice</w:t>
+      </w:r>
+      <w:proofErr w:type="spellEnd"/>
+      <w:r>
+        <w:rPr>
+          <w:rFonts w:ascii="Times New Roman" w:hAnsi="Times New Roman" w:cs="Times New Roman"/>
+          <w:color w:val="000000"/>
+          <w:sz w:val="24"/>
+        </w:rPr>
+        <w:t xml:space="preserve"> </w:t>
+      </w:r>
+      <w:proofErr w:type="spellStart"/>
+      <w:r>
+        <w:rPr>
+          <w:rFonts w:ascii="Times New Roman" w:hAnsi="Times New Roman" w:cs="Times New Roman"/>
+          <w:color w:val="000000"/>
+          <w:sz w:val="24"/>
+        </w:rPr>
+        <w:t>Task</w:t>
+      </w:r>
+      <w:proofErr w:type="spellEnd"/>
     </w:p>
     <w:p>
       <w:pPr>
@@ -2629,6 +2794,8 @@
           <w:lang w:val="en-US"/>
         </w:rPr>
       </w:pPr>
+      <w:proofErr w:type="spellStart"/>
+      <w:proofErr w:type="gramStart"/>
       <w:r>
         <w:rPr>
           <w:rFonts w:ascii="Times New Roman" w:eastAsia="Times New Roman" w:hAnsi="Times New Roman" w:cs="Times New Roman"/>
@@ -2637,8 +2804,174 @@
           <w:szCs w:val="24"/>
           <w:lang w:val="en-US"/>
         </w:rPr>
-        <w:t>Обчислити значення виразу при різних дійсних типах даних (float й double).</w:t>
-      </w:r>
+        <w:t>Обчислити</w:t>
+      </w:r>
+      <w:proofErr w:type="spellEnd"/>
+      <w:r>
+        <w:rPr>
+          <w:rFonts w:ascii="Times New Roman" w:eastAsia="Times New Roman" w:hAnsi="Times New Roman" w:cs="Times New Roman"/>
+          <w:color w:val="000000"/>
+          <w:sz w:val="24"/>
+          <w:szCs w:val="24"/>
+          <w:lang w:val="en-US"/>
+        </w:rPr>
+        <w:t xml:space="preserve"> </w:t>
+      </w:r>
+      <w:proofErr w:type="spellStart"/>
+      <w:r>
+        <w:rPr>
+          <w:rFonts w:ascii="Times New Roman" w:eastAsia="Times New Roman" w:hAnsi="Times New Roman" w:cs="Times New Roman"/>
+          <w:color w:val="000000"/>
+          <w:sz w:val="24"/>
+          <w:szCs w:val="24"/>
+          <w:lang w:val="en-US"/>
+        </w:rPr>
+        <w:t>значення</w:t>
+      </w:r>
+      <w:proofErr w:type="spellEnd"/>
+      <w:r>
+        <w:rPr>
+          <w:rFonts w:ascii="Times New Roman" w:eastAsia="Times New Roman" w:hAnsi="Times New Roman" w:cs="Times New Roman"/>
+          <w:color w:val="000000"/>
+          <w:sz w:val="24"/>
+          <w:szCs w:val="24"/>
+          <w:lang w:val="en-US"/>
+        </w:rPr>
+        <w:t xml:space="preserve"> </w:t>
+      </w:r>
+      <w:proofErr w:type="spellStart"/>
+      <w:r>
+        <w:rPr>
+          <w:rFonts w:ascii="Times New Roman" w:eastAsia="Times New Roman" w:hAnsi="Times New Roman" w:cs="Times New Roman"/>
+          <w:color w:val="000000"/>
+          <w:sz w:val="24"/>
+          <w:szCs w:val="24"/>
+          <w:lang w:val="en-US"/>
+        </w:rPr>
+        <w:t>виразу</w:t>
+      </w:r>
+      <w:proofErr w:type="spellEnd"/>
+      <w:r>
+        <w:rPr>
+          <w:rFonts w:ascii="Times New Roman" w:eastAsia="Times New Roman" w:hAnsi="Times New Roman" w:cs="Times New Roman"/>
+          <w:color w:val="000000"/>
+          <w:sz w:val="24"/>
+          <w:szCs w:val="24"/>
+          <w:lang w:val="en-US"/>
+        </w:rPr>
+        <w:t xml:space="preserve"> </w:t>
+      </w:r>
+      <w:proofErr w:type="spellStart"/>
+      <w:r>
+        <w:rPr>
+          <w:rFonts w:ascii="Times New Roman" w:eastAsia="Times New Roman" w:hAnsi="Times New Roman" w:cs="Times New Roman"/>
+          <w:color w:val="000000"/>
+          <w:sz w:val="24"/>
+          <w:szCs w:val="24"/>
+          <w:lang w:val="en-US"/>
+        </w:rPr>
+        <w:t>при</w:t>
+      </w:r>
+      <w:proofErr w:type="spellEnd"/>
+      <w:r>
+        <w:rPr>
+          <w:rFonts w:ascii="Times New Roman" w:eastAsia="Times New Roman" w:hAnsi="Times New Roman" w:cs="Times New Roman"/>
+          <w:color w:val="000000"/>
+          <w:sz w:val="24"/>
+          <w:szCs w:val="24"/>
+          <w:lang w:val="en-US"/>
+        </w:rPr>
+        <w:t xml:space="preserve"> </w:t>
+      </w:r>
+      <w:proofErr w:type="spellStart"/>
+      <w:r>
+        <w:rPr>
+          <w:rFonts w:ascii="Times New Roman" w:eastAsia="Times New Roman" w:hAnsi="Times New Roman" w:cs="Times New Roman"/>
+          <w:color w:val="000000"/>
+          <w:sz w:val="24"/>
+          <w:szCs w:val="24"/>
+          <w:lang w:val="en-US"/>
+        </w:rPr>
+        <w:t>різних</w:t>
+      </w:r>
+      <w:proofErr w:type="spellEnd"/>
+      <w:r>
+        <w:rPr>
+          <w:rFonts w:ascii="Times New Roman" w:eastAsia="Times New Roman" w:hAnsi="Times New Roman" w:cs="Times New Roman"/>
+          <w:color w:val="000000"/>
+          <w:sz w:val="24"/>
+          <w:szCs w:val="24"/>
+          <w:lang w:val="en-US"/>
+        </w:rPr>
+        <w:t xml:space="preserve"> </w:t>
+      </w:r>
+      <w:proofErr w:type="spellStart"/>
+      <w:r>
+        <w:rPr>
+          <w:rFonts w:ascii="Times New Roman" w:eastAsia="Times New Roman" w:hAnsi="Times New Roman" w:cs="Times New Roman"/>
+          <w:color w:val="000000"/>
+          <w:sz w:val="24"/>
+          <w:szCs w:val="24"/>
+          <w:lang w:val="en-US"/>
+        </w:rPr>
+        <w:t>дійсних</w:t>
+      </w:r>
+      <w:proofErr w:type="spellEnd"/>
+      <w:r>
+        <w:rPr>
+          <w:rFonts w:ascii="Times New Roman" w:eastAsia="Times New Roman" w:hAnsi="Times New Roman" w:cs="Times New Roman"/>
+          <w:color w:val="000000"/>
+          <w:sz w:val="24"/>
+          <w:szCs w:val="24"/>
+          <w:lang w:val="en-US"/>
+        </w:rPr>
+        <w:t xml:space="preserve"> </w:t>
+      </w:r>
+      <w:proofErr w:type="spellStart"/>
+      <w:r>
+        <w:rPr>
+          <w:rFonts w:ascii="Times New Roman" w:eastAsia="Times New Roman" w:hAnsi="Times New Roman" w:cs="Times New Roman"/>
+          <w:color w:val="000000"/>
+          <w:sz w:val="24"/>
+          <w:szCs w:val="24"/>
+          <w:lang w:val="en-US"/>
+        </w:rPr>
+        <w:t>типах</w:t>
+      </w:r>
+      <w:proofErr w:type="spellEnd"/>
+      <w:r>
+        <w:rPr>
+          <w:rFonts w:ascii="Times New Roman" w:eastAsia="Times New Roman" w:hAnsi="Times New Roman" w:cs="Times New Roman"/>
+          <w:color w:val="000000"/>
+          <w:sz w:val="24"/>
+          <w:szCs w:val="24"/>
+          <w:lang w:val="en-US"/>
+        </w:rPr>
+        <w:t xml:space="preserve"> </w:t>
+      </w:r>
+      <w:proofErr w:type="spellStart"/>
+      <w:r>
+        <w:rPr>
+          <w:rFonts w:ascii="Times New Roman" w:eastAsia="Times New Roman" w:hAnsi="Times New Roman" w:cs="Times New Roman"/>
+          <w:color w:val="000000"/>
+          <w:sz w:val="24"/>
+          <w:szCs w:val="24"/>
+          <w:lang w:val="en-US"/>
+        </w:rPr>
+        <w:t>даних</w:t>
+      </w:r>
+      <w:proofErr w:type="spellEnd"/>
+      <w:r>
+        <w:rPr>
+          <w:rFonts w:ascii="Times New Roman" w:eastAsia="Times New Roman" w:hAnsi="Times New Roman" w:cs="Times New Roman"/>
+          <w:color w:val="000000"/>
+          <w:sz w:val="24"/>
+          <w:szCs w:val="24"/>
+          <w:lang w:val="en-US"/>
+        </w:rPr>
+        <w:t xml:space="preserve"> (float й double).</w:t>
+      </w:r>
+      <w:proofErr w:type="gramEnd"/>
     </w:p>
     <w:p>
       <w:pPr>
@@ -2653,6 +2986,8 @@
           <w:lang w:val="en-US"/>
         </w:rPr>
       </w:pPr>
+      <w:proofErr w:type="spellStart"/>
+      <w:proofErr w:type="gramStart"/>
       <w:r>
         <w:rPr>
           <w:rFonts w:ascii="Times New Roman" w:eastAsia="Times New Roman" w:hAnsi="Times New Roman" w:cs="Times New Roman"/>
@@ -2661,8 +2996,130 @@
           <w:szCs w:val="24"/>
           <w:lang w:val="en-US"/>
         </w:rPr>
-        <w:t>Обчислення варто виконувати з використанням проміжних змінних.</w:t>
-      </w:r>
+        <w:t>Обчислення</w:t>
+      </w:r>
+      <w:proofErr w:type="spellEnd"/>
+      <w:r>
+        <w:rPr>
+          <w:rFonts w:ascii="Times New Roman" w:eastAsia="Times New Roman" w:hAnsi="Times New Roman" w:cs="Times New Roman"/>
+          <w:color w:val="000000"/>
+          <w:sz w:val="24"/>
+          <w:szCs w:val="24"/>
+          <w:lang w:val="en-US"/>
+        </w:rPr>
+        <w:t xml:space="preserve"> </w:t>
+      </w:r>
+      <w:proofErr w:type="spellStart"/>
+      <w:r>
+        <w:rPr>
+          <w:rFonts w:ascii="Times New Roman" w:eastAsia="Times New Roman" w:hAnsi="Times New Roman" w:cs="Times New Roman"/>
+          <w:color w:val="000000"/>
+          <w:sz w:val="24"/>
+          <w:szCs w:val="24"/>
+          <w:lang w:val="en-US"/>
+        </w:rPr>
+        <w:t>варто</w:t>
+      </w:r>
+      <w:proofErr w:type="spellEnd"/>
+      <w:r>
+        <w:rPr>
+          <w:rFonts w:ascii="Times New Roman" w:eastAsia="Times New Roman" w:hAnsi="Times New Roman" w:cs="Times New Roman"/>
+          <w:color w:val="000000"/>
+          <w:sz w:val="24"/>
+          <w:szCs w:val="24"/>
+          <w:lang w:val="en-US"/>
+        </w:rPr>
+        <w:t xml:space="preserve"> </w:t>
+      </w:r>
+      <w:proofErr w:type="spellStart"/>
+      <w:r>
+        <w:rPr>
+          <w:rFonts w:ascii="Times New Roman" w:eastAsia="Times New Roman" w:hAnsi="Times New Roman" w:cs="Times New Roman"/>
+          <w:color w:val="000000"/>
+          <w:sz w:val="24"/>
+          <w:szCs w:val="24"/>
+          <w:lang w:val="en-US"/>
+        </w:rPr>
+        <w:t>виконувати</w:t>
+      </w:r>
+      <w:proofErr w:type="spellEnd"/>
+      <w:r>
+        <w:rPr>
+          <w:rFonts w:ascii="Times New Roman" w:eastAsia="Times New Roman" w:hAnsi="Times New Roman" w:cs="Times New Roman"/>
+          <w:color w:val="000000"/>
+          <w:sz w:val="24"/>
+          <w:szCs w:val="24"/>
+          <w:lang w:val="en-US"/>
+        </w:rPr>
+        <w:t xml:space="preserve"> з </w:t>
+      </w:r>
+      <w:proofErr w:type="spellStart"/>
+      <w:r>
+        <w:rPr>
+          <w:rFonts w:ascii="Times New Roman" w:eastAsia="Times New Roman" w:hAnsi="Times New Roman" w:cs="Times New Roman"/>
+          <w:color w:val="000000"/>
+          <w:sz w:val="24"/>
+          <w:szCs w:val="24"/>
+          <w:lang w:val="en-US"/>
+        </w:rPr>
+        <w:t>використанням</w:t>
+      </w:r>
+      <w:proofErr w:type="spellEnd"/>
+      <w:r>
+        <w:rPr>
+          <w:rFonts w:ascii="Times New Roman" w:eastAsia="Times New Roman" w:hAnsi="Times New Roman" w:cs="Times New Roman"/>
+          <w:color w:val="000000"/>
+          <w:sz w:val="24"/>
+          <w:szCs w:val="24"/>
+          <w:lang w:val="en-US"/>
+        </w:rPr>
+        <w:t xml:space="preserve"> </w:t>
+      </w:r>
+      <w:proofErr w:type="spellStart"/>
+      <w:r>
+        <w:rPr>
+          <w:rFonts w:ascii="Times New Roman" w:eastAsia="Times New Roman" w:hAnsi="Times New Roman" w:cs="Times New Roman"/>
+          <w:color w:val="000000"/>
+          <w:sz w:val="24"/>
+          <w:szCs w:val="24"/>
+          <w:lang w:val="en-US"/>
+        </w:rPr>
+        <w:t>проміжних</w:t>
+      </w:r>
+      <w:proofErr w:type="spellEnd"/>
+      <w:r>
+        <w:rPr>
+          <w:rFonts w:ascii="Times New Roman" w:eastAsia="Times New Roman" w:hAnsi="Times New Roman" w:cs="Times New Roman"/>
+          <w:color w:val="000000"/>
+          <w:sz w:val="24"/>
+          <w:szCs w:val="24"/>
+          <w:lang w:val="en-US"/>
+        </w:rPr>
+        <w:t xml:space="preserve"> </w:t>
+      </w:r>
+      <w:proofErr w:type="spellStart"/>
+      <w:r>
+        <w:rPr>
+          <w:rFonts w:ascii="Times New Roman" w:eastAsia="Times New Roman" w:hAnsi="Times New Roman" w:cs="Times New Roman"/>
+          <w:color w:val="000000"/>
+          <w:sz w:val="24"/>
+          <w:szCs w:val="24"/>
+          <w:lang w:val="en-US"/>
+        </w:rPr>
+        <w:t>змінних</w:t>
+      </w:r>
+      <w:proofErr w:type="spellEnd"/>
+      <w:r>
+        <w:rPr>
+          <w:rFonts w:ascii="Times New Roman" w:eastAsia="Times New Roman" w:hAnsi="Times New Roman" w:cs="Times New Roman"/>
+          <w:color w:val="000000"/>
+          <w:sz w:val="24"/>
+          <w:szCs w:val="24"/>
+          <w:lang w:val="en-US"/>
+        </w:rPr>
+        <w:t>.</w:t>
+      </w:r>
+      <w:proofErr w:type="gramEnd"/>
     </w:p>
     <w:p>
       <w:pPr>
@@ -2677,6 +3134,8 @@
           <w:lang w:val="en-US"/>
         </w:rPr>
       </w:pPr>
+      <w:proofErr w:type="spellStart"/>
+      <w:proofErr w:type="gramStart"/>
       <w:r>
         <w:rPr>
           <w:rFonts w:ascii="Times New Roman" w:eastAsia="Times New Roman" w:hAnsi="Times New Roman" w:cs="Times New Roman"/>
@@ -2685,8 +3144,86 @@
           <w:szCs w:val="24"/>
           <w:lang w:val="en-US"/>
         </w:rPr>
-        <w:t>Порівняти й пояснити отримані результати.</w:t>
-      </w:r>
+        <w:t>Порівняти</w:t>
+      </w:r>
+      <w:proofErr w:type="spellEnd"/>
+      <w:r>
+        <w:rPr>
+          <w:rFonts w:ascii="Times New Roman" w:eastAsia="Times New Roman" w:hAnsi="Times New Roman" w:cs="Times New Roman"/>
+          <w:color w:val="000000"/>
+          <w:sz w:val="24"/>
+          <w:szCs w:val="24"/>
+          <w:lang w:val="en-US"/>
+        </w:rPr>
+        <w:t xml:space="preserve"> й </w:t>
+      </w:r>
+      <w:proofErr w:type="spellStart"/>
+      <w:r>
+        <w:rPr>
+          <w:rFonts w:ascii="Times New Roman" w:eastAsia="Times New Roman" w:hAnsi="Times New Roman" w:cs="Times New Roman"/>
+          <w:color w:val="000000"/>
+          <w:sz w:val="24"/>
+          <w:szCs w:val="24"/>
+          <w:lang w:val="en-US"/>
+        </w:rPr>
+        <w:t>пояснити</w:t>
+      </w:r>
+      <w:proofErr w:type="spellEnd"/>
+      <w:r>
+        <w:rPr>
+          <w:rFonts w:ascii="Times New Roman" w:eastAsia="Times New Roman" w:hAnsi="Times New Roman" w:cs="Times New Roman"/>
+          <w:color w:val="000000"/>
+          <w:sz w:val="24"/>
+          <w:szCs w:val="24"/>
+          <w:lang w:val="en-US"/>
+        </w:rPr>
+        <w:t xml:space="preserve"> </w:t>
+      </w:r>
+      <w:proofErr w:type="spellStart"/>
+      <w:r>
+        <w:rPr>
+          <w:rFonts w:ascii="Times New Roman" w:eastAsia="Times New Roman" w:hAnsi="Times New Roman" w:cs="Times New Roman"/>
+          <w:color w:val="000000"/>
+          <w:sz w:val="24"/>
+          <w:szCs w:val="24"/>
+          <w:lang w:val="en-US"/>
+        </w:rPr>
+        <w:t>отримані</w:t>
+      </w:r>
+      <w:proofErr w:type="spellEnd"/>
+      <w:r>
+        <w:rPr>
+          <w:rFonts w:ascii="Times New Roman" w:eastAsia="Times New Roman" w:hAnsi="Times New Roman" w:cs="Times New Roman"/>
+          <w:color w:val="000000"/>
+          <w:sz w:val="24"/>
+          <w:szCs w:val="24"/>
+          <w:lang w:val="en-US"/>
+        </w:rPr>
+        <w:t xml:space="preserve"> </w:t>
+      </w:r>
+      <w:proofErr w:type="spellStart"/>
+      <w:r>
+        <w:rPr>
+          <w:rFonts w:ascii="Times New Roman" w:eastAsia="Times New Roman" w:hAnsi="Times New Roman" w:cs="Times New Roman"/>
+          <w:color w:val="000000"/>
+          <w:sz w:val="24"/>
+          <w:szCs w:val="24"/>
+          <w:lang w:val="en-US"/>
+        </w:rPr>
+        <w:t>результати</w:t>
+      </w:r>
+      <w:proofErr w:type="spellEnd"/>
+      <w:r>
+        <w:rPr>
+          <w:rFonts w:ascii="Times New Roman" w:eastAsia="Times New Roman" w:hAnsi="Times New Roman" w:cs="Times New Roman"/>
+          <w:color w:val="000000"/>
+          <w:sz w:val="24"/>
+          <w:szCs w:val="24"/>
+          <w:lang w:val="en-US"/>
+        </w:rPr>
+        <w:t>.</w:t>
+      </w:r>
+      <w:proofErr w:type="gramEnd"/>
     </w:p>
     <w:p>
       <w:pPr>
@@ -2897,14 +3434,45 @@
           <w:szCs w:val="24"/>
         </w:rPr>
       </w:pPr>
-      <w:r>
-        <w:rPr>
-          <w:rFonts w:ascii="Times New Roman" w:eastAsia="Times New Roman" w:hAnsi="Times New Roman" w:cs="Times New Roman"/>
-          <w:color w:val="000000"/>
-          <w:sz w:val="24"/>
-          <w:szCs w:val="24"/>
-        </w:rPr>
-        <w:t>cin й cout.</w:t>
+      <w:proofErr w:type="spellStart"/>
+      <w:r>
+        <w:rPr>
+          <w:rFonts w:ascii="Times New Roman" w:eastAsia="Times New Roman" w:hAnsi="Times New Roman" w:cs="Times New Roman"/>
+          <w:color w:val="000000"/>
+          <w:sz w:val="24"/>
+          <w:szCs w:val="24"/>
+        </w:rPr>
+        <w:t>cin</w:t>
+      </w:r>
+      <w:proofErr w:type="spellEnd"/>
+      <w:r>
+        <w:rPr>
+          <w:rFonts w:ascii="Times New Roman" w:eastAsia="Times New Roman" w:hAnsi="Times New Roman" w:cs="Times New Roman"/>
+          <w:color w:val="000000"/>
+          <w:sz w:val="24"/>
+          <w:szCs w:val="24"/>
+        </w:rPr>
+        <w:t xml:space="preserve"> й </w:t>
+      </w:r>
+      <w:proofErr w:type="spellStart"/>
+      <w:r>
+        <w:rPr>
+          <w:rFonts w:ascii="Times New Roman" w:eastAsia="Times New Roman" w:hAnsi="Times New Roman" w:cs="Times New Roman"/>
+          <w:color w:val="000000"/>
+          <w:sz w:val="24"/>
+          <w:szCs w:val="24"/>
+        </w:rPr>
+        <w:t>cout</w:t>
+      </w:r>
+      <w:proofErr w:type="spellEnd"/>
+      <w:r>
+        <w:rPr>
+          <w:rFonts w:ascii="Times New Roman" w:eastAsia="Times New Roman" w:hAnsi="Times New Roman" w:cs="Times New Roman"/>
+          <w:color w:val="000000"/>
+          <w:sz w:val="24"/>
+          <w:szCs w:val="24"/>
+        </w:rPr>
+        <w:t>.</w:t>
       </w:r>
     </w:p>
     <w:p>
@@ -2926,7 +3494,27 @@
           <w:sz w:val="24"/>
           <w:szCs w:val="24"/>
         </w:rPr>
-        <w:t>2. Для обчислення степеня можна використати функцію pow(x,y) з</w:t>
+        <w:t xml:space="preserve">2. Для обчислення степеня можна використати функцію </w:t>
+      </w:r>
+      <w:proofErr w:type="spellStart"/>
+      <w:r>
+        <w:rPr>
+          <w:rFonts w:ascii="Times New Roman" w:eastAsia="Times New Roman" w:hAnsi="Times New Roman" w:cs="Times New Roman"/>
+          <w:color w:val="000000"/>
+          <w:sz w:val="24"/>
+          <w:szCs w:val="24"/>
+        </w:rPr>
+        <w:t>pow</w:t>
+      </w:r>
+      <w:proofErr w:type="spellEnd"/>
+      <w:r>
+        <w:rPr>
+          <w:rFonts w:ascii="Times New Roman" w:eastAsia="Times New Roman" w:hAnsi="Times New Roman" w:cs="Times New Roman"/>
+          <w:color w:val="000000"/>
+          <w:sz w:val="24"/>
+          <w:szCs w:val="24"/>
+        </w:rPr>
+        <w:t>(x,y) з</w:t>
       </w:r>
     </w:p>
     <w:p>
@@ -2948,7 +3536,27 @@
           <w:sz w:val="24"/>
           <w:szCs w:val="24"/>
         </w:rPr>
-        <w:t>бібліотечного файлу math.h.</w:t>
+        <w:t xml:space="preserve">бібліотечного файлу </w:t>
+      </w:r>
+      <w:proofErr w:type="spellStart"/>
+      <w:r>
+        <w:rPr>
+          <w:rFonts w:ascii="Times New Roman" w:eastAsia="Times New Roman" w:hAnsi="Times New Roman" w:cs="Times New Roman"/>
+          <w:color w:val="000000"/>
+          <w:sz w:val="24"/>
+          <w:szCs w:val="24"/>
+        </w:rPr>
+        <w:t>math.h</w:t>
+      </w:r>
+      <w:proofErr w:type="spellEnd"/>
+      <w:r>
+        <w:rPr>
+          <w:rFonts w:ascii="Times New Roman" w:eastAsia="Times New Roman" w:hAnsi="Times New Roman" w:cs="Times New Roman"/>
+          <w:color w:val="000000"/>
+          <w:sz w:val="24"/>
+          <w:szCs w:val="24"/>
+        </w:rPr>
+        <w:t>.</w:t>
       </w:r>
     </w:p>
     <w:p>
@@ -3034,7 +3642,27 @@
           <w:sz w:val="24"/>
           <w:szCs w:val="24"/>
         </w:rPr>
-        <w:t>Наприклад: c=pow(a,3);d=3*a*a*b;e=3*a*b*b;f=pow(b,3);</w:t>
+        <w:t xml:space="preserve">Наприклад: </w:t>
+      </w:r>
+      <w:proofErr w:type="spellStart"/>
+      <w:r>
+        <w:rPr>
+          <w:rFonts w:ascii="Times New Roman" w:eastAsia="Times New Roman" w:hAnsi="Times New Roman" w:cs="Times New Roman"/>
+          <w:color w:val="000000"/>
+          <w:sz w:val="24"/>
+          <w:szCs w:val="24"/>
+        </w:rPr>
+        <w:t>c=pow</w:t>
+      </w:r>
+      <w:proofErr w:type="spellEnd"/>
+      <w:r>
+        <w:rPr>
+          <w:rFonts w:ascii="Times New Roman" w:eastAsia="Times New Roman" w:hAnsi="Times New Roman" w:cs="Times New Roman"/>
+          <w:color w:val="000000"/>
+          <w:sz w:val="24"/>
+          <w:szCs w:val="24"/>
+        </w:rPr>
+        <w:t>(a,3);d=3*a*a*b;e=3*a*b*b;f=pow(b,3);</w:t>
       </w:r>
     </w:p>
     <w:p>
@@ -3166,9 +3794,9 @@
         </w:rPr>
         <w:drawing>
           <wp:inline distT="0" distB="0" distL="0" distR="0">
-            <wp:extent cx="976895" cy="1005840"/>
+            <wp:extent cx="914400" cy="723900"/>
             <wp:effectExtent l="19050" t="0" r="0" b="0"/>
-            <wp:docPr id="8" name="Рисунок 7"/>
+            <wp:docPr id="12" name="Рисунок 1"/>
             <wp:cNvGraphicFramePr>
               <a:graphicFrameLocks xmlns:a="http://schemas.openxmlformats.org/drawingml/2006/main" noChangeAspect="1"/>
             </wp:cNvGraphicFramePr>
@@ -3176,7 +3804,7 @@
               <a:graphicData uri="http://schemas.openxmlformats.org/drawingml/2006/picture">
                 <pic:pic xmlns:pic="http://schemas.openxmlformats.org/drawingml/2006/picture">
                   <pic:nvPicPr>
-                    <pic:cNvPr id="0" name="Picture 7"/>
+                    <pic:cNvPr id="0" name="Picture 1"/>
                     <pic:cNvPicPr>
                       <a:picLocks noChangeAspect="1" noChangeArrowheads="1"/>
                     </pic:cNvPicPr>
@@ -3191,7 +3819,7 @@
                   <pic:spPr bwMode="auto">
                     <a:xfrm>
                       <a:off x="0" y="0"/>
-                      <a:ext cx="976895" cy="1005840"/>
+                      <a:ext cx="914400" cy="723900"/>
                     </a:xfrm>
                     <a:prstGeom prst="rect">
                       <a:avLst/>
@@ -3224,6 +3852,8 @@
           <w:lang w:val="en-US"/>
         </w:rPr>
       </w:pPr>
+      <w:proofErr w:type="spellStart"/>
+      <w:proofErr w:type="gramStart"/>
       <w:r>
         <w:rPr>
           <w:rFonts w:ascii="Times New Roman" w:eastAsia="Times New Roman" w:hAnsi="Times New Roman" w:cs="Times New Roman"/>
@@ -3232,8 +3862,142 @@
           <w:szCs w:val="24"/>
           <w:lang w:val="en-US"/>
         </w:rPr>
-        <w:t>Обчислити значення виразів. Пояснити отримані результати.</w:t>
-      </w:r>
+        <w:t>Обчислити</w:t>
+      </w:r>
+      <w:proofErr w:type="spellEnd"/>
+      <w:r>
+        <w:rPr>
+          <w:rFonts w:ascii="Times New Roman" w:eastAsia="Times New Roman" w:hAnsi="Times New Roman" w:cs="Times New Roman"/>
+          <w:color w:val="000000"/>
+          <w:sz w:val="24"/>
+          <w:szCs w:val="24"/>
+          <w:lang w:val="en-US"/>
+        </w:rPr>
+        <w:t xml:space="preserve"> </w:t>
+      </w:r>
+      <w:proofErr w:type="spellStart"/>
+      <w:r>
+        <w:rPr>
+          <w:rFonts w:ascii="Times New Roman" w:eastAsia="Times New Roman" w:hAnsi="Times New Roman" w:cs="Times New Roman"/>
+          <w:color w:val="000000"/>
+          <w:sz w:val="24"/>
+          <w:szCs w:val="24"/>
+          <w:lang w:val="en-US"/>
+        </w:rPr>
+        <w:t>значення</w:t>
+      </w:r>
+      <w:proofErr w:type="spellEnd"/>
+      <w:r>
+        <w:rPr>
+          <w:rFonts w:ascii="Times New Roman" w:eastAsia="Times New Roman" w:hAnsi="Times New Roman" w:cs="Times New Roman"/>
+          <w:color w:val="000000"/>
+          <w:sz w:val="24"/>
+          <w:szCs w:val="24"/>
+          <w:lang w:val="en-US"/>
+        </w:rPr>
+        <w:t xml:space="preserve"> </w:t>
+      </w:r>
+      <w:proofErr w:type="spellStart"/>
+      <w:r>
+        <w:rPr>
+          <w:rFonts w:ascii="Times New Roman" w:eastAsia="Times New Roman" w:hAnsi="Times New Roman" w:cs="Times New Roman"/>
+          <w:color w:val="000000"/>
+          <w:sz w:val="24"/>
+          <w:szCs w:val="24"/>
+          <w:lang w:val="en-US"/>
+        </w:rPr>
+        <w:t>виразів</w:t>
+      </w:r>
+      <w:proofErr w:type="spellEnd"/>
+      <w:r>
+        <w:rPr>
+          <w:rFonts w:ascii="Times New Roman" w:eastAsia="Times New Roman" w:hAnsi="Times New Roman" w:cs="Times New Roman"/>
+          <w:color w:val="000000"/>
+          <w:sz w:val="24"/>
+          <w:szCs w:val="24"/>
+          <w:lang w:val="en-US"/>
+        </w:rPr>
+        <w:t>.</w:t>
+      </w:r>
+      <w:proofErr w:type="gramEnd"/>
+      <w:r>
+        <w:rPr>
+          <w:rFonts w:ascii="Times New Roman" w:eastAsia="Times New Roman" w:hAnsi="Times New Roman" w:cs="Times New Roman"/>
+          <w:color w:val="000000"/>
+          <w:sz w:val="24"/>
+          <w:szCs w:val="24"/>
+          <w:lang w:val="en-US"/>
+        </w:rPr>
+        <w:t xml:space="preserve"> </w:t>
+      </w:r>
+      <w:proofErr w:type="spellStart"/>
+      <w:proofErr w:type="gramStart"/>
+      <w:r>
+        <w:rPr>
+          <w:rFonts w:ascii="Times New Roman" w:eastAsia="Times New Roman" w:hAnsi="Times New Roman" w:cs="Times New Roman"/>
+          <w:color w:val="000000"/>
+          <w:sz w:val="24"/>
+          <w:szCs w:val="24"/>
+          <w:lang w:val="en-US"/>
+        </w:rPr>
+        <w:t>Пояснити</w:t>
+      </w:r>
+      <w:proofErr w:type="spellEnd"/>
+      <w:r>
+        <w:rPr>
+          <w:rFonts w:ascii="Times New Roman" w:eastAsia="Times New Roman" w:hAnsi="Times New Roman" w:cs="Times New Roman"/>
+          <w:color w:val="000000"/>
+          <w:sz w:val="24"/>
+          <w:szCs w:val="24"/>
+          <w:lang w:val="en-US"/>
+        </w:rPr>
+        <w:t xml:space="preserve"> </w:t>
+      </w:r>
+      <w:proofErr w:type="spellStart"/>
+      <w:r>
+        <w:rPr>
+          <w:rFonts w:ascii="Times New Roman" w:eastAsia="Times New Roman" w:hAnsi="Times New Roman" w:cs="Times New Roman"/>
+          <w:color w:val="000000"/>
+          <w:sz w:val="24"/>
+          <w:szCs w:val="24"/>
+          <w:lang w:val="en-US"/>
+        </w:rPr>
+        <w:t>отримані</w:t>
+      </w:r>
+      <w:proofErr w:type="spellEnd"/>
+      <w:r>
+        <w:rPr>
+          <w:rFonts w:ascii="Times New Roman" w:eastAsia="Times New Roman" w:hAnsi="Times New Roman" w:cs="Times New Roman"/>
+          <w:color w:val="000000"/>
+          <w:sz w:val="24"/>
+          <w:szCs w:val="24"/>
+          <w:lang w:val="en-US"/>
+        </w:rPr>
+        <w:t xml:space="preserve"> </w:t>
+      </w:r>
+      <w:proofErr w:type="spellStart"/>
+      <w:r>
+        <w:rPr>
+          <w:rFonts w:ascii="Times New Roman" w:eastAsia="Times New Roman" w:hAnsi="Times New Roman" w:cs="Times New Roman"/>
+          <w:color w:val="000000"/>
+          <w:sz w:val="24"/>
+          <w:szCs w:val="24"/>
+          <w:lang w:val="en-US"/>
+        </w:rPr>
+        <w:t>результати</w:t>
+      </w:r>
+      <w:proofErr w:type="spellEnd"/>
+      <w:r>
+        <w:rPr>
+          <w:rFonts w:ascii="Times New Roman" w:eastAsia="Times New Roman" w:hAnsi="Times New Roman" w:cs="Times New Roman"/>
+          <w:color w:val="000000"/>
+          <w:sz w:val="24"/>
+          <w:szCs w:val="24"/>
+          <w:lang w:val="en-US"/>
+        </w:rPr>
+        <w:t>.</w:t>
+      </w:r>
+      <w:proofErr w:type="gramEnd"/>
     </w:p>
     <w:p>
       <w:pPr>
@@ -3446,7 +4210,29 @@
           <w:szCs w:val="24"/>
           <w:lang w:val="en-US"/>
         </w:rPr>
-        <w:t>Lab# programming: Algotester Lab1v2</w:t>
+        <w:t xml:space="preserve">Lab# programming: </w:t>
+      </w:r>
+      <w:proofErr w:type="spellStart"/>
+      <w:r>
+        <w:rPr>
+          <w:rFonts w:ascii="Times New Roman" w:eastAsia="Times New Roman" w:hAnsi="Times New Roman" w:cs="Times New Roman"/>
+          <w:color w:val="000000"/>
+          <w:sz w:val="24"/>
+          <w:szCs w:val="24"/>
+          <w:lang w:val="en-US"/>
+        </w:rPr>
+        <w:t>Algotester</w:t>
+      </w:r>
+      <w:proofErr w:type="spellEnd"/>
+      <w:r>
+        <w:rPr>
+          <w:rFonts w:ascii="Times New Roman" w:eastAsia="Times New Roman" w:hAnsi="Times New Roman" w:cs="Times New Roman"/>
+          <w:color w:val="000000"/>
+          <w:sz w:val="24"/>
+          <w:szCs w:val="24"/>
+          <w:lang w:val="en-US"/>
+        </w:rPr>
+        <w:t xml:space="preserve"> Lab1v2</w:t>
       </w:r>
       <w:r>
         <w:rPr>
@@ -3553,7 +4339,23 @@
           <w:color w:val="000000" w:themeColor="text1"/>
           <w:szCs w:val="22"/>
         </w:rPr>
-        <w:t>від кожної ніжки (тобто вам буде дано 4 числа, кожне з яких буде означати відпилювання від відповіної ніжки стола).</w:t>
+        <w:t xml:space="preserve">від кожної ніжки (тобто вам буде дано 4 числа, кожне з яких буде означати відпилювання від </w:t>
+      </w:r>
+      <w:proofErr w:type="spellStart"/>
+      <w:r>
+        <w:rPr>
+          <w:color w:val="000000" w:themeColor="text1"/>
+          <w:szCs w:val="22"/>
+        </w:rPr>
+        <w:t>відповіної</w:t>
+      </w:r>
+      <w:proofErr w:type="spellEnd"/>
+      <w:r>
+        <w:rPr>
+          <w:color w:val="000000" w:themeColor="text1"/>
+          <w:szCs w:val="22"/>
+        </w:rPr>
+        <w:t xml:space="preserve"> ніжки стола).</w:t>
       </w:r>
     </w:p>
     <w:p>
@@ -3593,6 +4395,7 @@
         </w:rPr>
         <w:t>Тобто якщо </w:t>
       </w:r>
+      <w:proofErr w:type="spellStart"/>
       <w:r>
         <w:rPr>
           <w:rStyle w:val="mjx-char"/>
@@ -3612,6 +4415,7 @@
         </w:rPr>
         <w:t>max</w:t>
       </w:r>
+      <w:proofErr w:type="spellEnd"/>
       <w:r>
         <w:rPr>
           <w:rStyle w:val="mjx-char"/>
@@ -3726,8 +4530,23 @@
           <w:color w:val="000000" w:themeColor="text1"/>
           <w:szCs w:val="22"/>
         </w:rPr>
-        <w:lastRenderedPageBreak/>
-        <w:t>Якщо довжина, яку відріжуть буде більша за довжину ножки - вам треба вивести ERROR.</w:t>
+        <w:t xml:space="preserve">Якщо довжина, яку відріжуть буде більша за довжину </w:t>
+      </w:r>
+      <w:proofErr w:type="spellStart"/>
+      <w:r>
+        <w:rPr>
+          <w:color w:val="000000" w:themeColor="text1"/>
+          <w:szCs w:val="22"/>
+        </w:rPr>
+        <w:t>ножки</w:t>
+      </w:r>
+      <w:proofErr w:type="spellEnd"/>
+      <w:r>
+        <w:rPr>
+          <w:color w:val="000000" w:themeColor="text1"/>
+          <w:szCs w:val="22"/>
+        </w:rPr>
+        <w:t xml:space="preserve"> - вам треба вивести ERROR.</w:t>
       </w:r>
     </w:p>
     <w:p>
@@ -3746,6 +4565,7 @@
           <w:color w:val="000000" w:themeColor="text1"/>
           <w:bdr w:val="none" w:sz="0" w:space="0" w:color="auto" w:frame="1"/>
         </w:rPr>
+        <w:lastRenderedPageBreak/>
         <w:t>0≤h1,2,3,4≤1012</w:t>
       </w:r>
       <w:r>
@@ -4166,14 +4986,88 @@
         </w:rPr>
         <w:t xml:space="preserve">Програма № 4: </w:t>
       </w:r>
+      <w:proofErr w:type="spellStart"/>
       <w:r>
         <w:rPr>
           <w:rFonts w:ascii="Times New Roman" w:hAnsi="Times New Roman" w:cs="Times New Roman"/>
           <w:color w:val="000000"/>
           <w:sz w:val="24"/>
         </w:rPr>
-        <w:t>Practice# programming: Class Practice Task</w:t>
-      </w:r>
+        <w:t>Practice</w:t>
+      </w:r>
+      <w:proofErr w:type="spellEnd"/>
+      <w:r>
+        <w:rPr>
+          <w:rFonts w:ascii="Times New Roman" w:hAnsi="Times New Roman" w:cs="Times New Roman"/>
+          <w:color w:val="000000"/>
+          <w:sz w:val="24"/>
+        </w:rPr>
+        <w:t xml:space="preserve"># </w:t>
+      </w:r>
+      <w:proofErr w:type="spellStart"/>
+      <w:r>
+        <w:rPr>
+          <w:rFonts w:ascii="Times New Roman" w:hAnsi="Times New Roman" w:cs="Times New Roman"/>
+          <w:color w:val="000000"/>
+          <w:sz w:val="24"/>
+        </w:rPr>
+        <w:t>programming</w:t>
+      </w:r>
+      <w:proofErr w:type="spellEnd"/>
+      <w:r>
+        <w:rPr>
+          <w:rFonts w:ascii="Times New Roman" w:hAnsi="Times New Roman" w:cs="Times New Roman"/>
+          <w:color w:val="000000"/>
+          <w:sz w:val="24"/>
+        </w:rPr>
+        <w:t xml:space="preserve">: </w:t>
+      </w:r>
+      <w:proofErr w:type="spellStart"/>
+      <w:r>
+        <w:rPr>
+          <w:rFonts w:ascii="Times New Roman" w:hAnsi="Times New Roman" w:cs="Times New Roman"/>
+          <w:color w:val="000000"/>
+          <w:sz w:val="24"/>
+        </w:rPr>
+        <w:t>Class</w:t>
+      </w:r>
+      <w:proofErr w:type="spellEnd"/>
+      <w:r>
+        <w:rPr>
+          <w:rFonts w:ascii="Times New Roman" w:hAnsi="Times New Roman" w:cs="Times New Roman"/>
+          <w:color w:val="000000"/>
+          <w:sz w:val="24"/>
+        </w:rPr>
+        <w:t xml:space="preserve"> </w:t>
+      </w:r>
+      <w:proofErr w:type="spellStart"/>
+      <w:r>
+        <w:rPr>
+          <w:rFonts w:ascii="Times New Roman" w:hAnsi="Times New Roman" w:cs="Times New Roman"/>
+          <w:color w:val="000000"/>
+          <w:sz w:val="24"/>
+        </w:rPr>
+        <w:t>Practice</w:t>
+      </w:r>
+      <w:proofErr w:type="spellEnd"/>
+      <w:r>
+        <w:rPr>
+          <w:rFonts w:ascii="Times New Roman" w:hAnsi="Times New Roman" w:cs="Times New Roman"/>
+          <w:color w:val="000000"/>
+          <w:sz w:val="24"/>
+        </w:rPr>
+        <w:t xml:space="preserve"> </w:t>
+      </w:r>
+      <w:proofErr w:type="spellStart"/>
+      <w:r>
+        <w:rPr>
+          <w:rFonts w:ascii="Times New Roman" w:hAnsi="Times New Roman" w:cs="Times New Roman"/>
+          <w:color w:val="000000"/>
+          <w:sz w:val="24"/>
+        </w:rPr>
+        <w:t>Task</w:t>
+      </w:r>
+      <w:proofErr w:type="spellEnd"/>
     </w:p>
     <w:p>
       <w:pPr>
@@ -4289,7 +5183,23 @@
           <w:rFonts w:ascii="Times New Roman" w:eastAsia="ArialMT" w:hAnsi="Times New Roman" w:cs="Times New Roman"/>
           <w:sz w:val="24"/>
         </w:rPr>
-        <w:t>- sunny;</w:t>
+        <w:t xml:space="preserve">- </w:t>
+      </w:r>
+      <w:proofErr w:type="spellStart"/>
+      <w:r>
+        <w:rPr>
+          <w:rFonts w:ascii="Times New Roman" w:eastAsia="ArialMT" w:hAnsi="Times New Roman" w:cs="Times New Roman"/>
+          <w:sz w:val="24"/>
+        </w:rPr>
+        <w:t>sunny</w:t>
+      </w:r>
+      <w:proofErr w:type="spellEnd"/>
+      <w:r>
+        <w:rPr>
+          <w:rFonts w:ascii="Times New Roman" w:eastAsia="ArialMT" w:hAnsi="Times New Roman" w:cs="Times New Roman"/>
+          <w:sz w:val="24"/>
+        </w:rPr>
+        <w:t>;</w:t>
       </w:r>
     </w:p>
     <w:p>
@@ -4309,7 +5219,23 @@
           <w:rFonts w:ascii="Times New Roman" w:eastAsia="ArialMT" w:hAnsi="Times New Roman" w:cs="Times New Roman"/>
           <w:sz w:val="24"/>
         </w:rPr>
-        <w:t>- rainy;</w:t>
+        <w:t xml:space="preserve">- </w:t>
+      </w:r>
+      <w:proofErr w:type="spellStart"/>
+      <w:r>
+        <w:rPr>
+          <w:rFonts w:ascii="Times New Roman" w:eastAsia="ArialMT" w:hAnsi="Times New Roman" w:cs="Times New Roman"/>
+          <w:sz w:val="24"/>
+        </w:rPr>
+        <w:t>rainy</w:t>
+      </w:r>
+      <w:proofErr w:type="spellEnd"/>
+      <w:r>
+        <w:rPr>
+          <w:rFonts w:ascii="Times New Roman" w:eastAsia="ArialMT" w:hAnsi="Times New Roman" w:cs="Times New Roman"/>
+          <w:sz w:val="24"/>
+        </w:rPr>
+        <w:t>;</w:t>
       </w:r>
     </w:p>
     <w:p>
@@ -4329,7 +5255,23 @@
           <w:rFonts w:ascii="Times New Roman" w:eastAsia="ArialMT" w:hAnsi="Times New Roman" w:cs="Times New Roman"/>
           <w:sz w:val="24"/>
         </w:rPr>
-        <w:t>- cloudy;</w:t>
+        <w:t xml:space="preserve">- </w:t>
+      </w:r>
+      <w:proofErr w:type="spellStart"/>
+      <w:r>
+        <w:rPr>
+          <w:rFonts w:ascii="Times New Roman" w:eastAsia="ArialMT" w:hAnsi="Times New Roman" w:cs="Times New Roman"/>
+          <w:sz w:val="24"/>
+        </w:rPr>
+        <w:t>cloudy</w:t>
+      </w:r>
+      <w:proofErr w:type="spellEnd"/>
+      <w:r>
+        <w:rPr>
+          <w:rFonts w:ascii="Times New Roman" w:eastAsia="ArialMT" w:hAnsi="Times New Roman" w:cs="Times New Roman"/>
+          <w:sz w:val="24"/>
+        </w:rPr>
+        <w:t>;</w:t>
       </w:r>
     </w:p>
     <w:p>
@@ -4349,7 +5291,23 @@
           <w:rFonts w:ascii="Times New Roman" w:eastAsia="ArialMT" w:hAnsi="Times New Roman" w:cs="Times New Roman"/>
           <w:sz w:val="24"/>
         </w:rPr>
-        <w:t>- snowy;</w:t>
+        <w:t xml:space="preserve">- </w:t>
+      </w:r>
+      <w:proofErr w:type="spellStart"/>
+      <w:r>
+        <w:rPr>
+          <w:rFonts w:ascii="Times New Roman" w:eastAsia="ArialMT" w:hAnsi="Times New Roman" w:cs="Times New Roman"/>
+          <w:sz w:val="24"/>
+        </w:rPr>
+        <w:t>snowy</w:t>
+      </w:r>
+      <w:proofErr w:type="spellEnd"/>
+      <w:r>
+        <w:rPr>
+          <w:rFonts w:ascii="Times New Roman" w:eastAsia="ArialMT" w:hAnsi="Times New Roman" w:cs="Times New Roman"/>
+          <w:sz w:val="24"/>
+        </w:rPr>
+        <w:t>;</w:t>
       </w:r>
     </w:p>
     <w:p>
@@ -4369,7 +5327,23 @@
           <w:rFonts w:ascii="Times New Roman" w:eastAsia="ArialMT" w:hAnsi="Times New Roman" w:cs="Times New Roman"/>
           <w:sz w:val="24"/>
         </w:rPr>
-        <w:t>- windy;</w:t>
+        <w:t xml:space="preserve">- </w:t>
+      </w:r>
+      <w:proofErr w:type="spellStart"/>
+      <w:r>
+        <w:rPr>
+          <w:rFonts w:ascii="Times New Roman" w:eastAsia="ArialMT" w:hAnsi="Times New Roman" w:cs="Times New Roman"/>
+          <w:sz w:val="24"/>
+        </w:rPr>
+        <w:t>windy</w:t>
+      </w:r>
+      <w:proofErr w:type="spellEnd"/>
+      <w:r>
+        <w:rPr>
+          <w:rFonts w:ascii="Times New Roman" w:eastAsia="ArialMT" w:hAnsi="Times New Roman" w:cs="Times New Roman"/>
+          <w:sz w:val="24"/>
+        </w:rPr>
+        <w:t>;</w:t>
       </w:r>
     </w:p>
     <w:p>
@@ -4649,13 +5623,41 @@
           <w:sz w:val="24"/>
         </w:rPr>
       </w:pPr>
+      <w:proofErr w:type="spellStart"/>
       <w:r>
         <w:rPr>
           <w:rFonts w:ascii="Times New Roman" w:hAnsi="Times New Roman" w:cs="Times New Roman"/>
           <w:iCs/>
           <w:sz w:val="24"/>
         </w:rPr>
-        <w:t xml:space="preserve">if else </w:t>
+        <w:t>if</w:t>
+      </w:r>
+      <w:proofErr w:type="spellEnd"/>
+      <w:r>
+        <w:rPr>
+          <w:rFonts w:ascii="Times New Roman" w:hAnsi="Times New Roman" w:cs="Times New Roman"/>
+          <w:iCs/>
+          <w:sz w:val="24"/>
+        </w:rPr>
+        <w:t xml:space="preserve"> </w:t>
+      </w:r>
+      <w:proofErr w:type="spellStart"/>
+      <w:r>
+        <w:rPr>
+          <w:rFonts w:ascii="Times New Roman" w:hAnsi="Times New Roman" w:cs="Times New Roman"/>
+          <w:iCs/>
+          <w:sz w:val="24"/>
+        </w:rPr>
+        <w:t>else</w:t>
+      </w:r>
+      <w:proofErr w:type="spellEnd"/>
+      <w:r>
+        <w:rPr>
+          <w:rFonts w:ascii="Times New Roman" w:hAnsi="Times New Roman" w:cs="Times New Roman"/>
+          <w:iCs/>
+          <w:sz w:val="24"/>
+        </w:rPr>
+        <w:t xml:space="preserve"> </w:t>
       </w:r>
       <w:r>
         <w:rPr>
@@ -4677,13 +5679,59 @@
           <w:sz w:val="24"/>
         </w:rPr>
       </w:pPr>
+      <w:proofErr w:type="spellStart"/>
       <w:r>
         <w:rPr>
           <w:rFonts w:ascii="Times New Roman" w:hAnsi="Times New Roman" w:cs="Times New Roman"/>
           <w:iCs/>
           <w:sz w:val="24"/>
         </w:rPr>
-        <w:t xml:space="preserve">if, else if </w:t>
+        <w:t>if</w:t>
+      </w:r>
+      <w:proofErr w:type="spellEnd"/>
+      <w:r>
+        <w:rPr>
+          <w:rFonts w:ascii="Times New Roman" w:hAnsi="Times New Roman" w:cs="Times New Roman"/>
+          <w:iCs/>
+          <w:sz w:val="24"/>
+        </w:rPr>
+        <w:t xml:space="preserve">, </w:t>
+      </w:r>
+      <w:proofErr w:type="spellStart"/>
+      <w:r>
+        <w:rPr>
+          <w:rFonts w:ascii="Times New Roman" w:hAnsi="Times New Roman" w:cs="Times New Roman"/>
+          <w:iCs/>
+          <w:sz w:val="24"/>
+        </w:rPr>
+        <w:t>else</w:t>
+      </w:r>
+      <w:proofErr w:type="spellEnd"/>
+      <w:r>
+        <w:rPr>
+          <w:rFonts w:ascii="Times New Roman" w:hAnsi="Times New Roman" w:cs="Times New Roman"/>
+          <w:iCs/>
+          <w:sz w:val="24"/>
+        </w:rPr>
+        <w:t xml:space="preserve"> </w:t>
+      </w:r>
+      <w:proofErr w:type="spellStart"/>
+      <w:r>
+        <w:rPr>
+          <w:rFonts w:ascii="Times New Roman" w:hAnsi="Times New Roman" w:cs="Times New Roman"/>
+          <w:iCs/>
+          <w:sz w:val="24"/>
+        </w:rPr>
+        <w:t>if</w:t>
+      </w:r>
+      <w:proofErr w:type="spellEnd"/>
+      <w:r>
+        <w:rPr>
+          <w:rFonts w:ascii="Times New Roman" w:hAnsi="Times New Roman" w:cs="Times New Roman"/>
+          <w:iCs/>
+          <w:sz w:val="24"/>
+        </w:rPr>
+        <w:t xml:space="preserve"> </w:t>
       </w:r>
       <w:r>
         <w:rPr>
@@ -4710,7 +5758,23 @@
           <w:rFonts w:ascii="Times New Roman" w:eastAsia="ArialMT" w:hAnsi="Times New Roman" w:cs="Times New Roman"/>
           <w:sz w:val="24"/>
         </w:rPr>
-        <w:t>ігри, etc).</w:t>
+        <w:t xml:space="preserve">ігри, </w:t>
+      </w:r>
+      <w:proofErr w:type="spellStart"/>
+      <w:r>
+        <w:rPr>
+          <w:rFonts w:ascii="Times New Roman" w:eastAsia="ArialMT" w:hAnsi="Times New Roman" w:cs="Times New Roman"/>
+          <w:sz w:val="24"/>
+        </w:rPr>
+        <w:t>etc</w:t>
+      </w:r>
+      <w:proofErr w:type="spellEnd"/>
+      <w:r>
+        <w:rPr>
+          <w:rFonts w:ascii="Times New Roman" w:eastAsia="ArialMT" w:hAnsi="Times New Roman" w:cs="Times New Roman"/>
+          <w:sz w:val="24"/>
+        </w:rPr>
+        <w:t>).</w:t>
       </w:r>
     </w:p>
     <w:p>
@@ -4732,13 +5796,41 @@
           <w:szCs w:val="24"/>
         </w:rPr>
       </w:pPr>
+      <w:proofErr w:type="spellStart"/>
       <w:r>
         <w:rPr>
           <w:rFonts w:ascii="Times New Roman" w:hAnsi="Times New Roman" w:cs="Times New Roman"/>
           <w:iCs/>
           <w:sz w:val="24"/>
         </w:rPr>
-        <w:t xml:space="preserve">switch case </w:t>
+        <w:t>switch</w:t>
+      </w:r>
+      <w:proofErr w:type="spellEnd"/>
+      <w:r>
+        <w:rPr>
+          <w:rFonts w:ascii="Times New Roman" w:hAnsi="Times New Roman" w:cs="Times New Roman"/>
+          <w:iCs/>
+          <w:sz w:val="24"/>
+        </w:rPr>
+        <w:t xml:space="preserve"> </w:t>
+      </w:r>
+      <w:proofErr w:type="spellStart"/>
+      <w:r>
+        <w:rPr>
+          <w:rFonts w:ascii="Times New Roman" w:hAnsi="Times New Roman" w:cs="Times New Roman"/>
+          <w:iCs/>
+          <w:sz w:val="24"/>
+        </w:rPr>
+        <w:t>case</w:t>
+      </w:r>
+      <w:proofErr w:type="spellEnd"/>
+      <w:r>
+        <w:rPr>
+          <w:rFonts w:ascii="Times New Roman" w:hAnsi="Times New Roman" w:cs="Times New Roman"/>
+          <w:iCs/>
+          <w:sz w:val="24"/>
+        </w:rPr>
+        <w:t xml:space="preserve"> </w:t>
       </w:r>
       <w:r>
         <w:rPr>
@@ -4885,8 +5977,19 @@
           <w:sz w:val="17"/>
           <w:szCs w:val="17"/>
         </w:rPr>
-        <w:t>#include</w:t>
-      </w:r>
+        <w:t>#</w:t>
+      </w:r>
+      <w:proofErr w:type="spellStart"/>
+      <w:r>
+        <w:rPr>
+          <w:rFonts w:ascii="Consolas" w:eastAsia="Times New Roman" w:hAnsi="Consolas" w:cs="Times New Roman"/>
+          <w:color w:val="C586C0"/>
+          <w:sz w:val="17"/>
+          <w:szCs w:val="17"/>
+        </w:rPr>
+        <w:t>include</w:t>
+      </w:r>
+      <w:proofErr w:type="spellEnd"/>
       <w:r>
         <w:rPr>
           <w:rFonts w:ascii="Consolas" w:eastAsia="Times New Roman" w:hAnsi="Consolas" w:cs="Times New Roman"/>
@@ -4903,7 +6006,27 @@
           <w:sz w:val="17"/>
           <w:szCs w:val="17"/>
         </w:rPr>
-        <w:t>&lt;stdio.h&gt;</w:t>
+        <w:t>&lt;</w:t>
+      </w:r>
+      <w:proofErr w:type="spellStart"/>
+      <w:r>
+        <w:rPr>
+          <w:rFonts w:ascii="Consolas" w:eastAsia="Times New Roman" w:hAnsi="Consolas" w:cs="Times New Roman"/>
+          <w:color w:val="CE9178"/>
+          <w:sz w:val="17"/>
+          <w:szCs w:val="17"/>
+        </w:rPr>
+        <w:t>stdio.h</w:t>
+      </w:r>
+      <w:proofErr w:type="spellEnd"/>
+      <w:r>
+        <w:rPr>
+          <w:rFonts w:ascii="Consolas" w:eastAsia="Times New Roman" w:hAnsi="Consolas" w:cs="Times New Roman"/>
+          <w:color w:val="CE9178"/>
+          <w:sz w:val="17"/>
+          <w:szCs w:val="17"/>
+        </w:rPr>
+        <w:t>&gt;</w:t>
       </w:r>
       <w:r>
         <w:rPr>
@@ -4938,8 +6061,19 @@
           <w:sz w:val="17"/>
           <w:szCs w:val="17"/>
         </w:rPr>
-        <w:t>#include</w:t>
-      </w:r>
+        <w:t>#</w:t>
+      </w:r>
+      <w:proofErr w:type="spellStart"/>
+      <w:r>
+        <w:rPr>
+          <w:rFonts w:ascii="Consolas" w:eastAsia="Times New Roman" w:hAnsi="Consolas" w:cs="Times New Roman"/>
+          <w:color w:val="C586C0"/>
+          <w:sz w:val="17"/>
+          <w:szCs w:val="17"/>
+        </w:rPr>
+        <w:t>include</w:t>
+      </w:r>
+      <w:proofErr w:type="spellEnd"/>
       <w:r>
         <w:rPr>
           <w:rFonts w:ascii="Consolas" w:eastAsia="Times New Roman" w:hAnsi="Consolas" w:cs="Times New Roman"/>
@@ -4956,7 +6090,27 @@
           <w:sz w:val="17"/>
           <w:szCs w:val="17"/>
         </w:rPr>
-        <w:t>&lt;iostream&gt;</w:t>
+        <w:t>&lt;</w:t>
+      </w:r>
+      <w:proofErr w:type="spellStart"/>
+      <w:r>
+        <w:rPr>
+          <w:rFonts w:ascii="Consolas" w:eastAsia="Times New Roman" w:hAnsi="Consolas" w:cs="Times New Roman"/>
+          <w:color w:val="CE9178"/>
+          <w:sz w:val="17"/>
+          <w:szCs w:val="17"/>
+        </w:rPr>
+        <w:t>iostream</w:t>
+      </w:r>
+      <w:proofErr w:type="spellEnd"/>
+      <w:r>
+        <w:rPr>
+          <w:rFonts w:ascii="Consolas" w:eastAsia="Times New Roman" w:hAnsi="Consolas" w:cs="Times New Roman"/>
+          <w:color w:val="CE9178"/>
+          <w:sz w:val="17"/>
+          <w:szCs w:val="17"/>
+        </w:rPr>
+        <w:t>&gt;</w:t>
       </w:r>
     </w:p>
     <w:p>
@@ -4982,8 +6136,19 @@
           <w:sz w:val="17"/>
           <w:szCs w:val="17"/>
         </w:rPr>
-        <w:t>#include</w:t>
-      </w:r>
+        <w:t>#</w:t>
+      </w:r>
+      <w:proofErr w:type="spellStart"/>
+      <w:r>
+        <w:rPr>
+          <w:rFonts w:ascii="Consolas" w:eastAsia="Times New Roman" w:hAnsi="Consolas" w:cs="Times New Roman"/>
+          <w:color w:val="C586C0"/>
+          <w:sz w:val="17"/>
+          <w:szCs w:val="17"/>
+        </w:rPr>
+        <w:t>include</w:t>
+      </w:r>
+      <w:proofErr w:type="spellEnd"/>
       <w:r>
         <w:rPr>
           <w:rFonts w:ascii="Consolas" w:eastAsia="Times New Roman" w:hAnsi="Consolas" w:cs="Times New Roman"/>
@@ -5000,7 +6165,27 @@
           <w:sz w:val="17"/>
           <w:szCs w:val="17"/>
         </w:rPr>
-        <w:t>&lt;math.h&gt;</w:t>
+        <w:t>&lt;</w:t>
+      </w:r>
+      <w:proofErr w:type="spellStart"/>
+      <w:r>
+        <w:rPr>
+          <w:rFonts w:ascii="Consolas" w:eastAsia="Times New Roman" w:hAnsi="Consolas" w:cs="Times New Roman"/>
+          <w:color w:val="CE9178"/>
+          <w:sz w:val="17"/>
+          <w:szCs w:val="17"/>
+        </w:rPr>
+        <w:t>math.h</w:t>
+      </w:r>
+      <w:proofErr w:type="spellEnd"/>
+      <w:r>
+        <w:rPr>
+          <w:rFonts w:ascii="Consolas" w:eastAsia="Times New Roman" w:hAnsi="Consolas" w:cs="Times New Roman"/>
+          <w:color w:val="CE9178"/>
+          <w:sz w:val="17"/>
+          <w:szCs w:val="17"/>
+        </w:rPr>
+        <w:t>&gt;</w:t>
       </w:r>
       <w:r>
         <w:rPr>
@@ -5028,6 +6213,7 @@
           <w:szCs w:val="17"/>
         </w:rPr>
       </w:pPr>
+      <w:proofErr w:type="spellStart"/>
       <w:r>
         <w:rPr>
           <w:rFonts w:ascii="Consolas" w:eastAsia="Times New Roman" w:hAnsi="Consolas" w:cs="Times New Roman"/>
@@ -5037,15 +6223,17 @@
         </w:rPr>
         <w:t>using</w:t>
       </w:r>
-      <w:r>
-        <w:rPr>
-          <w:rFonts w:ascii="Consolas" w:eastAsia="Times New Roman" w:hAnsi="Consolas" w:cs="Times New Roman"/>
-          <w:color w:val="CCCCCC"/>
-          <w:sz w:val="17"/>
-          <w:szCs w:val="17"/>
-        </w:rPr>
-        <w:t xml:space="preserve"> </w:t>
-      </w:r>
+      <w:proofErr w:type="spellEnd"/>
+      <w:r>
+        <w:rPr>
+          <w:rFonts w:ascii="Consolas" w:eastAsia="Times New Roman" w:hAnsi="Consolas" w:cs="Times New Roman"/>
+          <w:color w:val="CCCCCC"/>
+          <w:sz w:val="17"/>
+          <w:szCs w:val="17"/>
+        </w:rPr>
+        <w:t xml:space="preserve"> </w:t>
+      </w:r>
+      <w:proofErr w:type="spellStart"/>
       <w:r>
         <w:rPr>
           <w:rFonts w:ascii="Consolas" w:eastAsia="Times New Roman" w:hAnsi="Consolas" w:cs="Times New Roman"/>
@@ -5055,15 +6243,17 @@
         </w:rPr>
         <w:t>namespace</w:t>
       </w:r>
-      <w:r>
-        <w:rPr>
-          <w:rFonts w:ascii="Consolas" w:eastAsia="Times New Roman" w:hAnsi="Consolas" w:cs="Times New Roman"/>
-          <w:color w:val="CCCCCC"/>
-          <w:sz w:val="17"/>
-          <w:szCs w:val="17"/>
-        </w:rPr>
-        <w:t xml:space="preserve"> </w:t>
-      </w:r>
+      <w:proofErr w:type="spellEnd"/>
+      <w:r>
+        <w:rPr>
+          <w:rFonts w:ascii="Consolas" w:eastAsia="Times New Roman" w:hAnsi="Consolas" w:cs="Times New Roman"/>
+          <w:color w:val="CCCCCC"/>
+          <w:sz w:val="17"/>
+          <w:szCs w:val="17"/>
+        </w:rPr>
+        <w:t xml:space="preserve"> </w:t>
+      </w:r>
+      <w:proofErr w:type="spellStart"/>
       <w:r>
         <w:rPr>
           <w:rFonts w:ascii="Consolas" w:eastAsia="Times New Roman" w:hAnsi="Consolas" w:cs="Times New Roman"/>
@@ -5073,6 +6263,7 @@
         </w:rPr>
         <w:t>std</w:t>
       </w:r>
+      <w:proofErr w:type="spellEnd"/>
       <w:r>
         <w:rPr>
           <w:rFonts w:ascii="Consolas" w:eastAsia="Times New Roman" w:hAnsi="Consolas" w:cs="Times New Roman"/>
@@ -5099,6 +6290,7 @@
           <w:szCs w:val="17"/>
         </w:rPr>
       </w:pPr>
+      <w:proofErr w:type="spellStart"/>
       <w:r>
         <w:rPr>
           <w:rFonts w:ascii="Consolas" w:eastAsia="Times New Roman" w:hAnsi="Consolas" w:cs="Times New Roman"/>
@@ -5108,15 +6300,17 @@
         </w:rPr>
         <w:t>int</w:t>
       </w:r>
-      <w:r>
-        <w:rPr>
-          <w:rFonts w:ascii="Consolas" w:eastAsia="Times New Roman" w:hAnsi="Consolas" w:cs="Times New Roman"/>
-          <w:color w:val="CCCCCC"/>
-          <w:sz w:val="17"/>
-          <w:szCs w:val="17"/>
-        </w:rPr>
-        <w:t xml:space="preserve"> </w:t>
-      </w:r>
+      <w:proofErr w:type="spellEnd"/>
+      <w:r>
+        <w:rPr>
+          <w:rFonts w:ascii="Consolas" w:eastAsia="Times New Roman" w:hAnsi="Consolas" w:cs="Times New Roman"/>
+          <w:color w:val="CCCCCC"/>
+          <w:sz w:val="17"/>
+          <w:szCs w:val="17"/>
+        </w:rPr>
+        <w:t xml:space="preserve"> </w:t>
+      </w:r>
+      <w:proofErr w:type="spellStart"/>
       <w:r>
         <w:rPr>
           <w:rFonts w:ascii="Consolas" w:eastAsia="Times New Roman" w:hAnsi="Consolas" w:cs="Times New Roman"/>
@@ -5126,6 +6320,7 @@
         </w:rPr>
         <w:t>main</w:t>
       </w:r>
+      <w:proofErr w:type="spellEnd"/>
       <w:r>
         <w:rPr>
           <w:rFonts w:ascii="Consolas" w:eastAsia="Times New Roman" w:hAnsi="Consolas" w:cs="Times New Roman"/>
@@ -5187,6 +6382,7 @@
         </w:rPr>
         <w:t xml:space="preserve">    </w:t>
       </w:r>
+      <w:proofErr w:type="spellStart"/>
       <w:r>
         <w:rPr>
           <w:rFonts w:ascii="Consolas" w:eastAsia="Times New Roman" w:hAnsi="Consolas" w:cs="Times New Roman"/>
@@ -5196,6 +6392,7 @@
         </w:rPr>
         <w:t>double</w:t>
       </w:r>
+      <w:proofErr w:type="spellEnd"/>
       <w:r>
         <w:rPr>
           <w:rFonts w:ascii="Consolas" w:eastAsia="Times New Roman" w:hAnsi="Consolas" w:cs="Times New Roman"/>
@@ -5285,6 +6482,7 @@
         </w:rPr>
         <w:t xml:space="preserve">    </w:t>
       </w:r>
+      <w:proofErr w:type="spellStart"/>
       <w:r>
         <w:rPr>
           <w:rFonts w:ascii="Consolas" w:eastAsia="Times New Roman" w:hAnsi="Consolas" w:cs="Times New Roman"/>
@@ -5294,6 +6492,7 @@
         </w:rPr>
         <w:t>double</w:t>
       </w:r>
+      <w:proofErr w:type="spellEnd"/>
       <w:r>
         <w:rPr>
           <w:rFonts w:ascii="Consolas" w:eastAsia="Times New Roman" w:hAnsi="Consolas" w:cs="Times New Roman"/>
@@ -5383,6 +6582,7 @@
         </w:rPr>
         <w:t xml:space="preserve">    </w:t>
       </w:r>
+      <w:proofErr w:type="spellStart"/>
       <w:r>
         <w:rPr>
           <w:rFonts w:ascii="Consolas" w:eastAsia="Times New Roman" w:hAnsi="Consolas" w:cs="Times New Roman"/>
@@ -5392,6 +6592,7 @@
         </w:rPr>
         <w:t>double</w:t>
       </w:r>
+      <w:proofErr w:type="spellEnd"/>
       <w:r>
         <w:rPr>
           <w:rFonts w:ascii="Consolas" w:eastAsia="Times New Roman" w:hAnsi="Consolas" w:cs="Times New Roman"/>
@@ -5437,6 +6638,7 @@
         </w:rPr>
         <w:t xml:space="preserve"> </w:t>
       </w:r>
+      <w:proofErr w:type="spellStart"/>
       <w:r>
         <w:rPr>
           <w:rFonts w:ascii="Consolas" w:eastAsia="Times New Roman" w:hAnsi="Consolas" w:cs="Times New Roman"/>
@@ -5446,6 +6648,7 @@
         </w:rPr>
         <w:t>pow</w:t>
       </w:r>
+      <w:proofErr w:type="spellEnd"/>
       <w:r>
         <w:rPr>
           <w:rFonts w:ascii="Consolas" w:eastAsia="Times New Roman" w:hAnsi="Consolas" w:cs="Times New Roman"/>
@@ -5553,6 +6756,7 @@
         </w:rPr>
         <w:t xml:space="preserve">    </w:t>
       </w:r>
+      <w:proofErr w:type="spellStart"/>
       <w:r>
         <w:rPr>
           <w:rFonts w:ascii="Consolas" w:eastAsia="Times New Roman" w:hAnsi="Consolas" w:cs="Times New Roman"/>
@@ -5562,6 +6766,7 @@
         </w:rPr>
         <w:t>double</w:t>
       </w:r>
+      <w:proofErr w:type="spellEnd"/>
       <w:r>
         <w:rPr>
           <w:rFonts w:ascii="Consolas" w:eastAsia="Times New Roman" w:hAnsi="Consolas" w:cs="Times New Roman"/>
@@ -5607,6 +6812,7 @@
         </w:rPr>
         <w:t xml:space="preserve"> (</w:t>
       </w:r>
+      <w:proofErr w:type="spellStart"/>
       <w:r>
         <w:rPr>
           <w:rFonts w:ascii="Consolas" w:eastAsia="Times New Roman" w:hAnsi="Consolas" w:cs="Times New Roman"/>
@@ -5616,6 +6822,7 @@
         </w:rPr>
         <w:t>pow</w:t>
       </w:r>
+      <w:proofErr w:type="spellEnd"/>
       <w:r>
         <w:rPr>
           <w:rFonts w:ascii="Consolas" w:eastAsia="Times New Roman" w:hAnsi="Consolas" w:cs="Times New Roman"/>
@@ -5795,6 +7002,7 @@
         </w:rPr>
         <w:t xml:space="preserve">    </w:t>
       </w:r>
+      <w:proofErr w:type="spellStart"/>
       <w:r>
         <w:rPr>
           <w:rFonts w:ascii="Consolas" w:eastAsia="Times New Roman" w:hAnsi="Consolas" w:cs="Times New Roman"/>
@@ -5804,15 +7012,17 @@
         </w:rPr>
         <w:t>double</w:t>
       </w:r>
-      <w:r>
-        <w:rPr>
-          <w:rFonts w:ascii="Consolas" w:eastAsia="Times New Roman" w:hAnsi="Consolas" w:cs="Times New Roman"/>
-          <w:color w:val="CCCCCC"/>
-          <w:sz w:val="17"/>
-          <w:szCs w:val="17"/>
-        </w:rPr>
-        <w:t xml:space="preserve"> </w:t>
-      </w:r>
+      <w:proofErr w:type="spellEnd"/>
+      <w:r>
+        <w:rPr>
+          <w:rFonts w:ascii="Consolas" w:eastAsia="Times New Roman" w:hAnsi="Consolas" w:cs="Times New Roman"/>
+          <w:color w:val="CCCCCC"/>
+          <w:sz w:val="17"/>
+          <w:szCs w:val="17"/>
+        </w:rPr>
+        <w:t xml:space="preserve"> </w:t>
+      </w:r>
+      <w:proofErr w:type="spellStart"/>
       <w:r>
         <w:rPr>
           <w:rFonts w:ascii="Consolas" w:eastAsia="Times New Roman" w:hAnsi="Consolas" w:cs="Times New Roman"/>
@@ -5822,6 +7032,7 @@
         </w:rPr>
         <w:t>denominator</w:t>
       </w:r>
+      <w:proofErr w:type="spellEnd"/>
       <w:r>
         <w:rPr>
           <w:rFonts w:ascii="Consolas" w:eastAsia="Times New Roman" w:hAnsi="Consolas" w:cs="Times New Roman"/>
@@ -5849,6 +7060,7 @@
         </w:rPr>
         <w:t xml:space="preserve"> </w:t>
       </w:r>
+      <w:proofErr w:type="spellStart"/>
       <w:r>
         <w:rPr>
           <w:rFonts w:ascii="Consolas" w:eastAsia="Times New Roman" w:hAnsi="Consolas" w:cs="Times New Roman"/>
@@ -5858,6 +7070,7 @@
         </w:rPr>
         <w:t>pow</w:t>
       </w:r>
+      <w:proofErr w:type="spellEnd"/>
       <w:r>
         <w:rPr>
           <w:rFonts w:ascii="Consolas" w:eastAsia="Times New Roman" w:hAnsi="Consolas" w:cs="Times New Roman"/>
@@ -5929,6 +7142,7 @@
         </w:rPr>
         <w:t xml:space="preserve">    </w:t>
       </w:r>
+      <w:proofErr w:type="spellStart"/>
       <w:r>
         <w:rPr>
           <w:rFonts w:ascii="Consolas" w:eastAsia="Times New Roman" w:hAnsi="Consolas" w:cs="Times New Roman"/>
@@ -5938,6 +7152,7 @@
         </w:rPr>
         <w:t>double</w:t>
       </w:r>
+      <w:proofErr w:type="spellEnd"/>
       <w:r>
         <w:rPr>
           <w:rFonts w:ascii="Consolas" w:eastAsia="Times New Roman" w:hAnsi="Consolas" w:cs="Times New Roman"/>
@@ -6055,6 +7270,7 @@
         </w:rPr>
         <w:t xml:space="preserve"> </w:t>
       </w:r>
+      <w:proofErr w:type="spellStart"/>
       <w:r>
         <w:rPr>
           <w:rFonts w:ascii="Consolas" w:eastAsia="Times New Roman" w:hAnsi="Consolas" w:cs="Times New Roman"/>
@@ -6064,6 +7280,7 @@
         </w:rPr>
         <w:t>denominator</w:t>
       </w:r>
+      <w:proofErr w:type="spellEnd"/>
       <w:r>
         <w:rPr>
           <w:rFonts w:ascii="Consolas" w:eastAsia="Times New Roman" w:hAnsi="Consolas" w:cs="Times New Roman"/>
@@ -6099,6 +7316,7 @@
         </w:rPr>
         <w:t xml:space="preserve">    </w:t>
       </w:r>
+      <w:proofErr w:type="spellStart"/>
       <w:r>
         <w:rPr>
           <w:rFonts w:ascii="Consolas" w:eastAsia="Times New Roman" w:hAnsi="Consolas" w:cs="Times New Roman"/>
@@ -6108,6 +7326,7 @@
         </w:rPr>
         <w:t>cout</w:t>
       </w:r>
+      <w:proofErr w:type="spellEnd"/>
       <w:r>
         <w:rPr>
           <w:rFonts w:ascii="Consolas" w:eastAsia="Times New Roman" w:hAnsi="Consolas" w:cs="Times New Roman"/>
@@ -6289,8 +7508,19 @@
           <w:sz w:val="17"/>
           <w:szCs w:val="17"/>
         </w:rPr>
-        <w:t>#include</w:t>
-      </w:r>
+        <w:t>#</w:t>
+      </w:r>
+      <w:proofErr w:type="spellStart"/>
+      <w:r>
+        <w:rPr>
+          <w:rFonts w:ascii="Consolas" w:eastAsia="Times New Roman" w:hAnsi="Consolas" w:cs="Times New Roman"/>
+          <w:color w:val="C586C0"/>
+          <w:sz w:val="17"/>
+          <w:szCs w:val="17"/>
+        </w:rPr>
+        <w:t>include</w:t>
+      </w:r>
+      <w:proofErr w:type="spellEnd"/>
       <w:r>
         <w:rPr>
           <w:rFonts w:ascii="Consolas" w:eastAsia="Times New Roman" w:hAnsi="Consolas" w:cs="Times New Roman"/>
@@ -6307,7 +7537,27 @@
           <w:sz w:val="17"/>
           <w:szCs w:val="17"/>
         </w:rPr>
-        <w:t>&lt;iostream&gt;</w:t>
+        <w:t>&lt;</w:t>
+      </w:r>
+      <w:proofErr w:type="spellStart"/>
+      <w:r>
+        <w:rPr>
+          <w:rFonts w:ascii="Consolas" w:eastAsia="Times New Roman" w:hAnsi="Consolas" w:cs="Times New Roman"/>
+          <w:color w:val="CE9178"/>
+          <w:sz w:val="17"/>
+          <w:szCs w:val="17"/>
+        </w:rPr>
+        <w:t>iostream</w:t>
+      </w:r>
+      <w:proofErr w:type="spellEnd"/>
+      <w:r>
+        <w:rPr>
+          <w:rFonts w:ascii="Consolas" w:eastAsia="Times New Roman" w:hAnsi="Consolas" w:cs="Times New Roman"/>
+          <w:color w:val="CE9178"/>
+          <w:sz w:val="17"/>
+          <w:szCs w:val="17"/>
+        </w:rPr>
+        <w:t>&gt;</w:t>
       </w:r>
     </w:p>
     <w:p>
@@ -6326,6 +7576,7 @@
           <w:szCs w:val="17"/>
         </w:rPr>
       </w:pPr>
+      <w:proofErr w:type="spellStart"/>
       <w:r>
         <w:rPr>
           <w:rFonts w:ascii="Consolas" w:eastAsia="Times New Roman" w:hAnsi="Consolas" w:cs="Times New Roman"/>
@@ -6335,15 +7586,17 @@
         </w:rPr>
         <w:t>using</w:t>
       </w:r>
-      <w:r>
-        <w:rPr>
-          <w:rFonts w:ascii="Consolas" w:eastAsia="Times New Roman" w:hAnsi="Consolas" w:cs="Times New Roman"/>
-          <w:color w:val="CCCCCC"/>
-          <w:sz w:val="17"/>
-          <w:szCs w:val="17"/>
-        </w:rPr>
-        <w:t xml:space="preserve"> </w:t>
-      </w:r>
+      <w:proofErr w:type="spellEnd"/>
+      <w:r>
+        <w:rPr>
+          <w:rFonts w:ascii="Consolas" w:eastAsia="Times New Roman" w:hAnsi="Consolas" w:cs="Times New Roman"/>
+          <w:color w:val="CCCCCC"/>
+          <w:sz w:val="17"/>
+          <w:szCs w:val="17"/>
+        </w:rPr>
+        <w:t xml:space="preserve"> </w:t>
+      </w:r>
+      <w:proofErr w:type="spellStart"/>
       <w:r>
         <w:rPr>
           <w:rFonts w:ascii="Consolas" w:eastAsia="Times New Roman" w:hAnsi="Consolas" w:cs="Times New Roman"/>
@@ -6353,15 +7606,17 @@
         </w:rPr>
         <w:t>namespace</w:t>
       </w:r>
-      <w:r>
-        <w:rPr>
-          <w:rFonts w:ascii="Consolas" w:eastAsia="Times New Roman" w:hAnsi="Consolas" w:cs="Times New Roman"/>
-          <w:color w:val="CCCCCC"/>
-          <w:sz w:val="17"/>
-          <w:szCs w:val="17"/>
-        </w:rPr>
-        <w:t xml:space="preserve"> </w:t>
-      </w:r>
+      <w:proofErr w:type="spellEnd"/>
+      <w:r>
+        <w:rPr>
+          <w:rFonts w:ascii="Consolas" w:eastAsia="Times New Roman" w:hAnsi="Consolas" w:cs="Times New Roman"/>
+          <w:color w:val="CCCCCC"/>
+          <w:sz w:val="17"/>
+          <w:szCs w:val="17"/>
+        </w:rPr>
+        <w:t xml:space="preserve"> </w:t>
+      </w:r>
+      <w:proofErr w:type="spellStart"/>
       <w:r>
         <w:rPr>
           <w:rFonts w:ascii="Consolas" w:eastAsia="Times New Roman" w:hAnsi="Consolas" w:cs="Times New Roman"/>
@@ -6371,6 +7626,7 @@
         </w:rPr>
         <w:t>std</w:t>
       </w:r>
+      <w:proofErr w:type="spellEnd"/>
       <w:r>
         <w:rPr>
           <w:rFonts w:ascii="Consolas" w:eastAsia="Times New Roman" w:hAnsi="Consolas" w:cs="Times New Roman"/>
@@ -6397,6 +7653,7 @@
           <w:szCs w:val="17"/>
         </w:rPr>
       </w:pPr>
+      <w:proofErr w:type="spellStart"/>
       <w:r>
         <w:rPr>
           <w:rFonts w:ascii="Consolas" w:eastAsia="Times New Roman" w:hAnsi="Consolas" w:cs="Times New Roman"/>
@@ -6406,15 +7663,17 @@
         </w:rPr>
         <w:t>int</w:t>
       </w:r>
-      <w:r>
-        <w:rPr>
-          <w:rFonts w:ascii="Consolas" w:eastAsia="Times New Roman" w:hAnsi="Consolas" w:cs="Times New Roman"/>
-          <w:color w:val="CCCCCC"/>
-          <w:sz w:val="17"/>
-          <w:szCs w:val="17"/>
-        </w:rPr>
-        <w:t xml:space="preserve"> </w:t>
-      </w:r>
+      <w:proofErr w:type="spellEnd"/>
+      <w:r>
+        <w:rPr>
+          <w:rFonts w:ascii="Consolas" w:eastAsia="Times New Roman" w:hAnsi="Consolas" w:cs="Times New Roman"/>
+          <w:color w:val="CCCCCC"/>
+          <w:sz w:val="17"/>
+          <w:szCs w:val="17"/>
+        </w:rPr>
+        <w:t xml:space="preserve"> </w:t>
+      </w:r>
+      <w:proofErr w:type="spellStart"/>
       <w:r>
         <w:rPr>
           <w:rFonts w:ascii="Consolas" w:eastAsia="Times New Roman" w:hAnsi="Consolas" w:cs="Times New Roman"/>
@@ -6424,6 +7683,7 @@
         </w:rPr>
         <w:t>main</w:t>
       </w:r>
+      <w:proofErr w:type="spellEnd"/>
       <w:r>
         <w:rPr>
           <w:rFonts w:ascii="Consolas" w:eastAsia="Times New Roman" w:hAnsi="Consolas" w:cs="Times New Roman"/>
@@ -6485,6 +7745,7 @@
         </w:rPr>
         <w:t xml:space="preserve">    </w:t>
       </w:r>
+      <w:proofErr w:type="spellStart"/>
       <w:r>
         <w:rPr>
           <w:rFonts w:ascii="Consolas" w:eastAsia="Times New Roman" w:hAnsi="Consolas" w:cs="Times New Roman"/>
@@ -6494,6 +7755,7 @@
         </w:rPr>
         <w:t>cout</w:t>
       </w:r>
+      <w:proofErr w:type="spellEnd"/>
       <w:r>
         <w:rPr>
           <w:rFonts w:ascii="Consolas" w:eastAsia="Times New Roman" w:hAnsi="Consolas" w:cs="Times New Roman"/>
@@ -6510,7 +7772,107 @@
           <w:sz w:val="17"/>
           <w:szCs w:val="17"/>
         </w:rPr>
-        <w:t>"enter two numbers  with gap:</w:t>
+        <w:t>"</w:t>
+      </w:r>
+      <w:proofErr w:type="spellStart"/>
+      <w:r>
+        <w:rPr>
+          <w:rFonts w:ascii="Consolas" w:eastAsia="Times New Roman" w:hAnsi="Consolas" w:cs="Times New Roman"/>
+          <w:color w:val="CE9178"/>
+          <w:sz w:val="17"/>
+          <w:szCs w:val="17"/>
+        </w:rPr>
+        <w:t>enter</w:t>
+      </w:r>
+      <w:proofErr w:type="spellEnd"/>
+      <w:r>
+        <w:rPr>
+          <w:rFonts w:ascii="Consolas" w:eastAsia="Times New Roman" w:hAnsi="Consolas" w:cs="Times New Roman"/>
+          <w:color w:val="CE9178"/>
+          <w:sz w:val="17"/>
+          <w:szCs w:val="17"/>
+        </w:rPr>
+        <w:t xml:space="preserve"> </w:t>
+      </w:r>
+      <w:proofErr w:type="spellStart"/>
+      <w:r>
+        <w:rPr>
+          <w:rFonts w:ascii="Consolas" w:eastAsia="Times New Roman" w:hAnsi="Consolas" w:cs="Times New Roman"/>
+          <w:color w:val="CE9178"/>
+          <w:sz w:val="17"/>
+          <w:szCs w:val="17"/>
+        </w:rPr>
+        <w:t>two</w:t>
+      </w:r>
+      <w:proofErr w:type="spellEnd"/>
+      <w:r>
+        <w:rPr>
+          <w:rFonts w:ascii="Consolas" w:eastAsia="Times New Roman" w:hAnsi="Consolas" w:cs="Times New Roman"/>
+          <w:color w:val="CE9178"/>
+          <w:sz w:val="17"/>
+          <w:szCs w:val="17"/>
+        </w:rPr>
+        <w:t xml:space="preserve"> </w:t>
+      </w:r>
+      <w:proofErr w:type="spellStart"/>
+      <w:r>
+        <w:rPr>
+          <w:rFonts w:ascii="Consolas" w:eastAsia="Times New Roman" w:hAnsi="Consolas" w:cs="Times New Roman"/>
+          <w:color w:val="CE9178"/>
+          <w:sz w:val="17"/>
+          <w:szCs w:val="17"/>
+        </w:rPr>
+        <w:t>numbers</w:t>
+      </w:r>
+      <w:proofErr w:type="spellEnd"/>
+      <w:r>
+        <w:rPr>
+          <w:rFonts w:ascii="Consolas" w:eastAsia="Times New Roman" w:hAnsi="Consolas" w:cs="Times New Roman"/>
+          <w:color w:val="CE9178"/>
+          <w:sz w:val="17"/>
+          <w:szCs w:val="17"/>
+        </w:rPr>
+        <w:t xml:space="preserve">  </w:t>
+      </w:r>
+      <w:proofErr w:type="spellStart"/>
+      <w:r>
+        <w:rPr>
+          <w:rFonts w:ascii="Consolas" w:eastAsia="Times New Roman" w:hAnsi="Consolas" w:cs="Times New Roman"/>
+          <w:color w:val="CE9178"/>
+          <w:sz w:val="17"/>
+          <w:szCs w:val="17"/>
+        </w:rPr>
+        <w:t>with</w:t>
+      </w:r>
+      <w:proofErr w:type="spellEnd"/>
+      <w:r>
+        <w:rPr>
+          <w:rFonts w:ascii="Consolas" w:eastAsia="Times New Roman" w:hAnsi="Consolas" w:cs="Times New Roman"/>
+          <w:color w:val="CE9178"/>
+          <w:sz w:val="17"/>
+          <w:szCs w:val="17"/>
+        </w:rPr>
+        <w:t xml:space="preserve"> </w:t>
+      </w:r>
+      <w:proofErr w:type="spellStart"/>
+      <w:r>
+        <w:rPr>
+          <w:rFonts w:ascii="Consolas" w:eastAsia="Times New Roman" w:hAnsi="Consolas" w:cs="Times New Roman"/>
+          <w:color w:val="CE9178"/>
+          <w:sz w:val="17"/>
+          <w:szCs w:val="17"/>
+        </w:rPr>
+        <w:t>gap</w:t>
+      </w:r>
+      <w:proofErr w:type="spellEnd"/>
+      <w:r>
+        <w:rPr>
+          <w:rFonts w:ascii="Consolas" w:eastAsia="Times New Roman" w:hAnsi="Consolas" w:cs="Times New Roman"/>
+          <w:color w:val="CE9178"/>
+          <w:sz w:val="17"/>
+          <w:szCs w:val="17"/>
+        </w:rPr>
+        <w:t>:</w:t>
       </w:r>
       <w:r>
         <w:rPr>
@@ -6565,6 +7927,7 @@
         </w:rPr>
         <w:t xml:space="preserve">    </w:t>
       </w:r>
+      <w:proofErr w:type="spellStart"/>
       <w:r>
         <w:rPr>
           <w:rFonts w:ascii="Consolas" w:eastAsia="Times New Roman" w:hAnsi="Consolas" w:cs="Times New Roman"/>
@@ -6574,6 +7937,7 @@
         </w:rPr>
         <w:t>int</w:t>
       </w:r>
+      <w:proofErr w:type="spellEnd"/>
       <w:r>
         <w:rPr>
           <w:rFonts w:ascii="Consolas" w:eastAsia="Times New Roman" w:hAnsi="Consolas" w:cs="Times New Roman"/>
@@ -6627,6 +7991,7 @@
         </w:rPr>
         <w:t xml:space="preserve">    </w:t>
       </w:r>
+      <w:proofErr w:type="spellStart"/>
       <w:r>
         <w:rPr>
           <w:rFonts w:ascii="Consolas" w:eastAsia="Times New Roman" w:hAnsi="Consolas" w:cs="Times New Roman"/>
@@ -6636,6 +8001,7 @@
         </w:rPr>
         <w:t>int</w:t>
       </w:r>
+      <w:proofErr w:type="spellEnd"/>
       <w:r>
         <w:rPr>
           <w:rFonts w:ascii="Consolas" w:eastAsia="Times New Roman" w:hAnsi="Consolas" w:cs="Times New Roman"/>
@@ -6689,6 +8055,7 @@
         </w:rPr>
         <w:t xml:space="preserve">    </w:t>
       </w:r>
+      <w:proofErr w:type="spellStart"/>
       <w:r>
         <w:rPr>
           <w:rFonts w:ascii="Consolas" w:eastAsia="Times New Roman" w:hAnsi="Consolas" w:cs="Times New Roman"/>
@@ -6698,6 +8065,7 @@
         </w:rPr>
         <w:t>cin</w:t>
       </w:r>
+      <w:proofErr w:type="spellEnd"/>
       <w:r>
         <w:rPr>
           <w:rFonts w:ascii="Consolas" w:eastAsia="Times New Roman" w:hAnsi="Consolas" w:cs="Times New Roman"/>
@@ -6769,6 +8137,7 @@
         </w:rPr>
         <w:t xml:space="preserve">    </w:t>
       </w:r>
+      <w:proofErr w:type="spellStart"/>
       <w:r>
         <w:rPr>
           <w:rFonts w:ascii="Consolas" w:eastAsia="Times New Roman" w:hAnsi="Consolas" w:cs="Times New Roman"/>
@@ -6778,6 +8147,7 @@
         </w:rPr>
         <w:t>cout</w:t>
       </w:r>
+      <w:proofErr w:type="spellEnd"/>
       <w:r>
         <w:rPr>
           <w:rFonts w:ascii="Consolas" w:eastAsia="Times New Roman" w:hAnsi="Consolas" w:cs="Times New Roman"/>
@@ -6848,8 +8218,19 @@
           <w:sz w:val="17"/>
           <w:szCs w:val="17"/>
         </w:rPr>
-        <w:t>&lt;&lt;endl</w:t>
-      </w:r>
+        <w:t>&lt;&lt;</w:t>
+      </w:r>
+      <w:proofErr w:type="spellStart"/>
+      <w:r>
+        <w:rPr>
+          <w:rFonts w:ascii="Consolas" w:eastAsia="Times New Roman" w:hAnsi="Consolas" w:cs="Times New Roman"/>
+          <w:color w:val="DCDCAA"/>
+          <w:sz w:val="17"/>
+          <w:szCs w:val="17"/>
+        </w:rPr>
+        <w:t>endl</w:t>
+      </w:r>
+      <w:proofErr w:type="spellEnd"/>
       <w:r>
         <w:rPr>
           <w:rFonts w:ascii="Consolas" w:eastAsia="Times New Roman" w:hAnsi="Consolas" w:cs="Times New Roman"/>
@@ -6885,6 +8266,7 @@
         </w:rPr>
         <w:t xml:space="preserve">    </w:t>
       </w:r>
+      <w:proofErr w:type="spellStart"/>
       <w:r>
         <w:rPr>
           <w:rFonts w:ascii="Consolas" w:eastAsia="Times New Roman" w:hAnsi="Consolas" w:cs="Times New Roman"/>
@@ -6894,6 +8276,7 @@
         </w:rPr>
         <w:t>cout</w:t>
       </w:r>
+      <w:proofErr w:type="spellEnd"/>
       <w:r>
         <w:rPr>
           <w:rFonts w:ascii="Consolas" w:eastAsia="Times New Roman" w:hAnsi="Consolas" w:cs="Times New Roman"/>
@@ -6955,8 +8338,19 @@
           <w:sz w:val="17"/>
           <w:szCs w:val="17"/>
         </w:rPr>
-        <w:t>&lt;&lt;endl</w:t>
-      </w:r>
+        <w:t>&lt;&lt;</w:t>
+      </w:r>
+      <w:proofErr w:type="spellStart"/>
+      <w:r>
+        <w:rPr>
+          <w:rFonts w:ascii="Consolas" w:eastAsia="Times New Roman" w:hAnsi="Consolas" w:cs="Times New Roman"/>
+          <w:color w:val="DCDCAA"/>
+          <w:sz w:val="17"/>
+          <w:szCs w:val="17"/>
+        </w:rPr>
+        <w:t>endl</w:t>
+      </w:r>
+      <w:proofErr w:type="spellEnd"/>
       <w:r>
         <w:rPr>
           <w:rFonts w:ascii="Consolas" w:eastAsia="Times New Roman" w:hAnsi="Consolas" w:cs="Times New Roman"/>
@@ -6992,6 +8386,7 @@
         </w:rPr>
         <w:t xml:space="preserve">    </w:t>
       </w:r>
+      <w:proofErr w:type="spellStart"/>
       <w:r>
         <w:rPr>
           <w:rFonts w:ascii="Consolas" w:eastAsia="Times New Roman" w:hAnsi="Consolas" w:cs="Times New Roman"/>
@@ -7001,6 +8396,7 @@
         </w:rPr>
         <w:t>cout</w:t>
       </w:r>
+      <w:proofErr w:type="spellEnd"/>
       <w:r>
         <w:rPr>
           <w:rFonts w:ascii="Consolas" w:eastAsia="Times New Roman" w:hAnsi="Consolas" w:cs="Times New Roman"/>
@@ -7081,6 +8477,7 @@
         </w:rPr>
         <w:t xml:space="preserve">    </w:t>
       </w:r>
+      <w:proofErr w:type="spellStart"/>
       <w:r>
         <w:rPr>
           <w:rFonts w:ascii="Consolas" w:eastAsia="Times New Roman" w:hAnsi="Consolas" w:cs="Times New Roman"/>
@@ -7090,6 +8487,7 @@
         </w:rPr>
         <w:t>return</w:t>
       </w:r>
+      <w:proofErr w:type="spellEnd"/>
       <w:r>
         <w:rPr>
           <w:rFonts w:ascii="Consolas" w:eastAsia="Times New Roman" w:hAnsi="Consolas" w:cs="Times New Roman"/>
@@ -7203,7 +8601,29 @@
           <w:szCs w:val="24"/>
           <w:lang w:val="en-US"/>
         </w:rPr>
-        <w:t>Lab# programming: Algotester Lab1v2</w:t>
+        <w:t xml:space="preserve">Lab# programming: </w:t>
+      </w:r>
+      <w:proofErr w:type="spellStart"/>
+      <w:r>
+        <w:rPr>
+          <w:rFonts w:ascii="Times New Roman" w:eastAsia="Times New Roman" w:hAnsi="Times New Roman" w:cs="Times New Roman"/>
+          <w:color w:val="000000"/>
+          <w:sz w:val="24"/>
+          <w:szCs w:val="24"/>
+          <w:lang w:val="en-US"/>
+        </w:rPr>
+        <w:t>Algotester</w:t>
+      </w:r>
+      <w:proofErr w:type="spellEnd"/>
+      <w:r>
+        <w:rPr>
+          <w:rFonts w:ascii="Times New Roman" w:eastAsia="Times New Roman" w:hAnsi="Times New Roman" w:cs="Times New Roman"/>
+          <w:color w:val="000000"/>
+          <w:sz w:val="24"/>
+          <w:szCs w:val="24"/>
+          <w:lang w:val="en-US"/>
+        </w:rPr>
+        <w:t xml:space="preserve"> Lab1v2</w:t>
       </w:r>
       <w:r>
         <w:rPr>
@@ -7238,8 +8658,19 @@
           <w:sz w:val="17"/>
           <w:szCs w:val="17"/>
         </w:rPr>
-        <w:t>#include</w:t>
-      </w:r>
+        <w:t>#</w:t>
+      </w:r>
+      <w:proofErr w:type="spellStart"/>
+      <w:r>
+        <w:rPr>
+          <w:rFonts w:ascii="Consolas" w:eastAsia="Times New Roman" w:hAnsi="Consolas" w:cs="Times New Roman"/>
+          <w:color w:val="C586C0"/>
+          <w:sz w:val="17"/>
+          <w:szCs w:val="17"/>
+        </w:rPr>
+        <w:t>include</w:t>
+      </w:r>
+      <w:proofErr w:type="spellEnd"/>
       <w:r>
         <w:rPr>
           <w:rFonts w:ascii="Consolas" w:eastAsia="Times New Roman" w:hAnsi="Consolas" w:cs="Times New Roman"/>
@@ -7256,7 +8687,27 @@
           <w:sz w:val="17"/>
           <w:szCs w:val="17"/>
         </w:rPr>
-        <w:t>&lt;stdio.h&gt;</w:t>
+        <w:t>&lt;</w:t>
+      </w:r>
+      <w:proofErr w:type="spellStart"/>
+      <w:r>
+        <w:rPr>
+          <w:rFonts w:ascii="Consolas" w:eastAsia="Times New Roman" w:hAnsi="Consolas" w:cs="Times New Roman"/>
+          <w:color w:val="CE9178"/>
+          <w:sz w:val="17"/>
+          <w:szCs w:val="17"/>
+        </w:rPr>
+        <w:t>stdio.h</w:t>
+      </w:r>
+      <w:proofErr w:type="spellEnd"/>
+      <w:r>
+        <w:rPr>
+          <w:rFonts w:ascii="Consolas" w:eastAsia="Times New Roman" w:hAnsi="Consolas" w:cs="Times New Roman"/>
+          <w:color w:val="CE9178"/>
+          <w:sz w:val="17"/>
+          <w:szCs w:val="17"/>
+        </w:rPr>
+        <w:t>&gt;</w:t>
       </w:r>
       <w:r>
         <w:rPr>
@@ -7284,6 +8735,7 @@
           <w:szCs w:val="17"/>
         </w:rPr>
       </w:pPr>
+      <w:proofErr w:type="spellStart"/>
       <w:r>
         <w:rPr>
           <w:rFonts w:ascii="Consolas" w:eastAsia="Times New Roman" w:hAnsi="Consolas" w:cs="Times New Roman"/>
@@ -7293,15 +8745,17 @@
         </w:rPr>
         <w:t>int</w:t>
       </w:r>
-      <w:r>
-        <w:rPr>
-          <w:rFonts w:ascii="Consolas" w:eastAsia="Times New Roman" w:hAnsi="Consolas" w:cs="Times New Roman"/>
-          <w:color w:val="CCCCCC"/>
-          <w:sz w:val="17"/>
-          <w:szCs w:val="17"/>
-        </w:rPr>
-        <w:t xml:space="preserve"> </w:t>
-      </w:r>
+      <w:proofErr w:type="spellEnd"/>
+      <w:r>
+        <w:rPr>
+          <w:rFonts w:ascii="Consolas" w:eastAsia="Times New Roman" w:hAnsi="Consolas" w:cs="Times New Roman"/>
+          <w:color w:val="CCCCCC"/>
+          <w:sz w:val="17"/>
+          <w:szCs w:val="17"/>
+        </w:rPr>
+        <w:t xml:space="preserve"> </w:t>
+      </w:r>
+      <w:proofErr w:type="spellStart"/>
       <w:r>
         <w:rPr>
           <w:rFonts w:ascii="Consolas" w:eastAsia="Times New Roman" w:hAnsi="Consolas" w:cs="Times New Roman"/>
@@ -7311,6 +8765,7 @@
         </w:rPr>
         <w:t>main</w:t>
       </w:r>
+      <w:proofErr w:type="spellEnd"/>
       <w:r>
         <w:rPr>
           <w:rFonts w:ascii="Consolas" w:eastAsia="Times New Roman" w:hAnsi="Consolas" w:cs="Times New Roman"/>
@@ -7372,6 +8827,7 @@
         </w:rPr>
         <w:t xml:space="preserve">    </w:t>
       </w:r>
+      <w:proofErr w:type="spellStart"/>
       <w:r>
         <w:rPr>
           <w:rFonts w:ascii="Consolas" w:eastAsia="Times New Roman" w:hAnsi="Consolas" w:cs="Times New Roman"/>
@@ -7381,15 +8837,17 @@
         </w:rPr>
         <w:t>long</w:t>
       </w:r>
-      <w:r>
-        <w:rPr>
-          <w:rFonts w:ascii="Consolas" w:eastAsia="Times New Roman" w:hAnsi="Consolas" w:cs="Times New Roman"/>
-          <w:color w:val="CCCCCC"/>
-          <w:sz w:val="17"/>
-          <w:szCs w:val="17"/>
-        </w:rPr>
-        <w:t xml:space="preserve"> </w:t>
-      </w:r>
+      <w:proofErr w:type="spellEnd"/>
+      <w:r>
+        <w:rPr>
+          <w:rFonts w:ascii="Consolas" w:eastAsia="Times New Roman" w:hAnsi="Consolas" w:cs="Times New Roman"/>
+          <w:color w:val="CCCCCC"/>
+          <w:sz w:val="17"/>
+          <w:szCs w:val="17"/>
+        </w:rPr>
+        <w:t xml:space="preserve"> </w:t>
+      </w:r>
+      <w:proofErr w:type="spellStart"/>
       <w:r>
         <w:rPr>
           <w:rFonts w:ascii="Consolas" w:eastAsia="Times New Roman" w:hAnsi="Consolas" w:cs="Times New Roman"/>
@@ -7399,6 +8857,7 @@
         </w:rPr>
         <w:t>long</w:t>
       </w:r>
+      <w:proofErr w:type="spellEnd"/>
       <w:r>
         <w:rPr>
           <w:rFonts w:ascii="Consolas" w:eastAsia="Times New Roman" w:hAnsi="Consolas" w:cs="Times New Roman"/>
@@ -7470,6 +8929,7 @@
         </w:rPr>
         <w:t xml:space="preserve">    </w:t>
       </w:r>
+      <w:proofErr w:type="spellStart"/>
       <w:r>
         <w:rPr>
           <w:rFonts w:ascii="Consolas" w:eastAsia="Times New Roman" w:hAnsi="Consolas" w:cs="Times New Roman"/>
@@ -7479,15 +8939,17 @@
         </w:rPr>
         <w:t>long</w:t>
       </w:r>
-      <w:r>
-        <w:rPr>
-          <w:rFonts w:ascii="Consolas" w:eastAsia="Times New Roman" w:hAnsi="Consolas" w:cs="Times New Roman"/>
-          <w:color w:val="CCCCCC"/>
-          <w:sz w:val="17"/>
-          <w:szCs w:val="17"/>
-        </w:rPr>
-        <w:t xml:space="preserve"> </w:t>
-      </w:r>
+      <w:proofErr w:type="spellEnd"/>
+      <w:r>
+        <w:rPr>
+          <w:rFonts w:ascii="Consolas" w:eastAsia="Times New Roman" w:hAnsi="Consolas" w:cs="Times New Roman"/>
+          <w:color w:val="CCCCCC"/>
+          <w:sz w:val="17"/>
+          <w:szCs w:val="17"/>
+        </w:rPr>
+        <w:t xml:space="preserve"> </w:t>
+      </w:r>
+      <w:proofErr w:type="spellStart"/>
       <w:r>
         <w:rPr>
           <w:rFonts w:ascii="Consolas" w:eastAsia="Times New Roman" w:hAnsi="Consolas" w:cs="Times New Roman"/>
@@ -7497,6 +8959,7 @@
         </w:rPr>
         <w:t>long</w:t>
       </w:r>
+      <w:proofErr w:type="spellEnd"/>
       <w:r>
         <w:rPr>
           <w:rFonts w:ascii="Consolas" w:eastAsia="Times New Roman" w:hAnsi="Consolas" w:cs="Times New Roman"/>
@@ -7568,6 +9031,7 @@
         </w:rPr>
         <w:t xml:space="preserve">    </w:t>
       </w:r>
+      <w:proofErr w:type="spellStart"/>
       <w:r>
         <w:rPr>
           <w:rFonts w:ascii="Consolas" w:eastAsia="Times New Roman" w:hAnsi="Consolas" w:cs="Times New Roman"/>
@@ -7577,6 +9041,7 @@
         </w:rPr>
         <w:t>scanf</w:t>
       </w:r>
+      <w:proofErr w:type="spellEnd"/>
       <w:r>
         <w:rPr>
           <w:rFonts w:ascii="Consolas" w:eastAsia="Times New Roman" w:hAnsi="Consolas" w:cs="Times New Roman"/>
@@ -7602,8 +9067,19 @@
           <w:sz w:val="17"/>
           <w:szCs w:val="17"/>
         </w:rPr>
-        <w:t>%lld</w:t>
-      </w:r>
+        <w:t>%</w:t>
+      </w:r>
+      <w:proofErr w:type="spellStart"/>
+      <w:r>
+        <w:rPr>
+          <w:rFonts w:ascii="Consolas" w:eastAsia="Times New Roman" w:hAnsi="Consolas" w:cs="Times New Roman"/>
+          <w:color w:val="9CDCFE"/>
+          <w:sz w:val="17"/>
+          <w:szCs w:val="17"/>
+        </w:rPr>
+        <w:t>lld</w:t>
+      </w:r>
+      <w:proofErr w:type="spellEnd"/>
       <w:r>
         <w:rPr>
           <w:rFonts w:ascii="Consolas" w:eastAsia="Times New Roman" w:hAnsi="Consolas" w:cs="Times New Roman"/>
@@ -7620,8 +9096,19 @@
           <w:sz w:val="17"/>
           <w:szCs w:val="17"/>
         </w:rPr>
-        <w:t>%lld</w:t>
-      </w:r>
+        <w:t>%</w:t>
+      </w:r>
+      <w:proofErr w:type="spellStart"/>
+      <w:r>
+        <w:rPr>
+          <w:rFonts w:ascii="Consolas" w:eastAsia="Times New Roman" w:hAnsi="Consolas" w:cs="Times New Roman"/>
+          <w:color w:val="9CDCFE"/>
+          <w:sz w:val="17"/>
+          <w:szCs w:val="17"/>
+        </w:rPr>
+        <w:t>lld</w:t>
+      </w:r>
+      <w:proofErr w:type="spellEnd"/>
       <w:r>
         <w:rPr>
           <w:rFonts w:ascii="Consolas" w:eastAsia="Times New Roman" w:hAnsi="Consolas" w:cs="Times New Roman"/>
@@ -7638,8 +9125,19 @@
           <w:sz w:val="17"/>
           <w:szCs w:val="17"/>
         </w:rPr>
-        <w:t>%lld</w:t>
-      </w:r>
+        <w:t>%</w:t>
+      </w:r>
+      <w:proofErr w:type="spellStart"/>
+      <w:r>
+        <w:rPr>
+          <w:rFonts w:ascii="Consolas" w:eastAsia="Times New Roman" w:hAnsi="Consolas" w:cs="Times New Roman"/>
+          <w:color w:val="9CDCFE"/>
+          <w:sz w:val="17"/>
+          <w:szCs w:val="17"/>
+        </w:rPr>
+        <w:t>lld</w:t>
+      </w:r>
+      <w:proofErr w:type="spellEnd"/>
       <w:r>
         <w:rPr>
           <w:rFonts w:ascii="Consolas" w:eastAsia="Times New Roman" w:hAnsi="Consolas" w:cs="Times New Roman"/>
@@ -7656,8 +9154,19 @@
           <w:sz w:val="17"/>
           <w:szCs w:val="17"/>
         </w:rPr>
-        <w:t>%lld</w:t>
-      </w:r>
+        <w:t>%</w:t>
+      </w:r>
+      <w:proofErr w:type="spellStart"/>
+      <w:r>
+        <w:rPr>
+          <w:rFonts w:ascii="Consolas" w:eastAsia="Times New Roman" w:hAnsi="Consolas" w:cs="Times New Roman"/>
+          <w:color w:val="9CDCFE"/>
+          <w:sz w:val="17"/>
+          <w:szCs w:val="17"/>
+        </w:rPr>
+        <w:t>lld</w:t>
+      </w:r>
+      <w:proofErr w:type="spellEnd"/>
       <w:r>
         <w:rPr>
           <w:rFonts w:ascii="Consolas" w:eastAsia="Times New Roman" w:hAnsi="Consolas" w:cs="Times New Roman"/>
@@ -7882,6 +9391,7 @@
         </w:rPr>
         <w:t xml:space="preserve">    </w:t>
       </w:r>
+      <w:proofErr w:type="spellStart"/>
       <w:r>
         <w:rPr>
           <w:rFonts w:ascii="Consolas" w:eastAsia="Times New Roman" w:hAnsi="Consolas" w:cs="Times New Roman"/>
@@ -7891,6 +9401,7 @@
         </w:rPr>
         <w:t>for</w:t>
       </w:r>
+      <w:proofErr w:type="spellEnd"/>
       <w:r>
         <w:rPr>
           <w:rFonts w:ascii="Consolas" w:eastAsia="Times New Roman" w:hAnsi="Consolas" w:cs="Times New Roman"/>
@@ -7900,6 +9411,7 @@
         </w:rPr>
         <w:t xml:space="preserve"> (</w:t>
       </w:r>
+      <w:proofErr w:type="spellStart"/>
       <w:r>
         <w:rPr>
           <w:rFonts w:ascii="Consolas" w:eastAsia="Times New Roman" w:hAnsi="Consolas" w:cs="Times New Roman"/>
@@ -7909,6 +9421,7 @@
         </w:rPr>
         <w:t>int</w:t>
       </w:r>
+      <w:proofErr w:type="spellEnd"/>
       <w:r>
         <w:rPr>
           <w:rFonts w:ascii="Consolas" w:eastAsia="Times New Roman" w:hAnsi="Consolas" w:cs="Times New Roman"/>
@@ -8043,6 +9556,7 @@
         </w:rPr>
         <w:t xml:space="preserve">    </w:t>
       </w:r>
+      <w:proofErr w:type="spellStart"/>
       <w:r>
         <w:rPr>
           <w:rFonts w:ascii="Consolas" w:eastAsia="Times New Roman" w:hAnsi="Consolas" w:cs="Times New Roman"/>
@@ -8052,6 +9566,7 @@
         </w:rPr>
         <w:t>scanf</w:t>
       </w:r>
+      <w:proofErr w:type="spellEnd"/>
       <w:r>
         <w:rPr>
           <w:rFonts w:ascii="Consolas" w:eastAsia="Times New Roman" w:hAnsi="Consolas" w:cs="Times New Roman"/>
@@ -8077,8 +9592,19 @@
           <w:sz w:val="17"/>
           <w:szCs w:val="17"/>
         </w:rPr>
-        <w:t>%lld</w:t>
-      </w:r>
+        <w:t>%</w:t>
+      </w:r>
+      <w:proofErr w:type="spellStart"/>
+      <w:r>
+        <w:rPr>
+          <w:rFonts w:ascii="Consolas" w:eastAsia="Times New Roman" w:hAnsi="Consolas" w:cs="Times New Roman"/>
+          <w:color w:val="9CDCFE"/>
+          <w:sz w:val="17"/>
+          <w:szCs w:val="17"/>
+        </w:rPr>
+        <w:t>lld</w:t>
+      </w:r>
+      <w:proofErr w:type="spellEnd"/>
       <w:r>
         <w:rPr>
           <w:rFonts w:ascii="Consolas" w:eastAsia="Times New Roman" w:hAnsi="Consolas" w:cs="Times New Roman"/>
@@ -8194,6 +9720,7 @@
         </w:rPr>
         <w:t xml:space="preserve">    </w:t>
       </w:r>
+      <w:proofErr w:type="spellStart"/>
       <w:r>
         <w:rPr>
           <w:rFonts w:ascii="Consolas" w:eastAsia="Times New Roman" w:hAnsi="Consolas" w:cs="Times New Roman"/>
@@ -8203,6 +9730,7 @@
         </w:rPr>
         <w:t>int</w:t>
       </w:r>
+      <w:proofErr w:type="spellEnd"/>
       <w:r>
         <w:rPr>
           <w:rFonts w:ascii="Consolas" w:eastAsia="Times New Roman" w:hAnsi="Consolas" w:cs="Times New Roman"/>
@@ -8274,6 +9802,7 @@
         </w:rPr>
         <w:t xml:space="preserve">    </w:t>
       </w:r>
+      <w:proofErr w:type="spellStart"/>
       <w:r>
         <w:rPr>
           <w:rFonts w:ascii="Consolas" w:eastAsia="Times New Roman" w:hAnsi="Consolas" w:cs="Times New Roman"/>
@@ -8283,15 +9812,17 @@
         </w:rPr>
         <w:t>int</w:t>
       </w:r>
-      <w:r>
-        <w:rPr>
-          <w:rFonts w:ascii="Consolas" w:eastAsia="Times New Roman" w:hAnsi="Consolas" w:cs="Times New Roman"/>
-          <w:color w:val="CCCCCC"/>
-          <w:sz w:val="17"/>
-          <w:szCs w:val="17"/>
-        </w:rPr>
-        <w:t xml:space="preserve"> </w:t>
-      </w:r>
+      <w:proofErr w:type="spellEnd"/>
+      <w:r>
+        <w:rPr>
+          <w:rFonts w:ascii="Consolas" w:eastAsia="Times New Roman" w:hAnsi="Consolas" w:cs="Times New Roman"/>
+          <w:color w:val="CCCCCC"/>
+          <w:sz w:val="17"/>
+          <w:szCs w:val="17"/>
+        </w:rPr>
+        <w:t xml:space="preserve"> </w:t>
+      </w:r>
+      <w:proofErr w:type="spellStart"/>
       <w:r>
         <w:rPr>
           <w:rFonts w:ascii="Consolas" w:eastAsia="Times New Roman" w:hAnsi="Consolas" w:cs="Times New Roman"/>
@@ -8301,6 +9832,7 @@
         </w:rPr>
         <w:t>result</w:t>
       </w:r>
+      <w:proofErr w:type="spellEnd"/>
       <w:r>
         <w:rPr>
           <w:rFonts w:ascii="Consolas" w:eastAsia="Times New Roman" w:hAnsi="Consolas" w:cs="Times New Roman"/>
@@ -8372,6 +9904,7 @@
         </w:rPr>
         <w:t xml:space="preserve">    </w:t>
       </w:r>
+      <w:proofErr w:type="spellStart"/>
       <w:r>
         <w:rPr>
           <w:rFonts w:ascii="Consolas" w:eastAsia="Times New Roman" w:hAnsi="Consolas" w:cs="Times New Roman"/>
@@ -8381,6 +9914,7 @@
         </w:rPr>
         <w:t>for</w:t>
       </w:r>
+      <w:proofErr w:type="spellEnd"/>
       <w:r>
         <w:rPr>
           <w:rFonts w:ascii="Consolas" w:eastAsia="Times New Roman" w:hAnsi="Consolas" w:cs="Times New Roman"/>
@@ -8390,6 +9924,7 @@
         </w:rPr>
         <w:t xml:space="preserve"> (</w:t>
       </w:r>
+      <w:proofErr w:type="spellStart"/>
       <w:r>
         <w:rPr>
           <w:rFonts w:ascii="Consolas" w:eastAsia="Times New Roman" w:hAnsi="Consolas" w:cs="Times New Roman"/>
@@ -8399,6 +9934,7 @@
         </w:rPr>
         <w:t>int</w:t>
       </w:r>
+      <w:proofErr w:type="spellEnd"/>
       <w:r>
         <w:rPr>
           <w:rFonts w:ascii="Consolas" w:eastAsia="Times New Roman" w:hAnsi="Consolas" w:cs="Times New Roman"/>
@@ -8685,6 +10221,7 @@
         </w:rPr>
         <w:t xml:space="preserve">        </w:t>
       </w:r>
+      <w:proofErr w:type="spellStart"/>
       <w:r>
         <w:rPr>
           <w:rFonts w:ascii="Consolas" w:eastAsia="Times New Roman" w:hAnsi="Consolas" w:cs="Times New Roman"/>
@@ -8694,6 +10231,7 @@
         </w:rPr>
         <w:t>if</w:t>
       </w:r>
+      <w:proofErr w:type="spellEnd"/>
       <w:r>
         <w:rPr>
           <w:rFonts w:ascii="Consolas" w:eastAsia="Times New Roman" w:hAnsi="Consolas" w:cs="Times New Roman"/>
@@ -8792,6 +10330,7 @@
         </w:rPr>
         <w:t xml:space="preserve">            </w:t>
       </w:r>
+      <w:proofErr w:type="spellStart"/>
       <w:r>
         <w:rPr>
           <w:rFonts w:ascii="Consolas" w:eastAsia="Times New Roman" w:hAnsi="Consolas" w:cs="Times New Roman"/>
@@ -8801,6 +10340,7 @@
         </w:rPr>
         <w:t>error</w:t>
       </w:r>
+      <w:proofErr w:type="spellEnd"/>
       <w:r>
         <w:rPr>
           <w:rFonts w:ascii="Consolas" w:eastAsia="Times New Roman" w:hAnsi="Consolas" w:cs="Times New Roman"/>
@@ -8898,6 +10438,7 @@
         </w:rPr>
         <w:t xml:space="preserve">        </w:t>
       </w:r>
+      <w:proofErr w:type="spellStart"/>
       <w:r>
         <w:rPr>
           <w:rFonts w:ascii="Consolas" w:eastAsia="Times New Roman" w:hAnsi="Consolas" w:cs="Times New Roman"/>
@@ -8907,15 +10448,17 @@
         </w:rPr>
         <w:t>long</w:t>
       </w:r>
-      <w:r>
-        <w:rPr>
-          <w:rFonts w:ascii="Consolas" w:eastAsia="Times New Roman" w:hAnsi="Consolas" w:cs="Times New Roman"/>
-          <w:color w:val="CCCCCC"/>
-          <w:sz w:val="17"/>
-          <w:szCs w:val="17"/>
-        </w:rPr>
-        <w:t xml:space="preserve"> </w:t>
-      </w:r>
+      <w:proofErr w:type="spellEnd"/>
+      <w:r>
+        <w:rPr>
+          <w:rFonts w:ascii="Consolas" w:eastAsia="Times New Roman" w:hAnsi="Consolas" w:cs="Times New Roman"/>
+          <w:color w:val="CCCCCC"/>
+          <w:sz w:val="17"/>
+          <w:szCs w:val="17"/>
+        </w:rPr>
+        <w:t xml:space="preserve"> </w:t>
+      </w:r>
+      <w:proofErr w:type="spellStart"/>
       <w:r>
         <w:rPr>
           <w:rFonts w:ascii="Consolas" w:eastAsia="Times New Roman" w:hAnsi="Consolas" w:cs="Times New Roman"/>
@@ -8925,15 +10468,17 @@
         </w:rPr>
         <w:t>long</w:t>
       </w:r>
-      <w:r>
-        <w:rPr>
-          <w:rFonts w:ascii="Consolas" w:eastAsia="Times New Roman" w:hAnsi="Consolas" w:cs="Times New Roman"/>
-          <w:color w:val="CCCCCC"/>
-          <w:sz w:val="17"/>
-          <w:szCs w:val="17"/>
-        </w:rPr>
-        <w:t xml:space="preserve"> </w:t>
-      </w:r>
+      <w:proofErr w:type="spellEnd"/>
+      <w:r>
+        <w:rPr>
+          <w:rFonts w:ascii="Consolas" w:eastAsia="Times New Roman" w:hAnsi="Consolas" w:cs="Times New Roman"/>
+          <w:color w:val="CCCCCC"/>
+          <w:sz w:val="17"/>
+          <w:szCs w:val="17"/>
+        </w:rPr>
+        <w:t xml:space="preserve"> </w:t>
+      </w:r>
+      <w:proofErr w:type="spellStart"/>
       <w:r>
         <w:rPr>
           <w:rFonts w:ascii="Consolas" w:eastAsia="Times New Roman" w:hAnsi="Consolas" w:cs="Times New Roman"/>
@@ -8943,6 +10488,7 @@
         </w:rPr>
         <w:t>max</w:t>
       </w:r>
+      <w:proofErr w:type="spellEnd"/>
       <w:r>
         <w:rPr>
           <w:rFonts w:ascii="Consolas" w:eastAsia="Times New Roman" w:hAnsi="Consolas" w:cs="Times New Roman"/>
@@ -9032,6 +10578,7 @@
         </w:rPr>
         <w:t xml:space="preserve">        </w:t>
       </w:r>
+      <w:proofErr w:type="spellStart"/>
       <w:r>
         <w:rPr>
           <w:rFonts w:ascii="Consolas" w:eastAsia="Times New Roman" w:hAnsi="Consolas" w:cs="Times New Roman"/>
@@ -9041,6 +10588,7 @@
         </w:rPr>
         <w:t>for</w:t>
       </w:r>
+      <w:proofErr w:type="spellEnd"/>
       <w:r>
         <w:rPr>
           <w:rFonts w:ascii="Consolas" w:eastAsia="Times New Roman" w:hAnsi="Consolas" w:cs="Times New Roman"/>
@@ -9050,6 +10598,7 @@
         </w:rPr>
         <w:t xml:space="preserve"> (</w:t>
       </w:r>
+      <w:proofErr w:type="spellStart"/>
       <w:r>
         <w:rPr>
           <w:rFonts w:ascii="Consolas" w:eastAsia="Times New Roman" w:hAnsi="Consolas" w:cs="Times New Roman"/>
@@ -9059,6 +10608,7 @@
         </w:rPr>
         <w:t>int</w:t>
       </w:r>
+      <w:proofErr w:type="spellEnd"/>
       <w:r>
         <w:rPr>
           <w:rFonts w:ascii="Consolas" w:eastAsia="Times New Roman" w:hAnsi="Consolas" w:cs="Times New Roman"/>
@@ -9193,6 +10743,7 @@
         </w:rPr>
         <w:t xml:space="preserve">        </w:t>
       </w:r>
+      <w:proofErr w:type="spellStart"/>
       <w:r>
         <w:rPr>
           <w:rFonts w:ascii="Consolas" w:eastAsia="Times New Roman" w:hAnsi="Consolas" w:cs="Times New Roman"/>
@@ -9202,6 +10753,7 @@
         </w:rPr>
         <w:t>if</w:t>
       </w:r>
+      <w:proofErr w:type="spellEnd"/>
       <w:r>
         <w:rPr>
           <w:rFonts w:ascii="Consolas" w:eastAsia="Times New Roman" w:hAnsi="Consolas" w:cs="Times New Roman"/>
@@ -9256,6 +10808,7 @@
         </w:rPr>
         <w:t>&gt;</w:t>
       </w:r>
+      <w:proofErr w:type="spellStart"/>
       <w:r>
         <w:rPr>
           <w:rFonts w:ascii="Consolas" w:eastAsia="Times New Roman" w:hAnsi="Consolas" w:cs="Times New Roman"/>
@@ -9265,6 +10818,7 @@
         </w:rPr>
         <w:t>max</w:t>
       </w:r>
+      <w:proofErr w:type="spellEnd"/>
       <w:r>
         <w:rPr>
           <w:rFonts w:ascii="Consolas" w:eastAsia="Times New Roman" w:hAnsi="Consolas" w:cs="Times New Roman"/>
@@ -9300,6 +10854,7 @@
         </w:rPr>
         <w:t xml:space="preserve">            </w:t>
       </w:r>
+      <w:proofErr w:type="spellStart"/>
       <w:r>
         <w:rPr>
           <w:rFonts w:ascii="Consolas" w:eastAsia="Times New Roman" w:hAnsi="Consolas" w:cs="Times New Roman"/>
@@ -9327,6 +10882,7 @@
         </w:rPr>
         <w:t>h</w:t>
       </w:r>
+      <w:proofErr w:type="spellEnd"/>
       <w:r>
         <w:rPr>
           <w:rFonts w:ascii="Consolas" w:eastAsia="Times New Roman" w:hAnsi="Consolas" w:cs="Times New Roman"/>
@@ -9432,6 +10988,7 @@
         </w:rPr>
         <w:t xml:space="preserve">        </w:t>
       </w:r>
+      <w:proofErr w:type="spellStart"/>
       <w:r>
         <w:rPr>
           <w:rFonts w:ascii="Consolas" w:eastAsia="Times New Roman" w:hAnsi="Consolas" w:cs="Times New Roman"/>
@@ -9441,6 +10998,7 @@
         </w:rPr>
         <w:t>if</w:t>
       </w:r>
+      <w:proofErr w:type="spellEnd"/>
       <w:r>
         <w:rPr>
           <w:rFonts w:ascii="Consolas" w:eastAsia="Times New Roman" w:hAnsi="Consolas" w:cs="Times New Roman"/>
@@ -9511,7 +11069,17 @@
           <w:sz w:val="17"/>
           <w:szCs w:val="17"/>
         </w:rPr>
-        <w:t>&lt;=</w:t>
+        <w:t>&lt;</w:t>
+      </w:r>
+      <w:proofErr w:type="spellStart"/>
+      <w:r>
+        <w:rPr>
+          <w:rFonts w:ascii="Consolas" w:eastAsia="Times New Roman" w:hAnsi="Consolas" w:cs="Times New Roman"/>
+          <w:color w:val="D4D4D4"/>
+          <w:sz w:val="17"/>
+          <w:szCs w:val="17"/>
+        </w:rPr>
+        <w:t>=</w:t>
       </w:r>
       <w:r>
         <w:rPr>
@@ -9522,6 +11090,7 @@
         </w:rPr>
         <w:t>max</w:t>
       </w:r>
+      <w:proofErr w:type="spellEnd"/>
       <w:r>
         <w:rPr>
           <w:rFonts w:ascii="Consolas" w:eastAsia="Times New Roman" w:hAnsi="Consolas" w:cs="Times New Roman"/>
@@ -9557,6 +11126,7 @@
         </w:rPr>
         <w:t xml:space="preserve">            </w:t>
       </w:r>
+      <w:proofErr w:type="spellStart"/>
       <w:r>
         <w:rPr>
           <w:rFonts w:ascii="Consolas" w:eastAsia="Times New Roman" w:hAnsi="Consolas" w:cs="Times New Roman"/>
@@ -9566,6 +11136,7 @@
         </w:rPr>
         <w:t>result</w:t>
       </w:r>
+      <w:proofErr w:type="spellEnd"/>
       <w:r>
         <w:rPr>
           <w:rFonts w:ascii="Consolas" w:eastAsia="Times New Roman" w:hAnsi="Consolas" w:cs="Times New Roman"/>
@@ -9689,6 +11260,7 @@
         </w:rPr>
         <w:t xml:space="preserve">    </w:t>
       </w:r>
+      <w:proofErr w:type="spellStart"/>
       <w:r>
         <w:rPr>
           <w:rFonts w:ascii="Consolas" w:eastAsia="Times New Roman" w:hAnsi="Consolas" w:cs="Times New Roman"/>
@@ -9698,6 +11270,7 @@
         </w:rPr>
         <w:t>if</w:t>
       </w:r>
+      <w:proofErr w:type="spellEnd"/>
       <w:r>
         <w:rPr>
           <w:rFonts w:ascii="Consolas" w:eastAsia="Times New Roman" w:hAnsi="Consolas" w:cs="Times New Roman"/>
@@ -9707,6 +11280,7 @@
         </w:rPr>
         <w:t>(</w:t>
       </w:r>
+      <w:proofErr w:type="spellStart"/>
       <w:r>
         <w:rPr>
           <w:rFonts w:ascii="Consolas" w:eastAsia="Times New Roman" w:hAnsi="Consolas" w:cs="Times New Roman"/>
@@ -9716,6 +11290,7 @@
         </w:rPr>
         <w:t>error</w:t>
       </w:r>
+      <w:proofErr w:type="spellEnd"/>
       <w:r>
         <w:rPr>
           <w:rFonts w:ascii="Consolas" w:eastAsia="Times New Roman" w:hAnsi="Consolas" w:cs="Times New Roman"/>
@@ -9787,6 +11362,7 @@
         </w:rPr>
         <w:t xml:space="preserve">        </w:t>
       </w:r>
+      <w:proofErr w:type="spellStart"/>
       <w:r>
         <w:rPr>
           <w:rFonts w:ascii="Consolas" w:eastAsia="Times New Roman" w:hAnsi="Consolas" w:cs="Times New Roman"/>
@@ -9796,6 +11372,7 @@
         </w:rPr>
         <w:t>printf</w:t>
       </w:r>
+      <w:proofErr w:type="spellEnd"/>
       <w:r>
         <w:rPr>
           <w:rFonts w:ascii="Consolas" w:eastAsia="Times New Roman" w:hAnsi="Consolas" w:cs="Times New Roman"/>
@@ -9875,6 +11452,7 @@
         </w:rPr>
         <w:t xml:space="preserve">    </w:t>
       </w:r>
+      <w:proofErr w:type="spellStart"/>
       <w:r>
         <w:rPr>
           <w:rFonts w:ascii="Consolas" w:eastAsia="Times New Roman" w:hAnsi="Consolas" w:cs="Times New Roman"/>
@@ -9884,15 +11462,17 @@
         </w:rPr>
         <w:t>else</w:t>
       </w:r>
-      <w:r>
-        <w:rPr>
-          <w:rFonts w:ascii="Consolas" w:eastAsia="Times New Roman" w:hAnsi="Consolas" w:cs="Times New Roman"/>
-          <w:color w:val="CCCCCC"/>
-          <w:sz w:val="17"/>
-          <w:szCs w:val="17"/>
-        </w:rPr>
-        <w:t xml:space="preserve"> </w:t>
-      </w:r>
+      <w:proofErr w:type="spellEnd"/>
+      <w:r>
+        <w:rPr>
+          <w:rFonts w:ascii="Consolas" w:eastAsia="Times New Roman" w:hAnsi="Consolas" w:cs="Times New Roman"/>
+          <w:color w:val="CCCCCC"/>
+          <w:sz w:val="17"/>
+          <w:szCs w:val="17"/>
+        </w:rPr>
+        <w:t xml:space="preserve"> </w:t>
+      </w:r>
+      <w:proofErr w:type="spellStart"/>
       <w:r>
         <w:rPr>
           <w:rFonts w:ascii="Consolas" w:eastAsia="Times New Roman" w:hAnsi="Consolas" w:cs="Times New Roman"/>
@@ -9902,6 +11482,7 @@
         </w:rPr>
         <w:t>if</w:t>
       </w:r>
+      <w:proofErr w:type="spellEnd"/>
       <w:r>
         <w:rPr>
           <w:rFonts w:ascii="Consolas" w:eastAsia="Times New Roman" w:hAnsi="Consolas" w:cs="Times New Roman"/>
@@ -9911,6 +11492,7 @@
         </w:rPr>
         <w:t>(</w:t>
       </w:r>
+      <w:proofErr w:type="spellStart"/>
       <w:r>
         <w:rPr>
           <w:rFonts w:ascii="Consolas" w:eastAsia="Times New Roman" w:hAnsi="Consolas" w:cs="Times New Roman"/>
@@ -9920,6 +11502,7 @@
         </w:rPr>
         <w:t>result</w:t>
       </w:r>
+      <w:proofErr w:type="spellEnd"/>
       <w:r>
         <w:rPr>
           <w:rFonts w:ascii="Consolas" w:eastAsia="Times New Roman" w:hAnsi="Consolas" w:cs="Times New Roman"/>
@@ -9991,6 +11574,7 @@
         </w:rPr>
         <w:t xml:space="preserve">        </w:t>
       </w:r>
+      <w:proofErr w:type="spellStart"/>
       <w:r>
         <w:rPr>
           <w:rFonts w:ascii="Consolas" w:eastAsia="Times New Roman" w:hAnsi="Consolas" w:cs="Times New Roman"/>
@@ -10000,6 +11584,7 @@
         </w:rPr>
         <w:t>printf</w:t>
       </w:r>
+      <w:proofErr w:type="spellEnd"/>
       <w:r>
         <w:rPr>
           <w:rFonts w:ascii="Consolas" w:eastAsia="Times New Roman" w:hAnsi="Consolas" w:cs="Times New Roman"/>
@@ -10079,6 +11664,7 @@
         </w:rPr>
         <w:t xml:space="preserve">    </w:t>
       </w:r>
+      <w:proofErr w:type="spellStart"/>
       <w:r>
         <w:rPr>
           <w:rFonts w:ascii="Consolas" w:eastAsia="Times New Roman" w:hAnsi="Consolas" w:cs="Times New Roman"/>
@@ -10088,6 +11674,7 @@
         </w:rPr>
         <w:t>else</w:t>
       </w:r>
+      <w:proofErr w:type="spellEnd"/>
       <w:r>
         <w:rPr>
           <w:rFonts w:ascii="Consolas" w:eastAsia="Times New Roman" w:hAnsi="Consolas" w:cs="Times New Roman"/>
@@ -10123,6 +11710,7 @@
         </w:rPr>
         <w:t xml:space="preserve">        </w:t>
       </w:r>
+      <w:proofErr w:type="spellStart"/>
       <w:r>
         <w:rPr>
           <w:rFonts w:ascii="Consolas" w:eastAsia="Times New Roman" w:hAnsi="Consolas" w:cs="Times New Roman"/>
@@ -10132,6 +11720,7 @@
         </w:rPr>
         <w:t>printf</w:t>
       </w:r>
+      <w:proofErr w:type="spellEnd"/>
       <w:r>
         <w:rPr>
           <w:rFonts w:ascii="Consolas" w:eastAsia="Times New Roman" w:hAnsi="Consolas" w:cs="Times New Roman"/>
@@ -10211,6 +11800,7 @@
         </w:rPr>
         <w:t xml:space="preserve">    </w:t>
       </w:r>
+      <w:proofErr w:type="spellStart"/>
       <w:r>
         <w:rPr>
           <w:rFonts w:ascii="Consolas" w:eastAsia="Times New Roman" w:hAnsi="Consolas" w:cs="Times New Roman"/>
@@ -10220,6 +11810,7 @@
         </w:rPr>
         <w:t>return</w:t>
       </w:r>
+      <w:proofErr w:type="spellEnd"/>
       <w:r>
         <w:rPr>
           <w:rFonts w:ascii="Consolas" w:eastAsia="Times New Roman" w:hAnsi="Consolas" w:cs="Times New Roman"/>
@@ -10365,14 +11956,88 @@
         </w:rPr>
         <w:t xml:space="preserve">Завдання №4: </w:t>
       </w:r>
+      <w:proofErr w:type="spellStart"/>
       <w:r>
         <w:rPr>
           <w:rFonts w:ascii="Times New Roman" w:hAnsi="Times New Roman" w:cs="Times New Roman"/>
           <w:color w:val="000000"/>
           <w:sz w:val="24"/>
         </w:rPr>
-        <w:t>Practice# programming: Class Practice Task</w:t>
-      </w:r>
+        <w:t>Practice</w:t>
+      </w:r>
+      <w:proofErr w:type="spellEnd"/>
+      <w:r>
+        <w:rPr>
+          <w:rFonts w:ascii="Times New Roman" w:hAnsi="Times New Roman" w:cs="Times New Roman"/>
+          <w:color w:val="000000"/>
+          <w:sz w:val="24"/>
+        </w:rPr>
+        <w:t xml:space="preserve"># </w:t>
+      </w:r>
+      <w:proofErr w:type="spellStart"/>
+      <w:r>
+        <w:rPr>
+          <w:rFonts w:ascii="Times New Roman" w:hAnsi="Times New Roman" w:cs="Times New Roman"/>
+          <w:color w:val="000000"/>
+          <w:sz w:val="24"/>
+        </w:rPr>
+        <w:t>programming</w:t>
+      </w:r>
+      <w:proofErr w:type="spellEnd"/>
+      <w:r>
+        <w:rPr>
+          <w:rFonts w:ascii="Times New Roman" w:hAnsi="Times New Roman" w:cs="Times New Roman"/>
+          <w:color w:val="000000"/>
+          <w:sz w:val="24"/>
+        </w:rPr>
+        <w:t xml:space="preserve">: </w:t>
+      </w:r>
+      <w:proofErr w:type="spellStart"/>
+      <w:r>
+        <w:rPr>
+          <w:rFonts w:ascii="Times New Roman" w:hAnsi="Times New Roman" w:cs="Times New Roman"/>
+          <w:color w:val="000000"/>
+          <w:sz w:val="24"/>
+        </w:rPr>
+        <w:t>Class</w:t>
+      </w:r>
+      <w:proofErr w:type="spellEnd"/>
+      <w:r>
+        <w:rPr>
+          <w:rFonts w:ascii="Times New Roman" w:hAnsi="Times New Roman" w:cs="Times New Roman"/>
+          <w:color w:val="000000"/>
+          <w:sz w:val="24"/>
+        </w:rPr>
+        <w:t xml:space="preserve"> </w:t>
+      </w:r>
+      <w:proofErr w:type="spellStart"/>
+      <w:r>
+        <w:rPr>
+          <w:rFonts w:ascii="Times New Roman" w:hAnsi="Times New Roman" w:cs="Times New Roman"/>
+          <w:color w:val="000000"/>
+          <w:sz w:val="24"/>
+        </w:rPr>
+        <w:t>Practice</w:t>
+      </w:r>
+      <w:proofErr w:type="spellEnd"/>
+      <w:r>
+        <w:rPr>
+          <w:rFonts w:ascii="Times New Roman" w:hAnsi="Times New Roman" w:cs="Times New Roman"/>
+          <w:color w:val="000000"/>
+          <w:sz w:val="24"/>
+        </w:rPr>
+        <w:t xml:space="preserve"> </w:t>
+      </w:r>
+      <w:proofErr w:type="spellStart"/>
+      <w:r>
+        <w:rPr>
+          <w:rFonts w:ascii="Times New Roman" w:hAnsi="Times New Roman" w:cs="Times New Roman"/>
+          <w:color w:val="000000"/>
+          <w:sz w:val="24"/>
+        </w:rPr>
+        <w:t>Task</w:t>
+      </w:r>
+      <w:proofErr w:type="spellEnd"/>
     </w:p>
     <w:p>
       <w:pPr>
@@ -10397,8 +12062,19 @@
           <w:sz w:val="17"/>
           <w:szCs w:val="17"/>
         </w:rPr>
-        <w:t>#include</w:t>
-      </w:r>
+        <w:t>#</w:t>
+      </w:r>
+      <w:proofErr w:type="spellStart"/>
+      <w:r>
+        <w:rPr>
+          <w:rFonts w:ascii="Consolas" w:eastAsia="Times New Roman" w:hAnsi="Consolas" w:cs="Times New Roman"/>
+          <w:color w:val="C586C0"/>
+          <w:sz w:val="17"/>
+          <w:szCs w:val="17"/>
+        </w:rPr>
+        <w:t>include</w:t>
+      </w:r>
+      <w:proofErr w:type="spellEnd"/>
       <w:r>
         <w:rPr>
           <w:rFonts w:ascii="Consolas" w:eastAsia="Times New Roman" w:hAnsi="Consolas" w:cs="Times New Roman"/>
@@ -10415,7 +12091,27 @@
           <w:sz w:val="17"/>
           <w:szCs w:val="17"/>
         </w:rPr>
-        <w:t>&lt;iostream&gt;</w:t>
+        <w:t>&lt;</w:t>
+      </w:r>
+      <w:proofErr w:type="spellStart"/>
+      <w:r>
+        <w:rPr>
+          <w:rFonts w:ascii="Consolas" w:eastAsia="Times New Roman" w:hAnsi="Consolas" w:cs="Times New Roman"/>
+          <w:color w:val="CE9178"/>
+          <w:sz w:val="17"/>
+          <w:szCs w:val="17"/>
+        </w:rPr>
+        <w:t>iostream</w:t>
+      </w:r>
+      <w:proofErr w:type="spellEnd"/>
+      <w:r>
+        <w:rPr>
+          <w:rFonts w:ascii="Consolas" w:eastAsia="Times New Roman" w:hAnsi="Consolas" w:cs="Times New Roman"/>
+          <w:color w:val="CE9178"/>
+          <w:sz w:val="17"/>
+          <w:szCs w:val="17"/>
+        </w:rPr>
+        <w:t>&gt;</w:t>
       </w:r>
     </w:p>
     <w:p>
@@ -10434,6 +12130,7 @@
           <w:szCs w:val="17"/>
         </w:rPr>
       </w:pPr>
+      <w:proofErr w:type="spellStart"/>
       <w:r>
         <w:rPr>
           <w:rFonts w:ascii="Consolas" w:eastAsia="Times New Roman" w:hAnsi="Consolas" w:cs="Times New Roman"/>
@@ -10443,15 +12140,17 @@
         </w:rPr>
         <w:t>using</w:t>
       </w:r>
-      <w:r>
-        <w:rPr>
-          <w:rFonts w:ascii="Consolas" w:eastAsia="Times New Roman" w:hAnsi="Consolas" w:cs="Times New Roman"/>
-          <w:color w:val="CCCCCC"/>
-          <w:sz w:val="17"/>
-          <w:szCs w:val="17"/>
-        </w:rPr>
-        <w:t xml:space="preserve"> </w:t>
-      </w:r>
+      <w:proofErr w:type="spellEnd"/>
+      <w:r>
+        <w:rPr>
+          <w:rFonts w:ascii="Consolas" w:eastAsia="Times New Roman" w:hAnsi="Consolas" w:cs="Times New Roman"/>
+          <w:color w:val="CCCCCC"/>
+          <w:sz w:val="17"/>
+          <w:szCs w:val="17"/>
+        </w:rPr>
+        <w:t xml:space="preserve"> </w:t>
+      </w:r>
+      <w:proofErr w:type="spellStart"/>
       <w:r>
         <w:rPr>
           <w:rFonts w:ascii="Consolas" w:eastAsia="Times New Roman" w:hAnsi="Consolas" w:cs="Times New Roman"/>
@@ -10461,15 +12160,17 @@
         </w:rPr>
         <w:t>namespace</w:t>
       </w:r>
-      <w:r>
-        <w:rPr>
-          <w:rFonts w:ascii="Consolas" w:eastAsia="Times New Roman" w:hAnsi="Consolas" w:cs="Times New Roman"/>
-          <w:color w:val="CCCCCC"/>
-          <w:sz w:val="17"/>
-          <w:szCs w:val="17"/>
-        </w:rPr>
-        <w:t xml:space="preserve"> </w:t>
-      </w:r>
+      <w:proofErr w:type="spellEnd"/>
+      <w:r>
+        <w:rPr>
+          <w:rFonts w:ascii="Consolas" w:eastAsia="Times New Roman" w:hAnsi="Consolas" w:cs="Times New Roman"/>
+          <w:color w:val="CCCCCC"/>
+          <w:sz w:val="17"/>
+          <w:szCs w:val="17"/>
+        </w:rPr>
+        <w:t xml:space="preserve"> </w:t>
+      </w:r>
+      <w:proofErr w:type="spellStart"/>
       <w:r>
         <w:rPr>
           <w:rFonts w:ascii="Consolas" w:eastAsia="Times New Roman" w:hAnsi="Consolas" w:cs="Times New Roman"/>
@@ -10479,6 +12180,7 @@
         </w:rPr>
         <w:t>std</w:t>
       </w:r>
+      <w:proofErr w:type="spellEnd"/>
       <w:r>
         <w:rPr>
           <w:rFonts w:ascii="Consolas" w:eastAsia="Times New Roman" w:hAnsi="Consolas" w:cs="Times New Roman"/>
@@ -10505,6 +12207,7 @@
           <w:szCs w:val="17"/>
         </w:rPr>
       </w:pPr>
+      <w:proofErr w:type="spellStart"/>
       <w:r>
         <w:rPr>
           <w:rFonts w:ascii="Consolas" w:eastAsia="Times New Roman" w:hAnsi="Consolas" w:cs="Times New Roman"/>
@@ -10514,15 +12217,17 @@
         </w:rPr>
         <w:t>int</w:t>
       </w:r>
-      <w:r>
-        <w:rPr>
-          <w:rFonts w:ascii="Consolas" w:eastAsia="Times New Roman" w:hAnsi="Consolas" w:cs="Times New Roman"/>
-          <w:color w:val="CCCCCC"/>
-          <w:sz w:val="17"/>
-          <w:szCs w:val="17"/>
-        </w:rPr>
-        <w:t xml:space="preserve"> </w:t>
-      </w:r>
+      <w:proofErr w:type="spellEnd"/>
+      <w:r>
+        <w:rPr>
+          <w:rFonts w:ascii="Consolas" w:eastAsia="Times New Roman" w:hAnsi="Consolas" w:cs="Times New Roman"/>
+          <w:color w:val="CCCCCC"/>
+          <w:sz w:val="17"/>
+          <w:szCs w:val="17"/>
+        </w:rPr>
+        <w:t xml:space="preserve"> </w:t>
+      </w:r>
+      <w:proofErr w:type="spellStart"/>
       <w:r>
         <w:rPr>
           <w:rFonts w:ascii="Consolas" w:eastAsia="Times New Roman" w:hAnsi="Consolas" w:cs="Times New Roman"/>
@@ -10532,6 +12237,7 @@
         </w:rPr>
         <w:t>main</w:t>
       </w:r>
+      <w:proofErr w:type="spellEnd"/>
       <w:r>
         <w:rPr>
           <w:rFonts w:ascii="Consolas" w:eastAsia="Times New Roman" w:hAnsi="Consolas" w:cs="Times New Roman"/>
@@ -10593,6 +12299,7 @@
         </w:rPr>
         <w:t xml:space="preserve">    </w:t>
       </w:r>
+      <w:proofErr w:type="spellStart"/>
       <w:r>
         <w:rPr>
           <w:rFonts w:ascii="Consolas" w:eastAsia="Times New Roman" w:hAnsi="Consolas" w:cs="Times New Roman"/>
@@ -10602,15 +12309,17 @@
         </w:rPr>
         <w:t>string</w:t>
       </w:r>
-      <w:r>
-        <w:rPr>
-          <w:rFonts w:ascii="Consolas" w:eastAsia="Times New Roman" w:hAnsi="Consolas" w:cs="Times New Roman"/>
-          <w:color w:val="CCCCCC"/>
-          <w:sz w:val="17"/>
-          <w:szCs w:val="17"/>
-        </w:rPr>
-        <w:t xml:space="preserve"> </w:t>
-      </w:r>
+      <w:proofErr w:type="spellEnd"/>
+      <w:r>
+        <w:rPr>
+          <w:rFonts w:ascii="Consolas" w:eastAsia="Times New Roman" w:hAnsi="Consolas" w:cs="Times New Roman"/>
+          <w:color w:val="CCCCCC"/>
+          <w:sz w:val="17"/>
+          <w:szCs w:val="17"/>
+        </w:rPr>
+        <w:t xml:space="preserve"> </w:t>
+      </w:r>
+      <w:proofErr w:type="spellStart"/>
       <w:r>
         <w:rPr>
           <w:rFonts w:ascii="Consolas" w:eastAsia="Times New Roman" w:hAnsi="Consolas" w:cs="Times New Roman"/>
@@ -10620,6 +12329,7 @@
         </w:rPr>
         <w:t>weather</w:t>
       </w:r>
+      <w:proofErr w:type="spellEnd"/>
       <w:r>
         <w:rPr>
           <w:rFonts w:ascii="Consolas" w:eastAsia="Times New Roman" w:hAnsi="Consolas" w:cs="Times New Roman"/>
@@ -10655,6 +12365,7 @@
         </w:rPr>
         <w:t xml:space="preserve">    </w:t>
       </w:r>
+      <w:proofErr w:type="spellStart"/>
       <w:r>
         <w:rPr>
           <w:rFonts w:ascii="Consolas" w:eastAsia="Times New Roman" w:hAnsi="Consolas" w:cs="Times New Roman"/>
@@ -10664,15 +12375,17 @@
         </w:rPr>
         <w:t>const</w:t>
       </w:r>
-      <w:r>
-        <w:rPr>
-          <w:rFonts w:ascii="Consolas" w:eastAsia="Times New Roman" w:hAnsi="Consolas" w:cs="Times New Roman"/>
-          <w:color w:val="CCCCCC"/>
-          <w:sz w:val="17"/>
-          <w:szCs w:val="17"/>
-        </w:rPr>
-        <w:t xml:space="preserve"> </w:t>
-      </w:r>
+      <w:proofErr w:type="spellEnd"/>
+      <w:r>
+        <w:rPr>
+          <w:rFonts w:ascii="Consolas" w:eastAsia="Times New Roman" w:hAnsi="Consolas" w:cs="Times New Roman"/>
+          <w:color w:val="CCCCCC"/>
+          <w:sz w:val="17"/>
+          <w:szCs w:val="17"/>
+        </w:rPr>
+        <w:t xml:space="preserve"> </w:t>
+      </w:r>
+      <w:proofErr w:type="spellStart"/>
       <w:r>
         <w:rPr>
           <w:rFonts w:ascii="Consolas" w:eastAsia="Times New Roman" w:hAnsi="Consolas" w:cs="Times New Roman"/>
@@ -10682,15 +12395,17 @@
         </w:rPr>
         <w:t>string</w:t>
       </w:r>
-      <w:r>
-        <w:rPr>
-          <w:rFonts w:ascii="Consolas" w:eastAsia="Times New Roman" w:hAnsi="Consolas" w:cs="Times New Roman"/>
-          <w:color w:val="CCCCCC"/>
-          <w:sz w:val="17"/>
-          <w:szCs w:val="17"/>
-        </w:rPr>
-        <w:t xml:space="preserve"> </w:t>
-      </w:r>
+      <w:proofErr w:type="spellEnd"/>
+      <w:r>
+        <w:rPr>
+          <w:rFonts w:ascii="Consolas" w:eastAsia="Times New Roman" w:hAnsi="Consolas" w:cs="Times New Roman"/>
+          <w:color w:val="CCCCCC"/>
+          <w:sz w:val="17"/>
+          <w:szCs w:val="17"/>
+        </w:rPr>
+        <w:t xml:space="preserve"> </w:t>
+      </w:r>
+      <w:proofErr w:type="spellStart"/>
       <w:r>
         <w:rPr>
           <w:rFonts w:ascii="Consolas" w:eastAsia="Times New Roman" w:hAnsi="Consolas" w:cs="Times New Roman"/>
@@ -10700,6 +12415,7 @@
         </w:rPr>
         <w:t>sunny</w:t>
       </w:r>
+      <w:proofErr w:type="spellEnd"/>
       <w:r>
         <w:rPr>
           <w:rFonts w:ascii="Consolas" w:eastAsia="Times New Roman" w:hAnsi="Consolas" w:cs="Times New Roman"/>
@@ -10734,7 +12450,27 @@
           <w:sz w:val="17"/>
           <w:szCs w:val="17"/>
         </w:rPr>
-        <w:t>"sunny"</w:t>
+        <w:t>"</w:t>
+      </w:r>
+      <w:proofErr w:type="spellStart"/>
+      <w:r>
+        <w:rPr>
+          <w:rFonts w:ascii="Consolas" w:eastAsia="Times New Roman" w:hAnsi="Consolas" w:cs="Times New Roman"/>
+          <w:color w:val="CE9178"/>
+          <w:sz w:val="17"/>
+          <w:szCs w:val="17"/>
+        </w:rPr>
+        <w:t>sunny</w:t>
+      </w:r>
+      <w:proofErr w:type="spellEnd"/>
+      <w:r>
+        <w:rPr>
+          <w:rFonts w:ascii="Consolas" w:eastAsia="Times New Roman" w:hAnsi="Consolas" w:cs="Times New Roman"/>
+          <w:color w:val="CE9178"/>
+          <w:sz w:val="17"/>
+          <w:szCs w:val="17"/>
+        </w:rPr>
+        <w:t>"</w:t>
       </w:r>
       <w:r>
         <w:rPr>
@@ -10771,6 +12507,7 @@
         </w:rPr>
         <w:t xml:space="preserve">    </w:t>
       </w:r>
+      <w:proofErr w:type="spellStart"/>
       <w:r>
         <w:rPr>
           <w:rFonts w:ascii="Consolas" w:eastAsia="Times New Roman" w:hAnsi="Consolas" w:cs="Times New Roman"/>
@@ -10780,15 +12517,17 @@
         </w:rPr>
         <w:t>const</w:t>
       </w:r>
-      <w:r>
-        <w:rPr>
-          <w:rFonts w:ascii="Consolas" w:eastAsia="Times New Roman" w:hAnsi="Consolas" w:cs="Times New Roman"/>
-          <w:color w:val="CCCCCC"/>
-          <w:sz w:val="17"/>
-          <w:szCs w:val="17"/>
-        </w:rPr>
-        <w:t xml:space="preserve"> </w:t>
-      </w:r>
+      <w:proofErr w:type="spellEnd"/>
+      <w:r>
+        <w:rPr>
+          <w:rFonts w:ascii="Consolas" w:eastAsia="Times New Roman" w:hAnsi="Consolas" w:cs="Times New Roman"/>
+          <w:color w:val="CCCCCC"/>
+          <w:sz w:val="17"/>
+          <w:szCs w:val="17"/>
+        </w:rPr>
+        <w:t xml:space="preserve"> </w:t>
+      </w:r>
+      <w:proofErr w:type="spellStart"/>
       <w:r>
         <w:rPr>
           <w:rFonts w:ascii="Consolas" w:eastAsia="Times New Roman" w:hAnsi="Consolas" w:cs="Times New Roman"/>
@@ -10798,15 +12537,17 @@
         </w:rPr>
         <w:t>string</w:t>
       </w:r>
-      <w:r>
-        <w:rPr>
-          <w:rFonts w:ascii="Consolas" w:eastAsia="Times New Roman" w:hAnsi="Consolas" w:cs="Times New Roman"/>
-          <w:color w:val="CCCCCC"/>
-          <w:sz w:val="17"/>
-          <w:szCs w:val="17"/>
-        </w:rPr>
-        <w:t xml:space="preserve"> </w:t>
-      </w:r>
+      <w:proofErr w:type="spellEnd"/>
+      <w:r>
+        <w:rPr>
+          <w:rFonts w:ascii="Consolas" w:eastAsia="Times New Roman" w:hAnsi="Consolas" w:cs="Times New Roman"/>
+          <w:color w:val="CCCCCC"/>
+          <w:sz w:val="17"/>
+          <w:szCs w:val="17"/>
+        </w:rPr>
+        <w:t xml:space="preserve"> </w:t>
+      </w:r>
+      <w:proofErr w:type="spellStart"/>
       <w:r>
         <w:rPr>
           <w:rFonts w:ascii="Consolas" w:eastAsia="Times New Roman" w:hAnsi="Consolas" w:cs="Times New Roman"/>
@@ -10816,6 +12557,7 @@
         </w:rPr>
         <w:t>rainy</w:t>
       </w:r>
+      <w:proofErr w:type="spellEnd"/>
       <w:r>
         <w:rPr>
           <w:rFonts w:ascii="Consolas" w:eastAsia="Times New Roman" w:hAnsi="Consolas" w:cs="Times New Roman"/>
@@ -10850,7 +12592,27 @@
           <w:sz w:val="17"/>
           <w:szCs w:val="17"/>
         </w:rPr>
-        <w:t>"rainy"</w:t>
+        <w:t>"</w:t>
+      </w:r>
+      <w:proofErr w:type="spellStart"/>
+      <w:r>
+        <w:rPr>
+          <w:rFonts w:ascii="Consolas" w:eastAsia="Times New Roman" w:hAnsi="Consolas" w:cs="Times New Roman"/>
+          <w:color w:val="CE9178"/>
+          <w:sz w:val="17"/>
+          <w:szCs w:val="17"/>
+        </w:rPr>
+        <w:t>rainy</w:t>
+      </w:r>
+      <w:proofErr w:type="spellEnd"/>
+      <w:r>
+        <w:rPr>
+          <w:rFonts w:ascii="Consolas" w:eastAsia="Times New Roman" w:hAnsi="Consolas" w:cs="Times New Roman"/>
+          <w:color w:val="CE9178"/>
+          <w:sz w:val="17"/>
+          <w:szCs w:val="17"/>
+        </w:rPr>
+        <w:t>"</w:t>
       </w:r>
       <w:r>
         <w:rPr>
@@ -10887,6 +12649,7 @@
         </w:rPr>
         <w:t xml:space="preserve">    </w:t>
       </w:r>
+      <w:proofErr w:type="spellStart"/>
       <w:r>
         <w:rPr>
           <w:rFonts w:ascii="Consolas" w:eastAsia="Times New Roman" w:hAnsi="Consolas" w:cs="Times New Roman"/>
@@ -10896,15 +12659,17 @@
         </w:rPr>
         <w:t>const</w:t>
       </w:r>
-      <w:r>
-        <w:rPr>
-          <w:rFonts w:ascii="Consolas" w:eastAsia="Times New Roman" w:hAnsi="Consolas" w:cs="Times New Roman"/>
-          <w:color w:val="CCCCCC"/>
-          <w:sz w:val="17"/>
-          <w:szCs w:val="17"/>
-        </w:rPr>
-        <w:t xml:space="preserve"> </w:t>
-      </w:r>
+      <w:proofErr w:type="spellEnd"/>
+      <w:r>
+        <w:rPr>
+          <w:rFonts w:ascii="Consolas" w:eastAsia="Times New Roman" w:hAnsi="Consolas" w:cs="Times New Roman"/>
+          <w:color w:val="CCCCCC"/>
+          <w:sz w:val="17"/>
+          <w:szCs w:val="17"/>
+        </w:rPr>
+        <w:t xml:space="preserve"> </w:t>
+      </w:r>
+      <w:proofErr w:type="spellStart"/>
       <w:r>
         <w:rPr>
           <w:rFonts w:ascii="Consolas" w:eastAsia="Times New Roman" w:hAnsi="Consolas" w:cs="Times New Roman"/>
@@ -10914,15 +12679,17 @@
         </w:rPr>
         <w:t>string</w:t>
       </w:r>
-      <w:r>
-        <w:rPr>
-          <w:rFonts w:ascii="Consolas" w:eastAsia="Times New Roman" w:hAnsi="Consolas" w:cs="Times New Roman"/>
-          <w:color w:val="CCCCCC"/>
-          <w:sz w:val="17"/>
-          <w:szCs w:val="17"/>
-        </w:rPr>
-        <w:t xml:space="preserve"> </w:t>
-      </w:r>
+      <w:proofErr w:type="spellEnd"/>
+      <w:r>
+        <w:rPr>
+          <w:rFonts w:ascii="Consolas" w:eastAsia="Times New Roman" w:hAnsi="Consolas" w:cs="Times New Roman"/>
+          <w:color w:val="CCCCCC"/>
+          <w:sz w:val="17"/>
+          <w:szCs w:val="17"/>
+        </w:rPr>
+        <w:t xml:space="preserve"> </w:t>
+      </w:r>
+      <w:proofErr w:type="spellStart"/>
       <w:r>
         <w:rPr>
           <w:rFonts w:ascii="Consolas" w:eastAsia="Times New Roman" w:hAnsi="Consolas" w:cs="Times New Roman"/>
@@ -10932,6 +12699,7 @@
         </w:rPr>
         <w:t>cloudy</w:t>
       </w:r>
+      <w:proofErr w:type="spellEnd"/>
       <w:r>
         <w:rPr>
           <w:rFonts w:ascii="Consolas" w:eastAsia="Times New Roman" w:hAnsi="Consolas" w:cs="Times New Roman"/>
@@ -10966,7 +12734,27 @@
           <w:sz w:val="17"/>
           <w:szCs w:val="17"/>
         </w:rPr>
-        <w:t>"cloudy"</w:t>
+        <w:t>"</w:t>
+      </w:r>
+      <w:proofErr w:type="spellStart"/>
+      <w:r>
+        <w:rPr>
+          <w:rFonts w:ascii="Consolas" w:eastAsia="Times New Roman" w:hAnsi="Consolas" w:cs="Times New Roman"/>
+          <w:color w:val="CE9178"/>
+          <w:sz w:val="17"/>
+          <w:szCs w:val="17"/>
+        </w:rPr>
+        <w:t>cloudy</w:t>
+      </w:r>
+      <w:proofErr w:type="spellEnd"/>
+      <w:r>
+        <w:rPr>
+          <w:rFonts w:ascii="Consolas" w:eastAsia="Times New Roman" w:hAnsi="Consolas" w:cs="Times New Roman"/>
+          <w:color w:val="CE9178"/>
+          <w:sz w:val="17"/>
+          <w:szCs w:val="17"/>
+        </w:rPr>
+        <w:t>"</w:t>
       </w:r>
       <w:r>
         <w:rPr>
@@ -11003,6 +12791,7 @@
         </w:rPr>
         <w:t xml:space="preserve">    </w:t>
       </w:r>
+      <w:proofErr w:type="spellStart"/>
       <w:r>
         <w:rPr>
           <w:rFonts w:ascii="Consolas" w:eastAsia="Times New Roman" w:hAnsi="Consolas" w:cs="Times New Roman"/>
@@ -11012,15 +12801,17 @@
         </w:rPr>
         <w:t>const</w:t>
       </w:r>
-      <w:r>
-        <w:rPr>
-          <w:rFonts w:ascii="Consolas" w:eastAsia="Times New Roman" w:hAnsi="Consolas" w:cs="Times New Roman"/>
-          <w:color w:val="CCCCCC"/>
-          <w:sz w:val="17"/>
-          <w:szCs w:val="17"/>
-        </w:rPr>
-        <w:t xml:space="preserve"> </w:t>
-      </w:r>
+      <w:proofErr w:type="spellEnd"/>
+      <w:r>
+        <w:rPr>
+          <w:rFonts w:ascii="Consolas" w:eastAsia="Times New Roman" w:hAnsi="Consolas" w:cs="Times New Roman"/>
+          <w:color w:val="CCCCCC"/>
+          <w:sz w:val="17"/>
+          <w:szCs w:val="17"/>
+        </w:rPr>
+        <w:t xml:space="preserve"> </w:t>
+      </w:r>
+      <w:proofErr w:type="spellStart"/>
       <w:r>
         <w:rPr>
           <w:rFonts w:ascii="Consolas" w:eastAsia="Times New Roman" w:hAnsi="Consolas" w:cs="Times New Roman"/>
@@ -11030,15 +12821,17 @@
         </w:rPr>
         <w:t>string</w:t>
       </w:r>
-      <w:r>
-        <w:rPr>
-          <w:rFonts w:ascii="Consolas" w:eastAsia="Times New Roman" w:hAnsi="Consolas" w:cs="Times New Roman"/>
-          <w:color w:val="CCCCCC"/>
-          <w:sz w:val="17"/>
-          <w:szCs w:val="17"/>
-        </w:rPr>
-        <w:t xml:space="preserve"> </w:t>
-      </w:r>
+      <w:proofErr w:type="spellEnd"/>
+      <w:r>
+        <w:rPr>
+          <w:rFonts w:ascii="Consolas" w:eastAsia="Times New Roman" w:hAnsi="Consolas" w:cs="Times New Roman"/>
+          <w:color w:val="CCCCCC"/>
+          <w:sz w:val="17"/>
+          <w:szCs w:val="17"/>
+        </w:rPr>
+        <w:t xml:space="preserve"> </w:t>
+      </w:r>
+      <w:proofErr w:type="spellStart"/>
       <w:r>
         <w:rPr>
           <w:rFonts w:ascii="Consolas" w:eastAsia="Times New Roman" w:hAnsi="Consolas" w:cs="Times New Roman"/>
@@ -11048,6 +12841,7 @@
         </w:rPr>
         <w:t>snowy</w:t>
       </w:r>
+      <w:proofErr w:type="spellEnd"/>
       <w:r>
         <w:rPr>
           <w:rFonts w:ascii="Consolas" w:eastAsia="Times New Roman" w:hAnsi="Consolas" w:cs="Times New Roman"/>
@@ -11082,7 +12876,27 @@
           <w:sz w:val="17"/>
           <w:szCs w:val="17"/>
         </w:rPr>
-        <w:t>"snowy"</w:t>
+        <w:t>"</w:t>
+      </w:r>
+      <w:proofErr w:type="spellStart"/>
+      <w:r>
+        <w:rPr>
+          <w:rFonts w:ascii="Consolas" w:eastAsia="Times New Roman" w:hAnsi="Consolas" w:cs="Times New Roman"/>
+          <w:color w:val="CE9178"/>
+          <w:sz w:val="17"/>
+          <w:szCs w:val="17"/>
+        </w:rPr>
+        <w:t>snowy</w:t>
+      </w:r>
+      <w:proofErr w:type="spellEnd"/>
+      <w:r>
+        <w:rPr>
+          <w:rFonts w:ascii="Consolas" w:eastAsia="Times New Roman" w:hAnsi="Consolas" w:cs="Times New Roman"/>
+          <w:color w:val="CE9178"/>
+          <w:sz w:val="17"/>
+          <w:szCs w:val="17"/>
+        </w:rPr>
+        <w:t>"</w:t>
       </w:r>
       <w:r>
         <w:rPr>
@@ -11119,6 +12933,7 @@
         </w:rPr>
         <w:t xml:space="preserve">    </w:t>
       </w:r>
+      <w:proofErr w:type="spellStart"/>
       <w:r>
         <w:rPr>
           <w:rFonts w:ascii="Consolas" w:eastAsia="Times New Roman" w:hAnsi="Consolas" w:cs="Times New Roman"/>
@@ -11128,15 +12943,17 @@
         </w:rPr>
         <w:t>const</w:t>
       </w:r>
-      <w:r>
-        <w:rPr>
-          <w:rFonts w:ascii="Consolas" w:eastAsia="Times New Roman" w:hAnsi="Consolas" w:cs="Times New Roman"/>
-          <w:color w:val="CCCCCC"/>
-          <w:sz w:val="17"/>
-          <w:szCs w:val="17"/>
-        </w:rPr>
-        <w:t xml:space="preserve"> </w:t>
-      </w:r>
+      <w:proofErr w:type="spellEnd"/>
+      <w:r>
+        <w:rPr>
+          <w:rFonts w:ascii="Consolas" w:eastAsia="Times New Roman" w:hAnsi="Consolas" w:cs="Times New Roman"/>
+          <w:color w:val="CCCCCC"/>
+          <w:sz w:val="17"/>
+          <w:szCs w:val="17"/>
+        </w:rPr>
+        <w:t xml:space="preserve"> </w:t>
+      </w:r>
+      <w:proofErr w:type="spellStart"/>
       <w:r>
         <w:rPr>
           <w:rFonts w:ascii="Consolas" w:eastAsia="Times New Roman" w:hAnsi="Consolas" w:cs="Times New Roman"/>
@@ -11146,15 +12963,17 @@
         </w:rPr>
         <w:t>string</w:t>
       </w:r>
-      <w:r>
-        <w:rPr>
-          <w:rFonts w:ascii="Consolas" w:eastAsia="Times New Roman" w:hAnsi="Consolas" w:cs="Times New Roman"/>
-          <w:color w:val="CCCCCC"/>
-          <w:sz w:val="17"/>
-          <w:szCs w:val="17"/>
-        </w:rPr>
-        <w:t xml:space="preserve"> </w:t>
-      </w:r>
+      <w:proofErr w:type="spellEnd"/>
+      <w:r>
+        <w:rPr>
+          <w:rFonts w:ascii="Consolas" w:eastAsia="Times New Roman" w:hAnsi="Consolas" w:cs="Times New Roman"/>
+          <w:color w:val="CCCCCC"/>
+          <w:sz w:val="17"/>
+          <w:szCs w:val="17"/>
+        </w:rPr>
+        <w:t xml:space="preserve"> </w:t>
+      </w:r>
+      <w:proofErr w:type="spellStart"/>
       <w:r>
         <w:rPr>
           <w:rFonts w:ascii="Consolas" w:eastAsia="Times New Roman" w:hAnsi="Consolas" w:cs="Times New Roman"/>
@@ -11164,6 +12983,7 @@
         </w:rPr>
         <w:t>windy</w:t>
       </w:r>
+      <w:proofErr w:type="spellEnd"/>
       <w:r>
         <w:rPr>
           <w:rFonts w:ascii="Consolas" w:eastAsia="Times New Roman" w:hAnsi="Consolas" w:cs="Times New Roman"/>
@@ -11198,7 +13018,27 @@
           <w:sz w:val="17"/>
           <w:szCs w:val="17"/>
         </w:rPr>
-        <w:t>"windy"</w:t>
+        <w:t>"</w:t>
+      </w:r>
+      <w:proofErr w:type="spellStart"/>
+      <w:r>
+        <w:rPr>
+          <w:rFonts w:ascii="Consolas" w:eastAsia="Times New Roman" w:hAnsi="Consolas" w:cs="Times New Roman"/>
+          <w:color w:val="CE9178"/>
+          <w:sz w:val="17"/>
+          <w:szCs w:val="17"/>
+        </w:rPr>
+        <w:t>windy</w:t>
+      </w:r>
+      <w:proofErr w:type="spellEnd"/>
+      <w:r>
+        <w:rPr>
+          <w:rFonts w:ascii="Consolas" w:eastAsia="Times New Roman" w:hAnsi="Consolas" w:cs="Times New Roman"/>
+          <w:color w:val="CE9178"/>
+          <w:sz w:val="17"/>
+          <w:szCs w:val="17"/>
+        </w:rPr>
+        <w:t>"</w:t>
       </w:r>
       <w:r>
         <w:rPr>
@@ -11235,6 +13075,7 @@
         </w:rPr>
         <w:t xml:space="preserve">    </w:t>
       </w:r>
+      <w:proofErr w:type="spellStart"/>
       <w:r>
         <w:rPr>
           <w:rFonts w:ascii="Consolas" w:eastAsia="Times New Roman" w:hAnsi="Consolas" w:cs="Times New Roman"/>
@@ -11244,6 +13085,7 @@
         </w:rPr>
         <w:t>cout</w:t>
       </w:r>
+      <w:proofErr w:type="spellEnd"/>
       <w:r>
         <w:rPr>
           <w:rFonts w:ascii="Consolas" w:eastAsia="Times New Roman" w:hAnsi="Consolas" w:cs="Times New Roman"/>
@@ -11260,7 +13102,87 @@
           <w:sz w:val="17"/>
           <w:szCs w:val="17"/>
         </w:rPr>
-        <w:t>"what is the weather?"</w:t>
+        <w:t>"</w:t>
+      </w:r>
+      <w:proofErr w:type="spellStart"/>
+      <w:r>
+        <w:rPr>
+          <w:rFonts w:ascii="Consolas" w:eastAsia="Times New Roman" w:hAnsi="Consolas" w:cs="Times New Roman"/>
+          <w:color w:val="CE9178"/>
+          <w:sz w:val="17"/>
+          <w:szCs w:val="17"/>
+        </w:rPr>
+        <w:t>what</w:t>
+      </w:r>
+      <w:proofErr w:type="spellEnd"/>
+      <w:r>
+        <w:rPr>
+          <w:rFonts w:ascii="Consolas" w:eastAsia="Times New Roman" w:hAnsi="Consolas" w:cs="Times New Roman"/>
+          <w:color w:val="CE9178"/>
+          <w:sz w:val="17"/>
+          <w:szCs w:val="17"/>
+        </w:rPr>
+        <w:t xml:space="preserve"> </w:t>
+      </w:r>
+      <w:proofErr w:type="spellStart"/>
+      <w:r>
+        <w:rPr>
+          <w:rFonts w:ascii="Consolas" w:eastAsia="Times New Roman" w:hAnsi="Consolas" w:cs="Times New Roman"/>
+          <w:color w:val="CE9178"/>
+          <w:sz w:val="17"/>
+          <w:szCs w:val="17"/>
+        </w:rPr>
+        <w:t>is</w:t>
+      </w:r>
+      <w:proofErr w:type="spellEnd"/>
+      <w:r>
+        <w:rPr>
+          <w:rFonts w:ascii="Consolas" w:eastAsia="Times New Roman" w:hAnsi="Consolas" w:cs="Times New Roman"/>
+          <w:color w:val="CE9178"/>
+          <w:sz w:val="17"/>
+          <w:szCs w:val="17"/>
+        </w:rPr>
+        <w:t xml:space="preserve"> </w:t>
+      </w:r>
+      <w:proofErr w:type="spellStart"/>
+      <w:r>
+        <w:rPr>
+          <w:rFonts w:ascii="Consolas" w:eastAsia="Times New Roman" w:hAnsi="Consolas" w:cs="Times New Roman"/>
+          <w:color w:val="CE9178"/>
+          <w:sz w:val="17"/>
+          <w:szCs w:val="17"/>
+        </w:rPr>
+        <w:t>the</w:t>
+      </w:r>
+      <w:proofErr w:type="spellEnd"/>
+      <w:r>
+        <w:rPr>
+          <w:rFonts w:ascii="Consolas" w:eastAsia="Times New Roman" w:hAnsi="Consolas" w:cs="Times New Roman"/>
+          <w:color w:val="CE9178"/>
+          <w:sz w:val="17"/>
+          <w:szCs w:val="17"/>
+        </w:rPr>
+        <w:t xml:space="preserve"> </w:t>
+      </w:r>
+      <w:proofErr w:type="spellStart"/>
+      <w:r>
+        <w:rPr>
+          <w:rFonts w:ascii="Consolas" w:eastAsia="Times New Roman" w:hAnsi="Consolas" w:cs="Times New Roman"/>
+          <w:color w:val="CE9178"/>
+          <w:sz w:val="17"/>
+          <w:szCs w:val="17"/>
+        </w:rPr>
+        <w:t>weather</w:t>
+      </w:r>
+      <w:proofErr w:type="spellEnd"/>
+      <w:r>
+        <w:rPr>
+          <w:rFonts w:ascii="Consolas" w:eastAsia="Times New Roman" w:hAnsi="Consolas" w:cs="Times New Roman"/>
+          <w:color w:val="CE9178"/>
+          <w:sz w:val="17"/>
+          <w:szCs w:val="17"/>
+        </w:rPr>
+        <w:t>?"</w:t>
       </w:r>
       <w:r>
         <w:rPr>
@@ -11297,6 +13219,7 @@
         </w:rPr>
         <w:t xml:space="preserve">    </w:t>
       </w:r>
+      <w:proofErr w:type="spellStart"/>
       <w:r>
         <w:rPr>
           <w:rFonts w:ascii="Consolas" w:eastAsia="Times New Roman" w:hAnsi="Consolas" w:cs="Times New Roman"/>
@@ -11306,6 +13229,7 @@
         </w:rPr>
         <w:t>cin</w:t>
       </w:r>
+      <w:proofErr w:type="spellEnd"/>
       <w:r>
         <w:rPr>
           <w:rFonts w:ascii="Consolas" w:eastAsia="Times New Roman" w:hAnsi="Consolas" w:cs="Times New Roman"/>
@@ -11324,6 +13248,7 @@
         </w:rPr>
         <w:t xml:space="preserve"> </w:t>
       </w:r>
+      <w:proofErr w:type="spellStart"/>
       <w:r>
         <w:rPr>
           <w:rFonts w:ascii="Consolas" w:eastAsia="Times New Roman" w:hAnsi="Consolas" w:cs="Times New Roman"/>
@@ -11333,6 +13258,7 @@
         </w:rPr>
         <w:t>weather</w:t>
       </w:r>
+      <w:proofErr w:type="spellEnd"/>
       <w:r>
         <w:rPr>
           <w:rFonts w:ascii="Consolas" w:eastAsia="Times New Roman" w:hAnsi="Consolas" w:cs="Times New Roman"/>
@@ -11368,6 +13294,7 @@
         </w:rPr>
         <w:t xml:space="preserve">    </w:t>
       </w:r>
+      <w:proofErr w:type="spellStart"/>
       <w:r>
         <w:rPr>
           <w:rFonts w:ascii="Consolas" w:eastAsia="Times New Roman" w:hAnsi="Consolas" w:cs="Times New Roman"/>
@@ -11377,6 +13304,7 @@
         </w:rPr>
         <w:t>while</w:t>
       </w:r>
+      <w:proofErr w:type="spellEnd"/>
       <w:r>
         <w:rPr>
           <w:rFonts w:ascii="Consolas" w:eastAsia="Times New Roman" w:hAnsi="Consolas" w:cs="Times New Roman"/>
@@ -11386,6 +13314,7 @@
         </w:rPr>
         <w:t xml:space="preserve"> (</w:t>
       </w:r>
+      <w:proofErr w:type="spellStart"/>
       <w:r>
         <w:rPr>
           <w:rFonts w:ascii="Consolas" w:eastAsia="Times New Roman" w:hAnsi="Consolas" w:cs="Times New Roman"/>
@@ -11395,6 +13324,7 @@
         </w:rPr>
         <w:t>weather</w:t>
       </w:r>
+      <w:proofErr w:type="spellEnd"/>
       <w:r>
         <w:rPr>
           <w:rFonts w:ascii="Consolas" w:eastAsia="Times New Roman" w:hAnsi="Consolas" w:cs="Times New Roman"/>
@@ -11422,6 +13352,7 @@
         </w:rPr>
         <w:t xml:space="preserve"> </w:t>
       </w:r>
+      <w:proofErr w:type="spellStart"/>
       <w:r>
         <w:rPr>
           <w:rFonts w:ascii="Consolas" w:eastAsia="Times New Roman" w:hAnsi="Consolas" w:cs="Times New Roman"/>
@@ -11431,6 +13362,7 @@
         </w:rPr>
         <w:t>sunny</w:t>
       </w:r>
+      <w:proofErr w:type="spellEnd"/>
       <w:r>
         <w:rPr>
           <w:rFonts w:ascii="Consolas" w:eastAsia="Times New Roman" w:hAnsi="Consolas" w:cs="Times New Roman"/>
@@ -11458,6 +13390,7 @@
         </w:rPr>
         <w:t xml:space="preserve"> </w:t>
       </w:r>
+      <w:proofErr w:type="spellStart"/>
       <w:r>
         <w:rPr>
           <w:rFonts w:ascii="Consolas" w:eastAsia="Times New Roman" w:hAnsi="Consolas" w:cs="Times New Roman"/>
@@ -11467,6 +13400,7 @@
         </w:rPr>
         <w:t>weather</w:t>
       </w:r>
+      <w:proofErr w:type="spellEnd"/>
       <w:r>
         <w:rPr>
           <w:rFonts w:ascii="Consolas" w:eastAsia="Times New Roman" w:hAnsi="Consolas" w:cs="Times New Roman"/>
@@ -11494,6 +13428,7 @@
         </w:rPr>
         <w:t xml:space="preserve"> </w:t>
       </w:r>
+      <w:proofErr w:type="spellStart"/>
       <w:r>
         <w:rPr>
           <w:rFonts w:ascii="Consolas" w:eastAsia="Times New Roman" w:hAnsi="Consolas" w:cs="Times New Roman"/>
@@ -11503,6 +13438,7 @@
         </w:rPr>
         <w:t>rainy</w:t>
       </w:r>
+      <w:proofErr w:type="spellEnd"/>
       <w:r>
         <w:rPr>
           <w:rFonts w:ascii="Consolas" w:eastAsia="Times New Roman" w:hAnsi="Consolas" w:cs="Times New Roman"/>
@@ -11530,6 +13466,7 @@
         </w:rPr>
         <w:t xml:space="preserve"> </w:t>
       </w:r>
+      <w:proofErr w:type="spellStart"/>
       <w:r>
         <w:rPr>
           <w:rFonts w:ascii="Consolas" w:eastAsia="Times New Roman" w:hAnsi="Consolas" w:cs="Times New Roman"/>
@@ -11539,6 +13476,7 @@
         </w:rPr>
         <w:t>weather</w:t>
       </w:r>
+      <w:proofErr w:type="spellEnd"/>
       <w:r>
         <w:rPr>
           <w:rFonts w:ascii="Consolas" w:eastAsia="Times New Roman" w:hAnsi="Consolas" w:cs="Times New Roman"/>
@@ -11566,6 +13504,7 @@
         </w:rPr>
         <w:t xml:space="preserve"> </w:t>
       </w:r>
+      <w:proofErr w:type="spellStart"/>
       <w:r>
         <w:rPr>
           <w:rFonts w:ascii="Consolas" w:eastAsia="Times New Roman" w:hAnsi="Consolas" w:cs="Times New Roman"/>
@@ -11575,6 +13514,7 @@
         </w:rPr>
         <w:t>cloudy</w:t>
       </w:r>
+      <w:proofErr w:type="spellEnd"/>
       <w:r>
         <w:rPr>
           <w:rFonts w:ascii="Consolas" w:eastAsia="Times New Roman" w:hAnsi="Consolas" w:cs="Times New Roman"/>
@@ -11602,6 +13542,7 @@
         </w:rPr>
         <w:t xml:space="preserve"> </w:t>
       </w:r>
+      <w:proofErr w:type="spellStart"/>
       <w:r>
         <w:rPr>
           <w:rFonts w:ascii="Consolas" w:eastAsia="Times New Roman" w:hAnsi="Consolas" w:cs="Times New Roman"/>
@@ -11611,6 +13552,7 @@
         </w:rPr>
         <w:t>weather</w:t>
       </w:r>
+      <w:proofErr w:type="spellEnd"/>
       <w:r>
         <w:rPr>
           <w:rFonts w:ascii="Consolas" w:eastAsia="Times New Roman" w:hAnsi="Consolas" w:cs="Times New Roman"/>
@@ -11638,6 +13580,7 @@
         </w:rPr>
         <w:t xml:space="preserve"> </w:t>
       </w:r>
+      <w:proofErr w:type="spellStart"/>
       <w:r>
         <w:rPr>
           <w:rFonts w:ascii="Consolas" w:eastAsia="Times New Roman" w:hAnsi="Consolas" w:cs="Times New Roman"/>
@@ -11647,6 +13590,7 @@
         </w:rPr>
         <w:t>snowy</w:t>
       </w:r>
+      <w:proofErr w:type="spellEnd"/>
       <w:r>
         <w:rPr>
           <w:rFonts w:ascii="Consolas" w:eastAsia="Times New Roman" w:hAnsi="Consolas" w:cs="Times New Roman"/>
@@ -11674,6 +13618,7 @@
         </w:rPr>
         <w:t xml:space="preserve"> </w:t>
       </w:r>
+      <w:proofErr w:type="spellStart"/>
       <w:r>
         <w:rPr>
           <w:rFonts w:ascii="Consolas" w:eastAsia="Times New Roman" w:hAnsi="Consolas" w:cs="Times New Roman"/>
@@ -11683,6 +13628,7 @@
         </w:rPr>
         <w:t>weather</w:t>
       </w:r>
+      <w:proofErr w:type="spellEnd"/>
       <w:r>
         <w:rPr>
           <w:rFonts w:ascii="Consolas" w:eastAsia="Times New Roman" w:hAnsi="Consolas" w:cs="Times New Roman"/>
@@ -11710,6 +13656,7 @@
         </w:rPr>
         <w:t xml:space="preserve"> </w:t>
       </w:r>
+      <w:proofErr w:type="spellStart"/>
       <w:r>
         <w:rPr>
           <w:rFonts w:ascii="Consolas" w:eastAsia="Times New Roman" w:hAnsi="Consolas" w:cs="Times New Roman"/>
@@ -11719,6 +13666,7 @@
         </w:rPr>
         <w:t>windy</w:t>
       </w:r>
+      <w:proofErr w:type="spellEnd"/>
       <w:r>
         <w:rPr>
           <w:rFonts w:ascii="Consolas" w:eastAsia="Times New Roman" w:hAnsi="Consolas" w:cs="Times New Roman"/>
@@ -11780,6 +13728,7 @@
         </w:rPr>
         <w:t xml:space="preserve">        </w:t>
       </w:r>
+      <w:proofErr w:type="spellStart"/>
       <w:r>
         <w:rPr>
           <w:rFonts w:ascii="Consolas" w:eastAsia="Times New Roman" w:hAnsi="Consolas" w:cs="Times New Roman"/>
@@ -11789,6 +13738,7 @@
         </w:rPr>
         <w:t>cout</w:t>
       </w:r>
+      <w:proofErr w:type="spellEnd"/>
       <w:r>
         <w:rPr>
           <w:rFonts w:ascii="Consolas" w:eastAsia="Times New Roman" w:hAnsi="Consolas" w:cs="Times New Roman"/>
@@ -11805,7 +13755,207 @@
           <w:sz w:val="17"/>
           <w:szCs w:val="17"/>
         </w:rPr>
-        <w:t>"what is the weather? sunny, rainy, cloudy, snowy or windy?"</w:t>
+        <w:t>"</w:t>
+      </w:r>
+      <w:proofErr w:type="spellStart"/>
+      <w:r>
+        <w:rPr>
+          <w:rFonts w:ascii="Consolas" w:eastAsia="Times New Roman" w:hAnsi="Consolas" w:cs="Times New Roman"/>
+          <w:color w:val="CE9178"/>
+          <w:sz w:val="17"/>
+          <w:szCs w:val="17"/>
+        </w:rPr>
+        <w:t>what</w:t>
+      </w:r>
+      <w:proofErr w:type="spellEnd"/>
+      <w:r>
+        <w:rPr>
+          <w:rFonts w:ascii="Consolas" w:eastAsia="Times New Roman" w:hAnsi="Consolas" w:cs="Times New Roman"/>
+          <w:color w:val="CE9178"/>
+          <w:sz w:val="17"/>
+          <w:szCs w:val="17"/>
+        </w:rPr>
+        <w:t xml:space="preserve"> </w:t>
+      </w:r>
+      <w:proofErr w:type="spellStart"/>
+      <w:r>
+        <w:rPr>
+          <w:rFonts w:ascii="Consolas" w:eastAsia="Times New Roman" w:hAnsi="Consolas" w:cs="Times New Roman"/>
+          <w:color w:val="CE9178"/>
+          <w:sz w:val="17"/>
+          <w:szCs w:val="17"/>
+        </w:rPr>
+        <w:t>is</w:t>
+      </w:r>
+      <w:proofErr w:type="spellEnd"/>
+      <w:r>
+        <w:rPr>
+          <w:rFonts w:ascii="Consolas" w:eastAsia="Times New Roman" w:hAnsi="Consolas" w:cs="Times New Roman"/>
+          <w:color w:val="CE9178"/>
+          <w:sz w:val="17"/>
+          <w:szCs w:val="17"/>
+        </w:rPr>
+        <w:t xml:space="preserve"> </w:t>
+      </w:r>
+      <w:proofErr w:type="spellStart"/>
+      <w:r>
+        <w:rPr>
+          <w:rFonts w:ascii="Consolas" w:eastAsia="Times New Roman" w:hAnsi="Consolas" w:cs="Times New Roman"/>
+          <w:color w:val="CE9178"/>
+          <w:sz w:val="17"/>
+          <w:szCs w:val="17"/>
+        </w:rPr>
+        <w:t>the</w:t>
+      </w:r>
+      <w:proofErr w:type="spellEnd"/>
+      <w:r>
+        <w:rPr>
+          <w:rFonts w:ascii="Consolas" w:eastAsia="Times New Roman" w:hAnsi="Consolas" w:cs="Times New Roman"/>
+          <w:color w:val="CE9178"/>
+          <w:sz w:val="17"/>
+          <w:szCs w:val="17"/>
+        </w:rPr>
+        <w:t xml:space="preserve"> </w:t>
+      </w:r>
+      <w:proofErr w:type="spellStart"/>
+      <w:r>
+        <w:rPr>
+          <w:rFonts w:ascii="Consolas" w:eastAsia="Times New Roman" w:hAnsi="Consolas" w:cs="Times New Roman"/>
+          <w:color w:val="CE9178"/>
+          <w:sz w:val="17"/>
+          <w:szCs w:val="17"/>
+        </w:rPr>
+        <w:t>weather</w:t>
+      </w:r>
+      <w:proofErr w:type="spellEnd"/>
+      <w:r>
+        <w:rPr>
+          <w:rFonts w:ascii="Consolas" w:eastAsia="Times New Roman" w:hAnsi="Consolas" w:cs="Times New Roman"/>
+          <w:color w:val="CE9178"/>
+          <w:sz w:val="17"/>
+          <w:szCs w:val="17"/>
+        </w:rPr>
+        <w:t xml:space="preserve">? </w:t>
+      </w:r>
+      <w:proofErr w:type="spellStart"/>
+      <w:r>
+        <w:rPr>
+          <w:rFonts w:ascii="Consolas" w:eastAsia="Times New Roman" w:hAnsi="Consolas" w:cs="Times New Roman"/>
+          <w:color w:val="CE9178"/>
+          <w:sz w:val="17"/>
+          <w:szCs w:val="17"/>
+        </w:rPr>
+        <w:t>sunny</w:t>
+      </w:r>
+      <w:proofErr w:type="spellEnd"/>
+      <w:r>
+        <w:rPr>
+          <w:rFonts w:ascii="Consolas" w:eastAsia="Times New Roman" w:hAnsi="Consolas" w:cs="Times New Roman"/>
+          <w:color w:val="CE9178"/>
+          <w:sz w:val="17"/>
+          <w:szCs w:val="17"/>
+        </w:rPr>
+        <w:t xml:space="preserve">, </w:t>
+      </w:r>
+      <w:proofErr w:type="spellStart"/>
+      <w:r>
+        <w:rPr>
+          <w:rFonts w:ascii="Consolas" w:eastAsia="Times New Roman" w:hAnsi="Consolas" w:cs="Times New Roman"/>
+          <w:color w:val="CE9178"/>
+          <w:sz w:val="17"/>
+          <w:szCs w:val="17"/>
+        </w:rPr>
+        <w:t>rainy</w:t>
+      </w:r>
+      <w:proofErr w:type="spellEnd"/>
+      <w:r>
+        <w:rPr>
+          <w:rFonts w:ascii="Consolas" w:eastAsia="Times New Roman" w:hAnsi="Consolas" w:cs="Times New Roman"/>
+          <w:color w:val="CE9178"/>
+          <w:sz w:val="17"/>
+          <w:szCs w:val="17"/>
+        </w:rPr>
+        <w:t xml:space="preserve">, </w:t>
+      </w:r>
+      <w:proofErr w:type="spellStart"/>
+      <w:r>
+        <w:rPr>
+          <w:rFonts w:ascii="Consolas" w:eastAsia="Times New Roman" w:hAnsi="Consolas" w:cs="Times New Roman"/>
+          <w:color w:val="CE9178"/>
+          <w:sz w:val="17"/>
+          <w:szCs w:val="17"/>
+        </w:rPr>
+        <w:t>cloudy</w:t>
+      </w:r>
+      <w:proofErr w:type="spellEnd"/>
+      <w:r>
+        <w:rPr>
+          <w:rFonts w:ascii="Consolas" w:eastAsia="Times New Roman" w:hAnsi="Consolas" w:cs="Times New Roman"/>
+          <w:color w:val="CE9178"/>
+          <w:sz w:val="17"/>
+          <w:szCs w:val="17"/>
+        </w:rPr>
+        <w:t xml:space="preserve">, </w:t>
+      </w:r>
+      <w:proofErr w:type="spellStart"/>
+      <w:r>
+        <w:rPr>
+          <w:rFonts w:ascii="Consolas" w:eastAsia="Times New Roman" w:hAnsi="Consolas" w:cs="Times New Roman"/>
+          <w:color w:val="CE9178"/>
+          <w:sz w:val="17"/>
+          <w:szCs w:val="17"/>
+        </w:rPr>
+        <w:t>snowy</w:t>
+      </w:r>
+      <w:proofErr w:type="spellEnd"/>
+      <w:r>
+        <w:rPr>
+          <w:rFonts w:ascii="Consolas" w:eastAsia="Times New Roman" w:hAnsi="Consolas" w:cs="Times New Roman"/>
+          <w:color w:val="CE9178"/>
+          <w:sz w:val="17"/>
+          <w:szCs w:val="17"/>
+        </w:rPr>
+        <w:t xml:space="preserve"> </w:t>
+      </w:r>
+      <w:proofErr w:type="spellStart"/>
+      <w:r>
+        <w:rPr>
+          <w:rFonts w:ascii="Consolas" w:eastAsia="Times New Roman" w:hAnsi="Consolas" w:cs="Times New Roman"/>
+          <w:color w:val="CE9178"/>
+          <w:sz w:val="17"/>
+          <w:szCs w:val="17"/>
+        </w:rPr>
+        <w:t>or</w:t>
+      </w:r>
+      <w:proofErr w:type="spellEnd"/>
+      <w:r>
+        <w:rPr>
+          <w:rFonts w:ascii="Consolas" w:eastAsia="Times New Roman" w:hAnsi="Consolas" w:cs="Times New Roman"/>
+          <w:color w:val="CE9178"/>
+          <w:sz w:val="17"/>
+          <w:szCs w:val="17"/>
+        </w:rPr>
+        <w:t xml:space="preserve"> </w:t>
+      </w:r>
+      <w:proofErr w:type="spellStart"/>
+      <w:r>
+        <w:rPr>
+          <w:rFonts w:ascii="Consolas" w:eastAsia="Times New Roman" w:hAnsi="Consolas" w:cs="Times New Roman"/>
+          <w:color w:val="CE9178"/>
+          <w:sz w:val="17"/>
+          <w:szCs w:val="17"/>
+        </w:rPr>
+        <w:t>windy</w:t>
+      </w:r>
+      <w:proofErr w:type="spellEnd"/>
+      <w:r>
+        <w:rPr>
+          <w:rFonts w:ascii="Consolas" w:eastAsia="Times New Roman" w:hAnsi="Consolas" w:cs="Times New Roman"/>
+          <w:color w:val="CE9178"/>
+          <w:sz w:val="17"/>
+          <w:szCs w:val="17"/>
+        </w:rPr>
+        <w:t>?"</w:t>
       </w:r>
       <w:r>
         <w:rPr>
@@ -11842,6 +13992,7 @@
         </w:rPr>
         <w:t xml:space="preserve">        </w:t>
       </w:r>
+      <w:proofErr w:type="spellStart"/>
       <w:r>
         <w:rPr>
           <w:rFonts w:ascii="Consolas" w:eastAsia="Times New Roman" w:hAnsi="Consolas" w:cs="Times New Roman"/>
@@ -11851,6 +14002,7 @@
         </w:rPr>
         <w:t>cin</w:t>
       </w:r>
+      <w:proofErr w:type="spellEnd"/>
       <w:r>
         <w:rPr>
           <w:rFonts w:ascii="Consolas" w:eastAsia="Times New Roman" w:hAnsi="Consolas" w:cs="Times New Roman"/>
@@ -11869,6 +14021,7 @@
         </w:rPr>
         <w:t xml:space="preserve"> </w:t>
       </w:r>
+      <w:proofErr w:type="spellStart"/>
       <w:r>
         <w:rPr>
           <w:rFonts w:ascii="Consolas" w:eastAsia="Times New Roman" w:hAnsi="Consolas" w:cs="Times New Roman"/>
@@ -11878,6 +14031,7 @@
         </w:rPr>
         <w:t>weather</w:t>
       </w:r>
+      <w:proofErr w:type="spellEnd"/>
       <w:r>
         <w:rPr>
           <w:rFonts w:ascii="Consolas" w:eastAsia="Times New Roman" w:hAnsi="Consolas" w:cs="Times New Roman"/>
@@ -11956,6 +14110,7 @@
         </w:rPr>
         <w:t xml:space="preserve">        </w:t>
       </w:r>
+      <w:proofErr w:type="spellStart"/>
       <w:r>
         <w:rPr>
           <w:rFonts w:ascii="Consolas" w:eastAsia="Times New Roman" w:hAnsi="Consolas" w:cs="Times New Roman"/>
@@ -11965,6 +14120,7 @@
         </w:rPr>
         <w:t>if</w:t>
       </w:r>
+      <w:proofErr w:type="spellEnd"/>
       <w:r>
         <w:rPr>
           <w:rFonts w:ascii="Consolas" w:eastAsia="Times New Roman" w:hAnsi="Consolas" w:cs="Times New Roman"/>
@@ -11974,6 +14130,7 @@
         </w:rPr>
         <w:t>(</w:t>
       </w:r>
+      <w:proofErr w:type="spellStart"/>
       <w:r>
         <w:rPr>
           <w:rFonts w:ascii="Consolas" w:eastAsia="Times New Roman" w:hAnsi="Consolas" w:cs="Times New Roman"/>
@@ -11983,6 +14140,7 @@
         </w:rPr>
         <w:t>weather</w:t>
       </w:r>
+      <w:proofErr w:type="spellEnd"/>
       <w:r>
         <w:rPr>
           <w:rFonts w:ascii="Consolas" w:eastAsia="Times New Roman" w:hAnsi="Consolas" w:cs="Times New Roman"/>
@@ -12010,6 +14168,7 @@
         </w:rPr>
         <w:t xml:space="preserve"> </w:t>
       </w:r>
+      <w:proofErr w:type="spellStart"/>
       <w:r>
         <w:rPr>
           <w:rFonts w:ascii="Consolas" w:eastAsia="Times New Roman" w:hAnsi="Consolas" w:cs="Times New Roman"/>
@@ -12019,6 +14178,7 @@
         </w:rPr>
         <w:t>sunny</w:t>
       </w:r>
+      <w:proofErr w:type="spellEnd"/>
       <w:r>
         <w:rPr>
           <w:rFonts w:ascii="Consolas" w:eastAsia="Times New Roman" w:hAnsi="Consolas" w:cs="Times New Roman"/>
@@ -12080,6 +14240,7 @@
         </w:rPr>
         <w:t xml:space="preserve">            </w:t>
       </w:r>
+      <w:proofErr w:type="spellStart"/>
       <w:r>
         <w:rPr>
           <w:rFonts w:ascii="Consolas" w:eastAsia="Times New Roman" w:hAnsi="Consolas" w:cs="Times New Roman"/>
@@ -12089,6 +14250,7 @@
         </w:rPr>
         <w:t>cout</w:t>
       </w:r>
+      <w:proofErr w:type="spellEnd"/>
       <w:r>
         <w:rPr>
           <w:rFonts w:ascii="Consolas" w:eastAsia="Times New Roman" w:hAnsi="Consolas" w:cs="Times New Roman"/>
@@ -12105,7 +14267,67 @@
           <w:sz w:val="17"/>
           <w:szCs w:val="17"/>
         </w:rPr>
-        <w:t>"Great day for a picnic"</w:t>
+        <w:t xml:space="preserve">"Great </w:t>
+      </w:r>
+      <w:proofErr w:type="spellStart"/>
+      <w:r>
+        <w:rPr>
+          <w:rFonts w:ascii="Consolas" w:eastAsia="Times New Roman" w:hAnsi="Consolas" w:cs="Times New Roman"/>
+          <w:color w:val="CE9178"/>
+          <w:sz w:val="17"/>
+          <w:szCs w:val="17"/>
+        </w:rPr>
+        <w:t>day</w:t>
+      </w:r>
+      <w:proofErr w:type="spellEnd"/>
+      <w:r>
+        <w:rPr>
+          <w:rFonts w:ascii="Consolas" w:eastAsia="Times New Roman" w:hAnsi="Consolas" w:cs="Times New Roman"/>
+          <w:color w:val="CE9178"/>
+          <w:sz w:val="17"/>
+          <w:szCs w:val="17"/>
+        </w:rPr>
+        <w:t xml:space="preserve"> </w:t>
+      </w:r>
+      <w:proofErr w:type="spellStart"/>
+      <w:r>
+        <w:rPr>
+          <w:rFonts w:ascii="Consolas" w:eastAsia="Times New Roman" w:hAnsi="Consolas" w:cs="Times New Roman"/>
+          <w:color w:val="CE9178"/>
+          <w:sz w:val="17"/>
+          <w:szCs w:val="17"/>
+        </w:rPr>
+        <w:t>for</w:t>
+      </w:r>
+      <w:proofErr w:type="spellEnd"/>
+      <w:r>
+        <w:rPr>
+          <w:rFonts w:ascii="Consolas" w:eastAsia="Times New Roman" w:hAnsi="Consolas" w:cs="Times New Roman"/>
+          <w:color w:val="CE9178"/>
+          <w:sz w:val="17"/>
+          <w:szCs w:val="17"/>
+        </w:rPr>
+        <w:t xml:space="preserve"> a </w:t>
+      </w:r>
+      <w:proofErr w:type="spellStart"/>
+      <w:r>
+        <w:rPr>
+          <w:rFonts w:ascii="Consolas" w:eastAsia="Times New Roman" w:hAnsi="Consolas" w:cs="Times New Roman"/>
+          <w:color w:val="CE9178"/>
+          <w:sz w:val="17"/>
+          <w:szCs w:val="17"/>
+        </w:rPr>
+        <w:t>picnic</w:t>
+      </w:r>
+      <w:proofErr w:type="spellEnd"/>
+      <w:r>
+        <w:rPr>
+          <w:rFonts w:ascii="Consolas" w:eastAsia="Times New Roman" w:hAnsi="Consolas" w:cs="Times New Roman"/>
+          <w:color w:val="CE9178"/>
+          <w:sz w:val="17"/>
+          <w:szCs w:val="17"/>
+        </w:rPr>
+        <w:t>"</w:t>
       </w:r>
       <w:r>
         <w:rPr>
@@ -12114,8 +14336,19 @@
           <w:sz w:val="17"/>
           <w:szCs w:val="17"/>
         </w:rPr>
-        <w:t>&lt;&lt;endl</w:t>
-      </w:r>
+        <w:t>&lt;&lt;</w:t>
+      </w:r>
+      <w:proofErr w:type="spellStart"/>
+      <w:r>
+        <w:rPr>
+          <w:rFonts w:ascii="Consolas" w:eastAsia="Times New Roman" w:hAnsi="Consolas" w:cs="Times New Roman"/>
+          <w:color w:val="DCDCAA"/>
+          <w:sz w:val="17"/>
+          <w:szCs w:val="17"/>
+        </w:rPr>
+        <w:t>endl</w:t>
+      </w:r>
+      <w:proofErr w:type="spellEnd"/>
       <w:r>
         <w:rPr>
           <w:rFonts w:ascii="Consolas" w:eastAsia="Times New Roman" w:hAnsi="Consolas" w:cs="Times New Roman"/>
@@ -12177,6 +14410,7 @@
         </w:rPr>
         <w:t xml:space="preserve">        </w:t>
       </w:r>
+      <w:proofErr w:type="spellStart"/>
       <w:r>
         <w:rPr>
           <w:rFonts w:ascii="Consolas" w:eastAsia="Times New Roman" w:hAnsi="Consolas" w:cs="Times New Roman"/>
@@ -12186,15 +14420,17 @@
         </w:rPr>
         <w:t>else</w:t>
       </w:r>
-      <w:r>
-        <w:rPr>
-          <w:rFonts w:ascii="Consolas" w:eastAsia="Times New Roman" w:hAnsi="Consolas" w:cs="Times New Roman"/>
-          <w:color w:val="CCCCCC"/>
-          <w:sz w:val="17"/>
-          <w:szCs w:val="17"/>
-        </w:rPr>
-        <w:t xml:space="preserve"> </w:t>
-      </w:r>
+      <w:proofErr w:type="spellEnd"/>
+      <w:r>
+        <w:rPr>
+          <w:rFonts w:ascii="Consolas" w:eastAsia="Times New Roman" w:hAnsi="Consolas" w:cs="Times New Roman"/>
+          <w:color w:val="CCCCCC"/>
+          <w:sz w:val="17"/>
+          <w:szCs w:val="17"/>
+        </w:rPr>
+        <w:t xml:space="preserve"> </w:t>
+      </w:r>
+      <w:proofErr w:type="spellStart"/>
       <w:r>
         <w:rPr>
           <w:rFonts w:ascii="Consolas" w:eastAsia="Times New Roman" w:hAnsi="Consolas" w:cs="Times New Roman"/>
@@ -12204,6 +14440,7 @@
         </w:rPr>
         <w:t>if</w:t>
       </w:r>
+      <w:proofErr w:type="spellEnd"/>
       <w:r>
         <w:rPr>
           <w:rFonts w:ascii="Consolas" w:eastAsia="Times New Roman" w:hAnsi="Consolas" w:cs="Times New Roman"/>
@@ -12213,6 +14450,7 @@
         </w:rPr>
         <w:t>(</w:t>
       </w:r>
+      <w:proofErr w:type="spellStart"/>
       <w:r>
         <w:rPr>
           <w:rFonts w:ascii="Consolas" w:eastAsia="Times New Roman" w:hAnsi="Consolas" w:cs="Times New Roman"/>
@@ -12222,6 +14460,7 @@
         </w:rPr>
         <w:t>weather</w:t>
       </w:r>
+      <w:proofErr w:type="spellEnd"/>
       <w:r>
         <w:rPr>
           <w:rFonts w:ascii="Consolas" w:eastAsia="Times New Roman" w:hAnsi="Consolas" w:cs="Times New Roman"/>
@@ -12249,6 +14488,7 @@
         </w:rPr>
         <w:t xml:space="preserve"> </w:t>
       </w:r>
+      <w:proofErr w:type="spellStart"/>
       <w:r>
         <w:rPr>
           <w:rFonts w:ascii="Consolas" w:eastAsia="Times New Roman" w:hAnsi="Consolas" w:cs="Times New Roman"/>
@@ -12258,6 +14498,7 @@
         </w:rPr>
         <w:t>rainy</w:t>
       </w:r>
+      <w:proofErr w:type="spellEnd"/>
       <w:r>
         <w:rPr>
           <w:rFonts w:ascii="Consolas" w:eastAsia="Times New Roman" w:hAnsi="Consolas" w:cs="Times New Roman"/>
@@ -12319,6 +14560,7 @@
         </w:rPr>
         <w:t xml:space="preserve">            </w:t>
       </w:r>
+      <w:proofErr w:type="spellStart"/>
       <w:r>
         <w:rPr>
           <w:rFonts w:ascii="Consolas" w:eastAsia="Times New Roman" w:hAnsi="Consolas" w:cs="Times New Roman"/>
@@ -12328,6 +14570,7 @@
         </w:rPr>
         <w:t>cout</w:t>
       </w:r>
+      <w:proofErr w:type="spellEnd"/>
       <w:r>
         <w:rPr>
           <w:rFonts w:ascii="Consolas" w:eastAsia="Times New Roman" w:hAnsi="Consolas" w:cs="Times New Roman"/>
@@ -12344,7 +14587,127 @@
           <w:sz w:val="17"/>
           <w:szCs w:val="17"/>
         </w:rPr>
-        <w:t>"Perfect weather to read a book inside"</w:t>
+        <w:t>"</w:t>
+      </w:r>
+      <w:proofErr w:type="spellStart"/>
+      <w:r>
+        <w:rPr>
+          <w:rFonts w:ascii="Consolas" w:eastAsia="Times New Roman" w:hAnsi="Consolas" w:cs="Times New Roman"/>
+          <w:color w:val="CE9178"/>
+          <w:sz w:val="17"/>
+          <w:szCs w:val="17"/>
+        </w:rPr>
+        <w:t>Perfect</w:t>
+      </w:r>
+      <w:proofErr w:type="spellEnd"/>
+      <w:r>
+        <w:rPr>
+          <w:rFonts w:ascii="Consolas" w:eastAsia="Times New Roman" w:hAnsi="Consolas" w:cs="Times New Roman"/>
+          <w:color w:val="CE9178"/>
+          <w:sz w:val="17"/>
+          <w:szCs w:val="17"/>
+        </w:rPr>
+        <w:t xml:space="preserve"> </w:t>
+      </w:r>
+      <w:proofErr w:type="spellStart"/>
+      <w:r>
+        <w:rPr>
+          <w:rFonts w:ascii="Consolas" w:eastAsia="Times New Roman" w:hAnsi="Consolas" w:cs="Times New Roman"/>
+          <w:color w:val="CE9178"/>
+          <w:sz w:val="17"/>
+          <w:szCs w:val="17"/>
+        </w:rPr>
+        <w:t>weather</w:t>
+      </w:r>
+      <w:proofErr w:type="spellEnd"/>
+      <w:r>
+        <w:rPr>
+          <w:rFonts w:ascii="Consolas" w:eastAsia="Times New Roman" w:hAnsi="Consolas" w:cs="Times New Roman"/>
+          <w:color w:val="CE9178"/>
+          <w:sz w:val="17"/>
+          <w:szCs w:val="17"/>
+        </w:rPr>
+        <w:t xml:space="preserve"> </w:t>
+      </w:r>
+      <w:proofErr w:type="spellStart"/>
+      <w:r>
+        <w:rPr>
+          <w:rFonts w:ascii="Consolas" w:eastAsia="Times New Roman" w:hAnsi="Consolas" w:cs="Times New Roman"/>
+          <w:color w:val="CE9178"/>
+          <w:sz w:val="17"/>
+          <w:szCs w:val="17"/>
+        </w:rPr>
+        <w:t>to</w:t>
+      </w:r>
+      <w:proofErr w:type="spellEnd"/>
+      <w:r>
+        <w:rPr>
+          <w:rFonts w:ascii="Consolas" w:eastAsia="Times New Roman" w:hAnsi="Consolas" w:cs="Times New Roman"/>
+          <w:color w:val="CE9178"/>
+          <w:sz w:val="17"/>
+          <w:szCs w:val="17"/>
+        </w:rPr>
+        <w:t xml:space="preserve"> </w:t>
+      </w:r>
+      <w:proofErr w:type="spellStart"/>
+      <w:r>
+        <w:rPr>
+          <w:rFonts w:ascii="Consolas" w:eastAsia="Times New Roman" w:hAnsi="Consolas" w:cs="Times New Roman"/>
+          <w:color w:val="CE9178"/>
+          <w:sz w:val="17"/>
+          <w:szCs w:val="17"/>
+        </w:rPr>
+        <w:t>read</w:t>
+      </w:r>
+      <w:proofErr w:type="spellEnd"/>
+      <w:r>
+        <w:rPr>
+          <w:rFonts w:ascii="Consolas" w:eastAsia="Times New Roman" w:hAnsi="Consolas" w:cs="Times New Roman"/>
+          <w:color w:val="CE9178"/>
+          <w:sz w:val="17"/>
+          <w:szCs w:val="17"/>
+        </w:rPr>
+        <w:t xml:space="preserve"> a </w:t>
+      </w:r>
+      <w:proofErr w:type="spellStart"/>
+      <w:r>
+        <w:rPr>
+          <w:rFonts w:ascii="Consolas" w:eastAsia="Times New Roman" w:hAnsi="Consolas" w:cs="Times New Roman"/>
+          <w:color w:val="CE9178"/>
+          <w:sz w:val="17"/>
+          <w:szCs w:val="17"/>
+        </w:rPr>
+        <w:t>book</w:t>
+      </w:r>
+      <w:proofErr w:type="spellEnd"/>
+      <w:r>
+        <w:rPr>
+          <w:rFonts w:ascii="Consolas" w:eastAsia="Times New Roman" w:hAnsi="Consolas" w:cs="Times New Roman"/>
+          <w:color w:val="CE9178"/>
+          <w:sz w:val="17"/>
+          <w:szCs w:val="17"/>
+        </w:rPr>
+        <w:t xml:space="preserve"> </w:t>
+      </w:r>
+      <w:proofErr w:type="spellStart"/>
+      <w:r>
+        <w:rPr>
+          <w:rFonts w:ascii="Consolas" w:eastAsia="Times New Roman" w:hAnsi="Consolas" w:cs="Times New Roman"/>
+          <w:color w:val="CE9178"/>
+          <w:sz w:val="17"/>
+          <w:szCs w:val="17"/>
+        </w:rPr>
+        <w:t>inside</w:t>
+      </w:r>
+      <w:proofErr w:type="spellEnd"/>
+      <w:r>
+        <w:rPr>
+          <w:rFonts w:ascii="Consolas" w:eastAsia="Times New Roman" w:hAnsi="Consolas" w:cs="Times New Roman"/>
+          <w:color w:val="CE9178"/>
+          <w:sz w:val="17"/>
+          <w:szCs w:val="17"/>
+        </w:rPr>
+        <w:t>"</w:t>
       </w:r>
       <w:r>
         <w:rPr>
@@ -12353,8 +14716,19 @@
           <w:sz w:val="17"/>
           <w:szCs w:val="17"/>
         </w:rPr>
-        <w:t>&lt;&lt;endl</w:t>
-      </w:r>
+        <w:t>&lt;&lt;</w:t>
+      </w:r>
+      <w:proofErr w:type="spellStart"/>
+      <w:r>
+        <w:rPr>
+          <w:rFonts w:ascii="Consolas" w:eastAsia="Times New Roman" w:hAnsi="Consolas" w:cs="Times New Roman"/>
+          <w:color w:val="DCDCAA"/>
+          <w:sz w:val="17"/>
+          <w:szCs w:val="17"/>
+        </w:rPr>
+        <w:t>endl</w:t>
+      </w:r>
+      <w:proofErr w:type="spellEnd"/>
       <w:r>
         <w:rPr>
           <w:rFonts w:ascii="Consolas" w:eastAsia="Times New Roman" w:hAnsi="Consolas" w:cs="Times New Roman"/>
@@ -12416,6 +14790,7 @@
         </w:rPr>
         <w:t xml:space="preserve">        </w:t>
       </w:r>
+      <w:proofErr w:type="spellStart"/>
       <w:r>
         <w:rPr>
           <w:rFonts w:ascii="Consolas" w:eastAsia="Times New Roman" w:hAnsi="Consolas" w:cs="Times New Roman"/>
@@ -12425,15 +14800,17 @@
         </w:rPr>
         <w:t>else</w:t>
       </w:r>
-      <w:r>
-        <w:rPr>
-          <w:rFonts w:ascii="Consolas" w:eastAsia="Times New Roman" w:hAnsi="Consolas" w:cs="Times New Roman"/>
-          <w:color w:val="CCCCCC"/>
-          <w:sz w:val="17"/>
-          <w:szCs w:val="17"/>
-        </w:rPr>
-        <w:t xml:space="preserve"> </w:t>
-      </w:r>
+      <w:proofErr w:type="spellEnd"/>
+      <w:r>
+        <w:rPr>
+          <w:rFonts w:ascii="Consolas" w:eastAsia="Times New Roman" w:hAnsi="Consolas" w:cs="Times New Roman"/>
+          <w:color w:val="CCCCCC"/>
+          <w:sz w:val="17"/>
+          <w:szCs w:val="17"/>
+        </w:rPr>
+        <w:t xml:space="preserve"> </w:t>
+      </w:r>
+      <w:proofErr w:type="spellStart"/>
       <w:r>
         <w:rPr>
           <w:rFonts w:ascii="Consolas" w:eastAsia="Times New Roman" w:hAnsi="Consolas" w:cs="Times New Roman"/>
@@ -12443,6 +14820,7 @@
         </w:rPr>
         <w:t>if</w:t>
       </w:r>
+      <w:proofErr w:type="spellEnd"/>
       <w:r>
         <w:rPr>
           <w:rFonts w:ascii="Consolas" w:eastAsia="Times New Roman" w:hAnsi="Consolas" w:cs="Times New Roman"/>
@@ -12452,6 +14830,7 @@
         </w:rPr>
         <w:t>(</w:t>
       </w:r>
+      <w:proofErr w:type="spellStart"/>
       <w:r>
         <w:rPr>
           <w:rFonts w:ascii="Consolas" w:eastAsia="Times New Roman" w:hAnsi="Consolas" w:cs="Times New Roman"/>
@@ -12461,6 +14840,7 @@
         </w:rPr>
         <w:t>weather</w:t>
       </w:r>
+      <w:proofErr w:type="spellEnd"/>
       <w:r>
         <w:rPr>
           <w:rFonts w:ascii="Consolas" w:eastAsia="Times New Roman" w:hAnsi="Consolas" w:cs="Times New Roman"/>
@@ -12488,6 +14868,7 @@
         </w:rPr>
         <w:t xml:space="preserve"> </w:t>
       </w:r>
+      <w:proofErr w:type="spellStart"/>
       <w:r>
         <w:rPr>
           <w:rFonts w:ascii="Consolas" w:eastAsia="Times New Roman" w:hAnsi="Consolas" w:cs="Times New Roman"/>
@@ -12497,6 +14878,7 @@
         </w:rPr>
         <w:t>cloudy</w:t>
       </w:r>
+      <w:proofErr w:type="spellEnd"/>
       <w:r>
         <w:rPr>
           <w:rFonts w:ascii="Consolas" w:eastAsia="Times New Roman" w:hAnsi="Consolas" w:cs="Times New Roman"/>
@@ -12558,6 +14940,7 @@
         </w:rPr>
         <w:t xml:space="preserve">            </w:t>
       </w:r>
+      <w:proofErr w:type="spellStart"/>
       <w:r>
         <w:rPr>
           <w:rFonts w:ascii="Consolas" w:eastAsia="Times New Roman" w:hAnsi="Consolas" w:cs="Times New Roman"/>
@@ -12567,6 +14950,7 @@
         </w:rPr>
         <w:t>cout</w:t>
       </w:r>
+      <w:proofErr w:type="spellEnd"/>
       <w:r>
         <w:rPr>
           <w:rFonts w:ascii="Consolas" w:eastAsia="Times New Roman" w:hAnsi="Consolas" w:cs="Times New Roman"/>
@@ -12583,7 +14967,87 @@
           <w:sz w:val="17"/>
           <w:szCs w:val="17"/>
         </w:rPr>
-        <w:t>"U can visit the museum"</w:t>
+        <w:t xml:space="preserve">"U </w:t>
+      </w:r>
+      <w:proofErr w:type="spellStart"/>
+      <w:r>
+        <w:rPr>
+          <w:rFonts w:ascii="Consolas" w:eastAsia="Times New Roman" w:hAnsi="Consolas" w:cs="Times New Roman"/>
+          <w:color w:val="CE9178"/>
+          <w:sz w:val="17"/>
+          <w:szCs w:val="17"/>
+        </w:rPr>
+        <w:t>can</w:t>
+      </w:r>
+      <w:proofErr w:type="spellEnd"/>
+      <w:r>
+        <w:rPr>
+          <w:rFonts w:ascii="Consolas" w:eastAsia="Times New Roman" w:hAnsi="Consolas" w:cs="Times New Roman"/>
+          <w:color w:val="CE9178"/>
+          <w:sz w:val="17"/>
+          <w:szCs w:val="17"/>
+        </w:rPr>
+        <w:t xml:space="preserve"> </w:t>
+      </w:r>
+      <w:proofErr w:type="spellStart"/>
+      <w:r>
+        <w:rPr>
+          <w:rFonts w:ascii="Consolas" w:eastAsia="Times New Roman" w:hAnsi="Consolas" w:cs="Times New Roman"/>
+          <w:color w:val="CE9178"/>
+          <w:sz w:val="17"/>
+          <w:szCs w:val="17"/>
+        </w:rPr>
+        <w:t>visit</w:t>
+      </w:r>
+      <w:proofErr w:type="spellEnd"/>
+      <w:r>
+        <w:rPr>
+          <w:rFonts w:ascii="Consolas" w:eastAsia="Times New Roman" w:hAnsi="Consolas" w:cs="Times New Roman"/>
+          <w:color w:val="CE9178"/>
+          <w:sz w:val="17"/>
+          <w:szCs w:val="17"/>
+        </w:rPr>
+        <w:t xml:space="preserve"> </w:t>
+      </w:r>
+      <w:proofErr w:type="spellStart"/>
+      <w:r>
+        <w:rPr>
+          <w:rFonts w:ascii="Consolas" w:eastAsia="Times New Roman" w:hAnsi="Consolas" w:cs="Times New Roman"/>
+          <w:color w:val="CE9178"/>
+          <w:sz w:val="17"/>
+          <w:szCs w:val="17"/>
+        </w:rPr>
+        <w:t>the</w:t>
+      </w:r>
+      <w:proofErr w:type="spellEnd"/>
+      <w:r>
+        <w:rPr>
+          <w:rFonts w:ascii="Consolas" w:eastAsia="Times New Roman" w:hAnsi="Consolas" w:cs="Times New Roman"/>
+          <w:color w:val="CE9178"/>
+          <w:sz w:val="17"/>
+          <w:szCs w:val="17"/>
+        </w:rPr>
+        <w:t xml:space="preserve"> </w:t>
+      </w:r>
+      <w:proofErr w:type="spellStart"/>
+      <w:r>
+        <w:rPr>
+          <w:rFonts w:ascii="Consolas" w:eastAsia="Times New Roman" w:hAnsi="Consolas" w:cs="Times New Roman"/>
+          <w:color w:val="CE9178"/>
+          <w:sz w:val="17"/>
+          <w:szCs w:val="17"/>
+        </w:rPr>
+        <w:t>museum</w:t>
+      </w:r>
+      <w:proofErr w:type="spellEnd"/>
+      <w:r>
+        <w:rPr>
+          <w:rFonts w:ascii="Consolas" w:eastAsia="Times New Roman" w:hAnsi="Consolas" w:cs="Times New Roman"/>
+          <w:color w:val="CE9178"/>
+          <w:sz w:val="17"/>
+          <w:szCs w:val="17"/>
+        </w:rPr>
+        <w:t>"</w:t>
       </w:r>
       <w:r>
         <w:rPr>
@@ -12592,8 +15056,19 @@
           <w:sz w:val="17"/>
           <w:szCs w:val="17"/>
         </w:rPr>
-        <w:t>&lt;&lt;endl</w:t>
-      </w:r>
+        <w:t>&lt;&lt;</w:t>
+      </w:r>
+      <w:proofErr w:type="spellStart"/>
+      <w:r>
+        <w:rPr>
+          <w:rFonts w:ascii="Consolas" w:eastAsia="Times New Roman" w:hAnsi="Consolas" w:cs="Times New Roman"/>
+          <w:color w:val="DCDCAA"/>
+          <w:sz w:val="17"/>
+          <w:szCs w:val="17"/>
+        </w:rPr>
+        <w:t>endl</w:t>
+      </w:r>
+      <w:proofErr w:type="spellEnd"/>
       <w:r>
         <w:rPr>
           <w:rFonts w:ascii="Consolas" w:eastAsia="Times New Roman" w:hAnsi="Consolas" w:cs="Times New Roman"/>
@@ -12655,6 +15130,7 @@
         </w:rPr>
         <w:t xml:space="preserve">        </w:t>
       </w:r>
+      <w:proofErr w:type="spellStart"/>
       <w:r>
         <w:rPr>
           <w:rFonts w:ascii="Consolas" w:eastAsia="Times New Roman" w:hAnsi="Consolas" w:cs="Times New Roman"/>
@@ -12664,15 +15140,17 @@
         </w:rPr>
         <w:t>else</w:t>
       </w:r>
-      <w:r>
-        <w:rPr>
-          <w:rFonts w:ascii="Consolas" w:eastAsia="Times New Roman" w:hAnsi="Consolas" w:cs="Times New Roman"/>
-          <w:color w:val="CCCCCC"/>
-          <w:sz w:val="17"/>
-          <w:szCs w:val="17"/>
-        </w:rPr>
-        <w:t xml:space="preserve"> </w:t>
-      </w:r>
+      <w:proofErr w:type="spellEnd"/>
+      <w:r>
+        <w:rPr>
+          <w:rFonts w:ascii="Consolas" w:eastAsia="Times New Roman" w:hAnsi="Consolas" w:cs="Times New Roman"/>
+          <w:color w:val="CCCCCC"/>
+          <w:sz w:val="17"/>
+          <w:szCs w:val="17"/>
+        </w:rPr>
+        <w:t xml:space="preserve"> </w:t>
+      </w:r>
+      <w:proofErr w:type="spellStart"/>
       <w:r>
         <w:rPr>
           <w:rFonts w:ascii="Consolas" w:eastAsia="Times New Roman" w:hAnsi="Consolas" w:cs="Times New Roman"/>
@@ -12682,6 +15160,7 @@
         </w:rPr>
         <w:t>if</w:t>
       </w:r>
+      <w:proofErr w:type="spellEnd"/>
       <w:r>
         <w:rPr>
           <w:rFonts w:ascii="Consolas" w:eastAsia="Times New Roman" w:hAnsi="Consolas" w:cs="Times New Roman"/>
@@ -12691,6 +15170,7 @@
         </w:rPr>
         <w:t>(</w:t>
       </w:r>
+      <w:proofErr w:type="spellStart"/>
       <w:r>
         <w:rPr>
           <w:rFonts w:ascii="Consolas" w:eastAsia="Times New Roman" w:hAnsi="Consolas" w:cs="Times New Roman"/>
@@ -12700,6 +15180,7 @@
         </w:rPr>
         <w:t>weather</w:t>
       </w:r>
+      <w:proofErr w:type="spellEnd"/>
       <w:r>
         <w:rPr>
           <w:rFonts w:ascii="Consolas" w:eastAsia="Times New Roman" w:hAnsi="Consolas" w:cs="Times New Roman"/>
@@ -12727,6 +15208,7 @@
         </w:rPr>
         <w:t xml:space="preserve"> </w:t>
       </w:r>
+      <w:proofErr w:type="spellStart"/>
       <w:r>
         <w:rPr>
           <w:rFonts w:ascii="Consolas" w:eastAsia="Times New Roman" w:hAnsi="Consolas" w:cs="Times New Roman"/>
@@ -12736,6 +15218,7 @@
         </w:rPr>
         <w:t>snowy</w:t>
       </w:r>
+      <w:proofErr w:type="spellEnd"/>
       <w:r>
         <w:rPr>
           <w:rFonts w:ascii="Consolas" w:eastAsia="Times New Roman" w:hAnsi="Consolas" w:cs="Times New Roman"/>
@@ -12797,6 +15280,7 @@
         </w:rPr>
         <w:t xml:space="preserve">            </w:t>
       </w:r>
+      <w:proofErr w:type="spellStart"/>
       <w:r>
         <w:rPr>
           <w:rFonts w:ascii="Consolas" w:eastAsia="Times New Roman" w:hAnsi="Consolas" w:cs="Times New Roman"/>
@@ -12806,6 +15290,7 @@
         </w:rPr>
         <w:t>cout</w:t>
       </w:r>
+      <w:proofErr w:type="spellEnd"/>
       <w:r>
         <w:rPr>
           <w:rFonts w:ascii="Consolas" w:eastAsia="Times New Roman" w:hAnsi="Consolas" w:cs="Times New Roman"/>
@@ -12822,7 +15307,87 @@
           <w:sz w:val="17"/>
           <w:szCs w:val="17"/>
         </w:rPr>
-        <w:t>"How about making a snowman"</w:t>
+        <w:t>"</w:t>
+      </w:r>
+      <w:proofErr w:type="spellStart"/>
+      <w:r>
+        <w:rPr>
+          <w:rFonts w:ascii="Consolas" w:eastAsia="Times New Roman" w:hAnsi="Consolas" w:cs="Times New Roman"/>
+          <w:color w:val="CE9178"/>
+          <w:sz w:val="17"/>
+          <w:szCs w:val="17"/>
+        </w:rPr>
+        <w:t>How</w:t>
+      </w:r>
+      <w:proofErr w:type="spellEnd"/>
+      <w:r>
+        <w:rPr>
+          <w:rFonts w:ascii="Consolas" w:eastAsia="Times New Roman" w:hAnsi="Consolas" w:cs="Times New Roman"/>
+          <w:color w:val="CE9178"/>
+          <w:sz w:val="17"/>
+          <w:szCs w:val="17"/>
+        </w:rPr>
+        <w:t xml:space="preserve"> </w:t>
+      </w:r>
+      <w:proofErr w:type="spellStart"/>
+      <w:r>
+        <w:rPr>
+          <w:rFonts w:ascii="Consolas" w:eastAsia="Times New Roman" w:hAnsi="Consolas" w:cs="Times New Roman"/>
+          <w:color w:val="CE9178"/>
+          <w:sz w:val="17"/>
+          <w:szCs w:val="17"/>
+        </w:rPr>
+        <w:t>about</w:t>
+      </w:r>
+      <w:proofErr w:type="spellEnd"/>
+      <w:r>
+        <w:rPr>
+          <w:rFonts w:ascii="Consolas" w:eastAsia="Times New Roman" w:hAnsi="Consolas" w:cs="Times New Roman"/>
+          <w:color w:val="CE9178"/>
+          <w:sz w:val="17"/>
+          <w:szCs w:val="17"/>
+        </w:rPr>
+        <w:t xml:space="preserve"> </w:t>
+      </w:r>
+      <w:proofErr w:type="spellStart"/>
+      <w:r>
+        <w:rPr>
+          <w:rFonts w:ascii="Consolas" w:eastAsia="Times New Roman" w:hAnsi="Consolas" w:cs="Times New Roman"/>
+          <w:color w:val="CE9178"/>
+          <w:sz w:val="17"/>
+          <w:szCs w:val="17"/>
+        </w:rPr>
+        <w:t>making</w:t>
+      </w:r>
+      <w:proofErr w:type="spellEnd"/>
+      <w:r>
+        <w:rPr>
+          <w:rFonts w:ascii="Consolas" w:eastAsia="Times New Roman" w:hAnsi="Consolas" w:cs="Times New Roman"/>
+          <w:color w:val="CE9178"/>
+          <w:sz w:val="17"/>
+          <w:szCs w:val="17"/>
+        </w:rPr>
+        <w:t xml:space="preserve"> a </w:t>
+      </w:r>
+      <w:proofErr w:type="spellStart"/>
+      <w:r>
+        <w:rPr>
+          <w:rFonts w:ascii="Consolas" w:eastAsia="Times New Roman" w:hAnsi="Consolas" w:cs="Times New Roman"/>
+          <w:color w:val="CE9178"/>
+          <w:sz w:val="17"/>
+          <w:szCs w:val="17"/>
+        </w:rPr>
+        <w:t>snowman</w:t>
+      </w:r>
+      <w:proofErr w:type="spellEnd"/>
+      <w:r>
+        <w:rPr>
+          <w:rFonts w:ascii="Consolas" w:eastAsia="Times New Roman" w:hAnsi="Consolas" w:cs="Times New Roman"/>
+          <w:color w:val="CE9178"/>
+          <w:sz w:val="17"/>
+          <w:szCs w:val="17"/>
+        </w:rPr>
+        <w:t>"</w:t>
       </w:r>
       <w:r>
         <w:rPr>
@@ -12831,8 +15396,19 @@
           <w:sz w:val="17"/>
           <w:szCs w:val="17"/>
         </w:rPr>
-        <w:t>&lt;&lt;endl</w:t>
-      </w:r>
+        <w:t>&lt;&lt;</w:t>
+      </w:r>
+      <w:proofErr w:type="spellStart"/>
+      <w:r>
+        <w:rPr>
+          <w:rFonts w:ascii="Consolas" w:eastAsia="Times New Roman" w:hAnsi="Consolas" w:cs="Times New Roman"/>
+          <w:color w:val="DCDCAA"/>
+          <w:sz w:val="17"/>
+          <w:szCs w:val="17"/>
+        </w:rPr>
+        <w:t>endl</w:t>
+      </w:r>
+      <w:proofErr w:type="spellEnd"/>
       <w:r>
         <w:rPr>
           <w:rFonts w:ascii="Consolas" w:eastAsia="Times New Roman" w:hAnsi="Consolas" w:cs="Times New Roman"/>
@@ -12894,6 +15470,7 @@
         </w:rPr>
         <w:t xml:space="preserve">        </w:t>
       </w:r>
+      <w:proofErr w:type="spellStart"/>
       <w:r>
         <w:rPr>
           <w:rFonts w:ascii="Consolas" w:eastAsia="Times New Roman" w:hAnsi="Consolas" w:cs="Times New Roman"/>
@@ -12903,15 +15480,17 @@
         </w:rPr>
         <w:t>else</w:t>
       </w:r>
-      <w:r>
-        <w:rPr>
-          <w:rFonts w:ascii="Consolas" w:eastAsia="Times New Roman" w:hAnsi="Consolas" w:cs="Times New Roman"/>
-          <w:color w:val="CCCCCC"/>
-          <w:sz w:val="17"/>
-          <w:szCs w:val="17"/>
-        </w:rPr>
-        <w:t xml:space="preserve"> </w:t>
-      </w:r>
+      <w:proofErr w:type="spellEnd"/>
+      <w:r>
+        <w:rPr>
+          <w:rFonts w:ascii="Consolas" w:eastAsia="Times New Roman" w:hAnsi="Consolas" w:cs="Times New Roman"/>
+          <w:color w:val="CCCCCC"/>
+          <w:sz w:val="17"/>
+          <w:szCs w:val="17"/>
+        </w:rPr>
+        <w:t xml:space="preserve"> </w:t>
+      </w:r>
+      <w:proofErr w:type="spellStart"/>
       <w:r>
         <w:rPr>
           <w:rFonts w:ascii="Consolas" w:eastAsia="Times New Roman" w:hAnsi="Consolas" w:cs="Times New Roman"/>
@@ -12921,6 +15500,7 @@
         </w:rPr>
         <w:t>if</w:t>
       </w:r>
+      <w:proofErr w:type="spellEnd"/>
       <w:r>
         <w:rPr>
           <w:rFonts w:ascii="Consolas" w:eastAsia="Times New Roman" w:hAnsi="Consolas" w:cs="Times New Roman"/>
@@ -12930,6 +15510,7 @@
         </w:rPr>
         <w:t>(</w:t>
       </w:r>
+      <w:proofErr w:type="spellStart"/>
       <w:r>
         <w:rPr>
           <w:rFonts w:ascii="Consolas" w:eastAsia="Times New Roman" w:hAnsi="Consolas" w:cs="Times New Roman"/>
@@ -12939,6 +15520,7 @@
         </w:rPr>
         <w:t>weather</w:t>
       </w:r>
+      <w:proofErr w:type="spellEnd"/>
       <w:r>
         <w:rPr>
           <w:rFonts w:ascii="Consolas" w:eastAsia="Times New Roman" w:hAnsi="Consolas" w:cs="Times New Roman"/>
@@ -12966,6 +15548,7 @@
         </w:rPr>
         <w:t xml:space="preserve"> </w:t>
       </w:r>
+      <w:proofErr w:type="spellStart"/>
       <w:r>
         <w:rPr>
           <w:rFonts w:ascii="Consolas" w:eastAsia="Times New Roman" w:hAnsi="Consolas" w:cs="Times New Roman"/>
@@ -12975,6 +15558,7 @@
         </w:rPr>
         <w:t>windy</w:t>
       </w:r>
+      <w:proofErr w:type="spellEnd"/>
       <w:r>
         <w:rPr>
           <w:rFonts w:ascii="Consolas" w:eastAsia="Times New Roman" w:hAnsi="Consolas" w:cs="Times New Roman"/>
@@ -13036,6 +15620,7 @@
         </w:rPr>
         <w:t xml:space="preserve">            </w:t>
       </w:r>
+      <w:proofErr w:type="spellStart"/>
       <w:r>
         <w:rPr>
           <w:rFonts w:ascii="Consolas" w:eastAsia="Times New Roman" w:hAnsi="Consolas" w:cs="Times New Roman"/>
@@ -13045,6 +15630,7 @@
         </w:rPr>
         <w:t>cout</w:t>
       </w:r>
+      <w:proofErr w:type="spellEnd"/>
       <w:r>
         <w:rPr>
           <w:rFonts w:ascii="Consolas" w:eastAsia="Times New Roman" w:hAnsi="Consolas" w:cs="Times New Roman"/>
@@ -13061,7 +15647,127 @@
           <w:sz w:val="17"/>
           <w:szCs w:val="17"/>
         </w:rPr>
-        <w:t>"Launch a kite if you have one"</w:t>
+        <w:t>"</w:t>
+      </w:r>
+      <w:proofErr w:type="spellStart"/>
+      <w:r>
+        <w:rPr>
+          <w:rFonts w:ascii="Consolas" w:eastAsia="Times New Roman" w:hAnsi="Consolas" w:cs="Times New Roman"/>
+          <w:color w:val="CE9178"/>
+          <w:sz w:val="17"/>
+          <w:szCs w:val="17"/>
+        </w:rPr>
+        <w:t>Launch</w:t>
+      </w:r>
+      <w:proofErr w:type="spellEnd"/>
+      <w:r>
+        <w:rPr>
+          <w:rFonts w:ascii="Consolas" w:eastAsia="Times New Roman" w:hAnsi="Consolas" w:cs="Times New Roman"/>
+          <w:color w:val="CE9178"/>
+          <w:sz w:val="17"/>
+          <w:szCs w:val="17"/>
+        </w:rPr>
+        <w:t xml:space="preserve"> a </w:t>
+      </w:r>
+      <w:proofErr w:type="spellStart"/>
+      <w:r>
+        <w:rPr>
+          <w:rFonts w:ascii="Consolas" w:eastAsia="Times New Roman" w:hAnsi="Consolas" w:cs="Times New Roman"/>
+          <w:color w:val="CE9178"/>
+          <w:sz w:val="17"/>
+          <w:szCs w:val="17"/>
+        </w:rPr>
+        <w:t>kite</w:t>
+      </w:r>
+      <w:proofErr w:type="spellEnd"/>
+      <w:r>
+        <w:rPr>
+          <w:rFonts w:ascii="Consolas" w:eastAsia="Times New Roman" w:hAnsi="Consolas" w:cs="Times New Roman"/>
+          <w:color w:val="CE9178"/>
+          <w:sz w:val="17"/>
+          <w:szCs w:val="17"/>
+        </w:rPr>
+        <w:t xml:space="preserve"> </w:t>
+      </w:r>
+      <w:proofErr w:type="spellStart"/>
+      <w:r>
+        <w:rPr>
+          <w:rFonts w:ascii="Consolas" w:eastAsia="Times New Roman" w:hAnsi="Consolas" w:cs="Times New Roman"/>
+          <w:color w:val="CE9178"/>
+          <w:sz w:val="17"/>
+          <w:szCs w:val="17"/>
+        </w:rPr>
+        <w:t>if</w:t>
+      </w:r>
+      <w:proofErr w:type="spellEnd"/>
+      <w:r>
+        <w:rPr>
+          <w:rFonts w:ascii="Consolas" w:eastAsia="Times New Roman" w:hAnsi="Consolas" w:cs="Times New Roman"/>
+          <w:color w:val="CE9178"/>
+          <w:sz w:val="17"/>
+          <w:szCs w:val="17"/>
+        </w:rPr>
+        <w:t xml:space="preserve"> </w:t>
+      </w:r>
+      <w:proofErr w:type="spellStart"/>
+      <w:r>
+        <w:rPr>
+          <w:rFonts w:ascii="Consolas" w:eastAsia="Times New Roman" w:hAnsi="Consolas" w:cs="Times New Roman"/>
+          <w:color w:val="CE9178"/>
+          <w:sz w:val="17"/>
+          <w:szCs w:val="17"/>
+        </w:rPr>
+        <w:t>you</w:t>
+      </w:r>
+      <w:proofErr w:type="spellEnd"/>
+      <w:r>
+        <w:rPr>
+          <w:rFonts w:ascii="Consolas" w:eastAsia="Times New Roman" w:hAnsi="Consolas" w:cs="Times New Roman"/>
+          <w:color w:val="CE9178"/>
+          <w:sz w:val="17"/>
+          <w:szCs w:val="17"/>
+        </w:rPr>
+        <w:t xml:space="preserve"> </w:t>
+      </w:r>
+      <w:proofErr w:type="spellStart"/>
+      <w:r>
+        <w:rPr>
+          <w:rFonts w:ascii="Consolas" w:eastAsia="Times New Roman" w:hAnsi="Consolas" w:cs="Times New Roman"/>
+          <w:color w:val="CE9178"/>
+          <w:sz w:val="17"/>
+          <w:szCs w:val="17"/>
+        </w:rPr>
+        <w:t>have</w:t>
+      </w:r>
+      <w:proofErr w:type="spellEnd"/>
+      <w:r>
+        <w:rPr>
+          <w:rFonts w:ascii="Consolas" w:eastAsia="Times New Roman" w:hAnsi="Consolas" w:cs="Times New Roman"/>
+          <w:color w:val="CE9178"/>
+          <w:sz w:val="17"/>
+          <w:szCs w:val="17"/>
+        </w:rPr>
+        <w:t xml:space="preserve"> </w:t>
+      </w:r>
+      <w:proofErr w:type="spellStart"/>
+      <w:r>
+        <w:rPr>
+          <w:rFonts w:ascii="Consolas" w:eastAsia="Times New Roman" w:hAnsi="Consolas" w:cs="Times New Roman"/>
+          <w:color w:val="CE9178"/>
+          <w:sz w:val="17"/>
+          <w:szCs w:val="17"/>
+        </w:rPr>
+        <w:t>one</w:t>
+      </w:r>
+      <w:proofErr w:type="spellEnd"/>
+      <w:r>
+        <w:rPr>
+          <w:rFonts w:ascii="Consolas" w:eastAsia="Times New Roman" w:hAnsi="Consolas" w:cs="Times New Roman"/>
+          <w:color w:val="CE9178"/>
+          <w:sz w:val="17"/>
+          <w:szCs w:val="17"/>
+        </w:rPr>
+        <w:t>"</w:t>
       </w:r>
       <w:r>
         <w:rPr>
@@ -13070,8 +15776,19 @@
           <w:sz w:val="17"/>
           <w:szCs w:val="17"/>
         </w:rPr>
-        <w:t>&lt;&lt;endl</w:t>
-      </w:r>
+        <w:t>&lt;&lt;</w:t>
+      </w:r>
+      <w:proofErr w:type="spellStart"/>
+      <w:r>
+        <w:rPr>
+          <w:rFonts w:ascii="Consolas" w:eastAsia="Times New Roman" w:hAnsi="Consolas" w:cs="Times New Roman"/>
+          <w:color w:val="DCDCAA"/>
+          <w:sz w:val="17"/>
+          <w:szCs w:val="17"/>
+        </w:rPr>
+        <w:t>endl</w:t>
+      </w:r>
+      <w:proofErr w:type="spellEnd"/>
       <w:r>
         <w:rPr>
           <w:rFonts w:ascii="Consolas" w:eastAsia="Times New Roman" w:hAnsi="Consolas" w:cs="Times New Roman"/>
@@ -13150,6 +15867,7 @@
         </w:rPr>
         <w:t xml:space="preserve">        </w:t>
       </w:r>
+      <w:proofErr w:type="spellStart"/>
       <w:r>
         <w:rPr>
           <w:rFonts w:ascii="Consolas" w:eastAsia="Times New Roman" w:hAnsi="Consolas" w:cs="Times New Roman"/>
@@ -13159,6 +15877,7 @@
         </w:rPr>
         <w:t>if</w:t>
       </w:r>
+      <w:proofErr w:type="spellEnd"/>
       <w:r>
         <w:rPr>
           <w:rFonts w:ascii="Consolas" w:eastAsia="Times New Roman" w:hAnsi="Consolas" w:cs="Times New Roman"/>
@@ -13168,6 +15887,7 @@
         </w:rPr>
         <w:t>(</w:t>
       </w:r>
+      <w:proofErr w:type="spellStart"/>
       <w:r>
         <w:rPr>
           <w:rFonts w:ascii="Consolas" w:eastAsia="Times New Roman" w:hAnsi="Consolas" w:cs="Times New Roman"/>
@@ -13177,6 +15897,7 @@
         </w:rPr>
         <w:t>weather</w:t>
       </w:r>
+      <w:proofErr w:type="spellEnd"/>
       <w:r>
         <w:rPr>
           <w:rFonts w:ascii="Consolas" w:eastAsia="Times New Roman" w:hAnsi="Consolas" w:cs="Times New Roman"/>
@@ -13204,6 +15925,7 @@
         </w:rPr>
         <w:t xml:space="preserve"> </w:t>
       </w:r>
+      <w:proofErr w:type="spellStart"/>
       <w:r>
         <w:rPr>
           <w:rFonts w:ascii="Consolas" w:eastAsia="Times New Roman" w:hAnsi="Consolas" w:cs="Times New Roman"/>
@@ -13213,6 +15935,7 @@
         </w:rPr>
         <w:t>snowy</w:t>
       </w:r>
+      <w:proofErr w:type="spellEnd"/>
       <w:r>
         <w:rPr>
           <w:rFonts w:ascii="Consolas" w:eastAsia="Times New Roman" w:hAnsi="Consolas" w:cs="Times New Roman"/>
@@ -13240,6 +15963,7 @@
         </w:rPr>
         <w:t xml:space="preserve"> </w:t>
       </w:r>
+      <w:proofErr w:type="spellStart"/>
       <w:r>
         <w:rPr>
           <w:rFonts w:ascii="Consolas" w:eastAsia="Times New Roman" w:hAnsi="Consolas" w:cs="Times New Roman"/>
@@ -13249,6 +15973,7 @@
         </w:rPr>
         <w:t>weather</w:t>
       </w:r>
+      <w:proofErr w:type="spellEnd"/>
       <w:r>
         <w:rPr>
           <w:rFonts w:ascii="Consolas" w:eastAsia="Times New Roman" w:hAnsi="Consolas" w:cs="Times New Roman"/>
@@ -13276,6 +16001,7 @@
         </w:rPr>
         <w:t xml:space="preserve"> </w:t>
       </w:r>
+      <w:proofErr w:type="spellStart"/>
       <w:r>
         <w:rPr>
           <w:rFonts w:ascii="Consolas" w:eastAsia="Times New Roman" w:hAnsi="Consolas" w:cs="Times New Roman"/>
@@ -13285,6 +16011,7 @@
         </w:rPr>
         <w:t>rainy</w:t>
       </w:r>
+      <w:proofErr w:type="spellEnd"/>
       <w:r>
         <w:rPr>
           <w:rFonts w:ascii="Consolas" w:eastAsia="Times New Roman" w:hAnsi="Consolas" w:cs="Times New Roman"/>
@@ -13346,6 +16073,7 @@
         </w:rPr>
         <w:t xml:space="preserve">            </w:t>
       </w:r>
+      <w:proofErr w:type="spellStart"/>
       <w:r>
         <w:rPr>
           <w:rFonts w:ascii="Consolas" w:eastAsia="Times New Roman" w:hAnsi="Consolas" w:cs="Times New Roman"/>
@@ -13355,6 +16083,7 @@
         </w:rPr>
         <w:t>cout</w:t>
       </w:r>
+      <w:proofErr w:type="spellEnd"/>
       <w:r>
         <w:rPr>
           <w:rFonts w:ascii="Consolas" w:eastAsia="Times New Roman" w:hAnsi="Consolas" w:cs="Times New Roman"/>
@@ -13371,7 +16100,67 @@
           <w:sz w:val="17"/>
           <w:szCs w:val="17"/>
         </w:rPr>
-        <w:t>"put on a jacket"</w:t>
+        <w:t>"</w:t>
+      </w:r>
+      <w:proofErr w:type="spellStart"/>
+      <w:r>
+        <w:rPr>
+          <w:rFonts w:ascii="Consolas" w:eastAsia="Times New Roman" w:hAnsi="Consolas" w:cs="Times New Roman"/>
+          <w:color w:val="CE9178"/>
+          <w:sz w:val="17"/>
+          <w:szCs w:val="17"/>
+        </w:rPr>
+        <w:t>put</w:t>
+      </w:r>
+      <w:proofErr w:type="spellEnd"/>
+      <w:r>
+        <w:rPr>
+          <w:rFonts w:ascii="Consolas" w:eastAsia="Times New Roman" w:hAnsi="Consolas" w:cs="Times New Roman"/>
+          <w:color w:val="CE9178"/>
+          <w:sz w:val="17"/>
+          <w:szCs w:val="17"/>
+        </w:rPr>
+        <w:t xml:space="preserve"> </w:t>
+      </w:r>
+      <w:proofErr w:type="spellStart"/>
+      <w:r>
+        <w:rPr>
+          <w:rFonts w:ascii="Consolas" w:eastAsia="Times New Roman" w:hAnsi="Consolas" w:cs="Times New Roman"/>
+          <w:color w:val="CE9178"/>
+          <w:sz w:val="17"/>
+          <w:szCs w:val="17"/>
+        </w:rPr>
+        <w:t>on</w:t>
+      </w:r>
+      <w:proofErr w:type="spellEnd"/>
+      <w:r>
+        <w:rPr>
+          <w:rFonts w:ascii="Consolas" w:eastAsia="Times New Roman" w:hAnsi="Consolas" w:cs="Times New Roman"/>
+          <w:color w:val="CE9178"/>
+          <w:sz w:val="17"/>
+          <w:szCs w:val="17"/>
+        </w:rPr>
+        <w:t xml:space="preserve"> a </w:t>
+      </w:r>
+      <w:proofErr w:type="spellStart"/>
+      <w:r>
+        <w:rPr>
+          <w:rFonts w:ascii="Consolas" w:eastAsia="Times New Roman" w:hAnsi="Consolas" w:cs="Times New Roman"/>
+          <w:color w:val="CE9178"/>
+          <w:sz w:val="17"/>
+          <w:szCs w:val="17"/>
+        </w:rPr>
+        <w:t>jacket</w:t>
+      </w:r>
+      <w:proofErr w:type="spellEnd"/>
+      <w:r>
+        <w:rPr>
+          <w:rFonts w:ascii="Consolas" w:eastAsia="Times New Roman" w:hAnsi="Consolas" w:cs="Times New Roman"/>
+          <w:color w:val="CE9178"/>
+          <w:sz w:val="17"/>
+          <w:szCs w:val="17"/>
+        </w:rPr>
+        <w:t>"</w:t>
       </w:r>
       <w:r>
         <w:rPr>
@@ -13380,8 +16169,19 @@
           <w:sz w:val="17"/>
           <w:szCs w:val="17"/>
         </w:rPr>
-        <w:t>&lt;&lt;endl</w:t>
-      </w:r>
+        <w:t>&lt;&lt;</w:t>
+      </w:r>
+      <w:proofErr w:type="spellStart"/>
+      <w:r>
+        <w:rPr>
+          <w:rFonts w:ascii="Consolas" w:eastAsia="Times New Roman" w:hAnsi="Consolas" w:cs="Times New Roman"/>
+          <w:color w:val="DCDCAA"/>
+          <w:sz w:val="17"/>
+          <w:szCs w:val="17"/>
+        </w:rPr>
+        <w:t>endl</w:t>
+      </w:r>
+      <w:proofErr w:type="spellEnd"/>
       <w:r>
         <w:rPr>
           <w:rFonts w:ascii="Consolas" w:eastAsia="Times New Roman" w:hAnsi="Consolas" w:cs="Times New Roman"/>
@@ -13469,6 +16269,7 @@
         </w:rPr>
         <w:t xml:space="preserve">        </w:t>
       </w:r>
+      <w:proofErr w:type="spellStart"/>
       <w:r>
         <w:rPr>
           <w:rFonts w:ascii="Consolas" w:eastAsia="Times New Roman" w:hAnsi="Consolas" w:cs="Times New Roman"/>
@@ -13478,6 +16279,7 @@
         </w:rPr>
         <w:t>switch</w:t>
       </w:r>
+      <w:proofErr w:type="spellEnd"/>
       <w:r>
         <w:rPr>
           <w:rFonts w:ascii="Consolas" w:eastAsia="Times New Roman" w:hAnsi="Consolas" w:cs="Times New Roman"/>
@@ -13487,6 +16289,7 @@
         </w:rPr>
         <w:t xml:space="preserve"> (</w:t>
       </w:r>
+      <w:proofErr w:type="spellStart"/>
       <w:r>
         <w:rPr>
           <w:rFonts w:ascii="Consolas" w:eastAsia="Times New Roman" w:hAnsi="Consolas" w:cs="Times New Roman"/>
@@ -13496,6 +16299,7 @@
         </w:rPr>
         <w:t>weather</w:t>
       </w:r>
+      <w:proofErr w:type="spellEnd"/>
       <w:r>
         <w:rPr>
           <w:rFonts w:ascii="Consolas" w:eastAsia="Times New Roman" w:hAnsi="Consolas" w:cs="Times New Roman"/>
@@ -13584,6 +16388,7 @@
         </w:rPr>
         <w:t xml:space="preserve">        </w:t>
       </w:r>
+      <w:proofErr w:type="spellStart"/>
       <w:r>
         <w:rPr>
           <w:rFonts w:ascii="Consolas" w:eastAsia="Times New Roman" w:hAnsi="Consolas" w:cs="Times New Roman"/>
@@ -13593,6 +16398,7 @@
         </w:rPr>
         <w:t>case</w:t>
       </w:r>
+      <w:proofErr w:type="spellEnd"/>
       <w:r>
         <w:rPr>
           <w:rFonts w:ascii="Consolas" w:eastAsia="Times New Roman" w:hAnsi="Consolas" w:cs="Times New Roman"/>
@@ -13600,17 +16406,38 @@
           <w:sz w:val="17"/>
           <w:szCs w:val="17"/>
         </w:rPr>
-        <w:t xml:space="preserve"> /*sunny*/</w:t>
-      </w:r>
-      <w:r>
-        <w:rPr>
-          <w:rFonts w:ascii="Consolas" w:eastAsia="Times New Roman" w:hAnsi="Consolas" w:cs="Times New Roman"/>
-          <w:color w:val="CCCCCC"/>
-          <w:sz w:val="17"/>
-          <w:szCs w:val="17"/>
-        </w:rPr>
-        <w:t xml:space="preserve"> </w:t>
-      </w:r>
+        <w:t xml:space="preserve"> /*</w:t>
+      </w:r>
+      <w:proofErr w:type="spellStart"/>
+      <w:r>
+        <w:rPr>
+          <w:rFonts w:ascii="Consolas" w:eastAsia="Times New Roman" w:hAnsi="Consolas" w:cs="Times New Roman"/>
+          <w:color w:val="6A9955"/>
+          <w:sz w:val="17"/>
+          <w:szCs w:val="17"/>
+        </w:rPr>
+        <w:t>sunny</w:t>
+      </w:r>
+      <w:proofErr w:type="spellEnd"/>
+      <w:r>
+        <w:rPr>
+          <w:rFonts w:ascii="Consolas" w:eastAsia="Times New Roman" w:hAnsi="Consolas" w:cs="Times New Roman"/>
+          <w:color w:val="6A9955"/>
+          <w:sz w:val="17"/>
+          <w:szCs w:val="17"/>
+        </w:rPr>
+        <w:t>*/</w:t>
+      </w:r>
+      <w:r>
+        <w:rPr>
+          <w:rFonts w:ascii="Consolas" w:eastAsia="Times New Roman" w:hAnsi="Consolas" w:cs="Times New Roman"/>
+          <w:color w:val="CCCCCC"/>
+          <w:sz w:val="17"/>
+          <w:szCs w:val="17"/>
+        </w:rPr>
+        <w:t xml:space="preserve"> </w:t>
+      </w:r>
+      <w:proofErr w:type="spellStart"/>
       <w:r>
         <w:rPr>
           <w:rFonts w:ascii="Consolas" w:eastAsia="Times New Roman" w:hAnsi="Consolas" w:cs="Times New Roman"/>
@@ -13620,6 +16447,7 @@
         </w:rPr>
         <w:t>'u'</w:t>
       </w:r>
+      <w:proofErr w:type="spellEnd"/>
       <w:r>
         <w:rPr>
           <w:rFonts w:ascii="Consolas" w:eastAsia="Times New Roman" w:hAnsi="Consolas" w:cs="Times New Roman"/>
@@ -13655,6 +16483,7 @@
         </w:rPr>
         <w:t>         </w:t>
       </w:r>
+      <w:proofErr w:type="spellStart"/>
       <w:r>
         <w:rPr>
           <w:rFonts w:ascii="Consolas" w:eastAsia="Times New Roman" w:hAnsi="Consolas" w:cs="Times New Roman"/>
@@ -13664,6 +16493,7 @@
         </w:rPr>
         <w:t>cout</w:t>
       </w:r>
+      <w:proofErr w:type="spellEnd"/>
       <w:r>
         <w:rPr>
           <w:rFonts w:ascii="Consolas" w:eastAsia="Times New Roman" w:hAnsi="Consolas" w:cs="Times New Roman"/>
@@ -13680,7 +16510,87 @@
           <w:sz w:val="17"/>
           <w:szCs w:val="17"/>
         </w:rPr>
-        <w:t>"Wear your favorite sneakers"</w:t>
+        <w:t>"</w:t>
+      </w:r>
+      <w:proofErr w:type="spellStart"/>
+      <w:r>
+        <w:rPr>
+          <w:rFonts w:ascii="Consolas" w:eastAsia="Times New Roman" w:hAnsi="Consolas" w:cs="Times New Roman"/>
+          <w:color w:val="CE9178"/>
+          <w:sz w:val="17"/>
+          <w:szCs w:val="17"/>
+        </w:rPr>
+        <w:t>Wear</w:t>
+      </w:r>
+      <w:proofErr w:type="spellEnd"/>
+      <w:r>
+        <w:rPr>
+          <w:rFonts w:ascii="Consolas" w:eastAsia="Times New Roman" w:hAnsi="Consolas" w:cs="Times New Roman"/>
+          <w:color w:val="CE9178"/>
+          <w:sz w:val="17"/>
+          <w:szCs w:val="17"/>
+        </w:rPr>
+        <w:t xml:space="preserve"> </w:t>
+      </w:r>
+      <w:proofErr w:type="spellStart"/>
+      <w:r>
+        <w:rPr>
+          <w:rFonts w:ascii="Consolas" w:eastAsia="Times New Roman" w:hAnsi="Consolas" w:cs="Times New Roman"/>
+          <w:color w:val="CE9178"/>
+          <w:sz w:val="17"/>
+          <w:szCs w:val="17"/>
+        </w:rPr>
+        <w:t>your</w:t>
+      </w:r>
+      <w:proofErr w:type="spellEnd"/>
+      <w:r>
+        <w:rPr>
+          <w:rFonts w:ascii="Consolas" w:eastAsia="Times New Roman" w:hAnsi="Consolas" w:cs="Times New Roman"/>
+          <w:color w:val="CE9178"/>
+          <w:sz w:val="17"/>
+          <w:szCs w:val="17"/>
+        </w:rPr>
+        <w:t xml:space="preserve"> </w:t>
+      </w:r>
+      <w:proofErr w:type="spellStart"/>
+      <w:r>
+        <w:rPr>
+          <w:rFonts w:ascii="Consolas" w:eastAsia="Times New Roman" w:hAnsi="Consolas" w:cs="Times New Roman"/>
+          <w:color w:val="CE9178"/>
+          <w:sz w:val="17"/>
+          <w:szCs w:val="17"/>
+        </w:rPr>
+        <w:t>favorite</w:t>
+      </w:r>
+      <w:proofErr w:type="spellEnd"/>
+      <w:r>
+        <w:rPr>
+          <w:rFonts w:ascii="Consolas" w:eastAsia="Times New Roman" w:hAnsi="Consolas" w:cs="Times New Roman"/>
+          <w:color w:val="CE9178"/>
+          <w:sz w:val="17"/>
+          <w:szCs w:val="17"/>
+        </w:rPr>
+        <w:t xml:space="preserve"> </w:t>
+      </w:r>
+      <w:proofErr w:type="spellStart"/>
+      <w:r>
+        <w:rPr>
+          <w:rFonts w:ascii="Consolas" w:eastAsia="Times New Roman" w:hAnsi="Consolas" w:cs="Times New Roman"/>
+          <w:color w:val="CE9178"/>
+          <w:sz w:val="17"/>
+          <w:szCs w:val="17"/>
+        </w:rPr>
+        <w:t>sneakers</w:t>
+      </w:r>
+      <w:proofErr w:type="spellEnd"/>
+      <w:r>
+        <w:rPr>
+          <w:rFonts w:ascii="Consolas" w:eastAsia="Times New Roman" w:hAnsi="Consolas" w:cs="Times New Roman"/>
+          <w:color w:val="CE9178"/>
+          <w:sz w:val="17"/>
+          <w:szCs w:val="17"/>
+        </w:rPr>
+        <w:t>"</w:t>
       </w:r>
       <w:r>
         <w:rPr>
@@ -13717,6 +16627,7 @@
         </w:rPr>
         <w:t>         </w:t>
       </w:r>
+      <w:proofErr w:type="spellStart"/>
       <w:r>
         <w:rPr>
           <w:rFonts w:ascii="Consolas" w:eastAsia="Times New Roman" w:hAnsi="Consolas" w:cs="Times New Roman"/>
@@ -13726,6 +16637,7 @@
         </w:rPr>
         <w:t>break</w:t>
       </w:r>
+      <w:proofErr w:type="spellEnd"/>
       <w:r>
         <w:rPr>
           <w:rFonts w:ascii="Consolas" w:eastAsia="Times New Roman" w:hAnsi="Consolas" w:cs="Times New Roman"/>
@@ -13761,6 +16673,7 @@
         </w:rPr>
         <w:t xml:space="preserve">        </w:t>
       </w:r>
+      <w:proofErr w:type="spellStart"/>
       <w:r>
         <w:rPr>
           <w:rFonts w:ascii="Consolas" w:eastAsia="Times New Roman" w:hAnsi="Consolas" w:cs="Times New Roman"/>
@@ -13770,6 +16683,7 @@
         </w:rPr>
         <w:t>case</w:t>
       </w:r>
+      <w:proofErr w:type="spellEnd"/>
       <w:r>
         <w:rPr>
           <w:rFonts w:ascii="Consolas" w:eastAsia="Times New Roman" w:hAnsi="Consolas" w:cs="Times New Roman"/>
@@ -13777,8 +16691,29 @@
           <w:sz w:val="17"/>
           <w:szCs w:val="17"/>
         </w:rPr>
-        <w:t xml:space="preserve"> /*rainy*/</w:t>
-      </w:r>
+        <w:t xml:space="preserve"> /*</w:t>
+      </w:r>
+      <w:proofErr w:type="spellStart"/>
+      <w:r>
+        <w:rPr>
+          <w:rFonts w:ascii="Consolas" w:eastAsia="Times New Roman" w:hAnsi="Consolas" w:cs="Times New Roman"/>
+          <w:color w:val="6A9955"/>
+          <w:sz w:val="17"/>
+          <w:szCs w:val="17"/>
+        </w:rPr>
+        <w:t>rainy</w:t>
+      </w:r>
+      <w:proofErr w:type="spellEnd"/>
+      <w:r>
+        <w:rPr>
+          <w:rFonts w:ascii="Consolas" w:eastAsia="Times New Roman" w:hAnsi="Consolas" w:cs="Times New Roman"/>
+          <w:color w:val="6A9955"/>
+          <w:sz w:val="17"/>
+          <w:szCs w:val="17"/>
+        </w:rPr>
+        <w:t>*/</w:t>
+      </w:r>
+      <w:proofErr w:type="spellStart"/>
       <w:r>
         <w:rPr>
           <w:rFonts w:ascii="Consolas" w:eastAsia="Times New Roman" w:hAnsi="Consolas" w:cs="Times New Roman"/>
@@ -13788,6 +16723,7 @@
         </w:rPr>
         <w:t>'a'</w:t>
       </w:r>
+      <w:proofErr w:type="spellEnd"/>
       <w:r>
         <w:rPr>
           <w:rFonts w:ascii="Consolas" w:eastAsia="Times New Roman" w:hAnsi="Consolas" w:cs="Times New Roman"/>
@@ -13823,6 +16759,7 @@
         </w:rPr>
         <w:t>         </w:t>
       </w:r>
+      <w:proofErr w:type="spellStart"/>
       <w:r>
         <w:rPr>
           <w:rFonts w:ascii="Consolas" w:eastAsia="Times New Roman" w:hAnsi="Consolas" w:cs="Times New Roman"/>
@@ -13832,6 +16769,7 @@
         </w:rPr>
         <w:t>cout</w:t>
       </w:r>
+      <w:proofErr w:type="spellEnd"/>
       <w:r>
         <w:rPr>
           <w:rFonts w:ascii="Consolas" w:eastAsia="Times New Roman" w:hAnsi="Consolas" w:cs="Times New Roman"/>
@@ -13848,7 +16786,107 @@
           <w:sz w:val="17"/>
           <w:szCs w:val="17"/>
         </w:rPr>
-        <w:t>"Rain boots are a good idea"</w:t>
+        <w:t>"</w:t>
+      </w:r>
+      <w:proofErr w:type="spellStart"/>
+      <w:r>
+        <w:rPr>
+          <w:rFonts w:ascii="Consolas" w:eastAsia="Times New Roman" w:hAnsi="Consolas" w:cs="Times New Roman"/>
+          <w:color w:val="CE9178"/>
+          <w:sz w:val="17"/>
+          <w:szCs w:val="17"/>
+        </w:rPr>
+        <w:t>Rain</w:t>
+      </w:r>
+      <w:proofErr w:type="spellEnd"/>
+      <w:r>
+        <w:rPr>
+          <w:rFonts w:ascii="Consolas" w:eastAsia="Times New Roman" w:hAnsi="Consolas" w:cs="Times New Roman"/>
+          <w:color w:val="CE9178"/>
+          <w:sz w:val="17"/>
+          <w:szCs w:val="17"/>
+        </w:rPr>
+        <w:t xml:space="preserve"> </w:t>
+      </w:r>
+      <w:proofErr w:type="spellStart"/>
+      <w:r>
+        <w:rPr>
+          <w:rFonts w:ascii="Consolas" w:eastAsia="Times New Roman" w:hAnsi="Consolas" w:cs="Times New Roman"/>
+          <w:color w:val="CE9178"/>
+          <w:sz w:val="17"/>
+          <w:szCs w:val="17"/>
+        </w:rPr>
+        <w:t>boots</w:t>
+      </w:r>
+      <w:proofErr w:type="spellEnd"/>
+      <w:r>
+        <w:rPr>
+          <w:rFonts w:ascii="Consolas" w:eastAsia="Times New Roman" w:hAnsi="Consolas" w:cs="Times New Roman"/>
+          <w:color w:val="CE9178"/>
+          <w:sz w:val="17"/>
+          <w:szCs w:val="17"/>
+        </w:rPr>
+        <w:t xml:space="preserve"> </w:t>
+      </w:r>
+      <w:proofErr w:type="spellStart"/>
+      <w:r>
+        <w:rPr>
+          <w:rFonts w:ascii="Consolas" w:eastAsia="Times New Roman" w:hAnsi="Consolas" w:cs="Times New Roman"/>
+          <w:color w:val="CE9178"/>
+          <w:sz w:val="17"/>
+          <w:szCs w:val="17"/>
+        </w:rPr>
+        <w:t>are</w:t>
+      </w:r>
+      <w:proofErr w:type="spellEnd"/>
+      <w:r>
+        <w:rPr>
+          <w:rFonts w:ascii="Consolas" w:eastAsia="Times New Roman" w:hAnsi="Consolas" w:cs="Times New Roman"/>
+          <w:color w:val="CE9178"/>
+          <w:sz w:val="17"/>
+          <w:szCs w:val="17"/>
+        </w:rPr>
+        <w:t xml:space="preserve"> a </w:t>
+      </w:r>
+      <w:proofErr w:type="spellStart"/>
+      <w:r>
+        <w:rPr>
+          <w:rFonts w:ascii="Consolas" w:eastAsia="Times New Roman" w:hAnsi="Consolas" w:cs="Times New Roman"/>
+          <w:color w:val="CE9178"/>
+          <w:sz w:val="17"/>
+          <w:szCs w:val="17"/>
+        </w:rPr>
+        <w:t>good</w:t>
+      </w:r>
+      <w:proofErr w:type="spellEnd"/>
+      <w:r>
+        <w:rPr>
+          <w:rFonts w:ascii="Consolas" w:eastAsia="Times New Roman" w:hAnsi="Consolas" w:cs="Times New Roman"/>
+          <w:color w:val="CE9178"/>
+          <w:sz w:val="17"/>
+          <w:szCs w:val="17"/>
+        </w:rPr>
+        <w:t xml:space="preserve"> </w:t>
+      </w:r>
+      <w:proofErr w:type="spellStart"/>
+      <w:r>
+        <w:rPr>
+          <w:rFonts w:ascii="Consolas" w:eastAsia="Times New Roman" w:hAnsi="Consolas" w:cs="Times New Roman"/>
+          <w:color w:val="CE9178"/>
+          <w:sz w:val="17"/>
+          <w:szCs w:val="17"/>
+        </w:rPr>
+        <w:t>idea</w:t>
+      </w:r>
+      <w:proofErr w:type="spellEnd"/>
+      <w:r>
+        <w:rPr>
+          <w:rFonts w:ascii="Consolas" w:eastAsia="Times New Roman" w:hAnsi="Consolas" w:cs="Times New Roman"/>
+          <w:color w:val="CE9178"/>
+          <w:sz w:val="17"/>
+          <w:szCs w:val="17"/>
+        </w:rPr>
+        <w:t>"</w:t>
       </w:r>
       <w:r>
         <w:rPr>
@@ -13885,6 +16923,7 @@
         </w:rPr>
         <w:t>         </w:t>
       </w:r>
+      <w:proofErr w:type="spellStart"/>
       <w:r>
         <w:rPr>
           <w:rFonts w:ascii="Consolas" w:eastAsia="Times New Roman" w:hAnsi="Consolas" w:cs="Times New Roman"/>
@@ -13894,6 +16933,7 @@
         </w:rPr>
         <w:t>break</w:t>
       </w:r>
+      <w:proofErr w:type="spellEnd"/>
       <w:r>
         <w:rPr>
           <w:rFonts w:ascii="Consolas" w:eastAsia="Times New Roman" w:hAnsi="Consolas" w:cs="Times New Roman"/>
@@ -13929,6 +16969,7 @@
         </w:rPr>
         <w:t xml:space="preserve">        </w:t>
       </w:r>
+      <w:proofErr w:type="spellStart"/>
       <w:r>
         <w:rPr>
           <w:rFonts w:ascii="Consolas" w:eastAsia="Times New Roman" w:hAnsi="Consolas" w:cs="Times New Roman"/>
@@ -13938,6 +16979,7 @@
         </w:rPr>
         <w:t>case</w:t>
       </w:r>
+      <w:proofErr w:type="spellEnd"/>
       <w:r>
         <w:rPr>
           <w:rFonts w:ascii="Consolas" w:eastAsia="Times New Roman" w:hAnsi="Consolas" w:cs="Times New Roman"/>
@@ -13945,8 +16987,29 @@
           <w:sz w:val="17"/>
           <w:szCs w:val="17"/>
         </w:rPr>
-        <w:t xml:space="preserve"> /*windy*/</w:t>
-      </w:r>
+        <w:t xml:space="preserve"> /*</w:t>
+      </w:r>
+      <w:proofErr w:type="spellStart"/>
+      <w:r>
+        <w:rPr>
+          <w:rFonts w:ascii="Consolas" w:eastAsia="Times New Roman" w:hAnsi="Consolas" w:cs="Times New Roman"/>
+          <w:color w:val="6A9955"/>
+          <w:sz w:val="17"/>
+          <w:szCs w:val="17"/>
+        </w:rPr>
+        <w:t>windy</w:t>
+      </w:r>
+      <w:proofErr w:type="spellEnd"/>
+      <w:r>
+        <w:rPr>
+          <w:rFonts w:ascii="Consolas" w:eastAsia="Times New Roman" w:hAnsi="Consolas" w:cs="Times New Roman"/>
+          <w:color w:val="6A9955"/>
+          <w:sz w:val="17"/>
+          <w:szCs w:val="17"/>
+        </w:rPr>
+        <w:t>*/</w:t>
+      </w:r>
+      <w:proofErr w:type="spellStart"/>
       <w:r>
         <w:rPr>
           <w:rFonts w:ascii="Consolas" w:eastAsia="Times New Roman" w:hAnsi="Consolas" w:cs="Times New Roman"/>
@@ -13956,6 +17019,7 @@
         </w:rPr>
         <w:t>'i'</w:t>
       </w:r>
+      <w:proofErr w:type="spellEnd"/>
       <w:r>
         <w:rPr>
           <w:rFonts w:ascii="Consolas" w:eastAsia="Times New Roman" w:hAnsi="Consolas" w:cs="Times New Roman"/>
@@ -13991,6 +17055,7 @@
         </w:rPr>
         <w:t>         </w:t>
       </w:r>
+      <w:proofErr w:type="spellStart"/>
       <w:r>
         <w:rPr>
           <w:rFonts w:ascii="Consolas" w:eastAsia="Times New Roman" w:hAnsi="Consolas" w:cs="Times New Roman"/>
@@ -14000,6 +17065,7 @@
         </w:rPr>
         <w:t>cout</w:t>
       </w:r>
+      <w:proofErr w:type="spellEnd"/>
       <w:r>
         <w:rPr>
           <w:rFonts w:ascii="Consolas" w:eastAsia="Times New Roman" w:hAnsi="Consolas" w:cs="Times New Roman"/>
@@ -14016,7 +17082,87 @@
           <w:sz w:val="17"/>
           <w:szCs w:val="17"/>
         </w:rPr>
-        <w:t>"Put on something sturdy"</w:t>
+        <w:t>"</w:t>
+      </w:r>
+      <w:proofErr w:type="spellStart"/>
+      <w:r>
+        <w:rPr>
+          <w:rFonts w:ascii="Consolas" w:eastAsia="Times New Roman" w:hAnsi="Consolas" w:cs="Times New Roman"/>
+          <w:color w:val="CE9178"/>
+          <w:sz w:val="17"/>
+          <w:szCs w:val="17"/>
+        </w:rPr>
+        <w:t>Put</w:t>
+      </w:r>
+      <w:proofErr w:type="spellEnd"/>
+      <w:r>
+        <w:rPr>
+          <w:rFonts w:ascii="Consolas" w:eastAsia="Times New Roman" w:hAnsi="Consolas" w:cs="Times New Roman"/>
+          <w:color w:val="CE9178"/>
+          <w:sz w:val="17"/>
+          <w:szCs w:val="17"/>
+        </w:rPr>
+        <w:t xml:space="preserve"> </w:t>
+      </w:r>
+      <w:proofErr w:type="spellStart"/>
+      <w:r>
+        <w:rPr>
+          <w:rFonts w:ascii="Consolas" w:eastAsia="Times New Roman" w:hAnsi="Consolas" w:cs="Times New Roman"/>
+          <w:color w:val="CE9178"/>
+          <w:sz w:val="17"/>
+          <w:szCs w:val="17"/>
+        </w:rPr>
+        <w:t>on</w:t>
+      </w:r>
+      <w:proofErr w:type="spellEnd"/>
+      <w:r>
+        <w:rPr>
+          <w:rFonts w:ascii="Consolas" w:eastAsia="Times New Roman" w:hAnsi="Consolas" w:cs="Times New Roman"/>
+          <w:color w:val="CE9178"/>
+          <w:sz w:val="17"/>
+          <w:szCs w:val="17"/>
+        </w:rPr>
+        <w:t xml:space="preserve"> </w:t>
+      </w:r>
+      <w:proofErr w:type="spellStart"/>
+      <w:r>
+        <w:rPr>
+          <w:rFonts w:ascii="Consolas" w:eastAsia="Times New Roman" w:hAnsi="Consolas" w:cs="Times New Roman"/>
+          <w:color w:val="CE9178"/>
+          <w:sz w:val="17"/>
+          <w:szCs w:val="17"/>
+        </w:rPr>
+        <w:t>something</w:t>
+      </w:r>
+      <w:proofErr w:type="spellEnd"/>
+      <w:r>
+        <w:rPr>
+          <w:rFonts w:ascii="Consolas" w:eastAsia="Times New Roman" w:hAnsi="Consolas" w:cs="Times New Roman"/>
+          <w:color w:val="CE9178"/>
+          <w:sz w:val="17"/>
+          <w:szCs w:val="17"/>
+        </w:rPr>
+        <w:t xml:space="preserve"> </w:t>
+      </w:r>
+      <w:proofErr w:type="spellStart"/>
+      <w:r>
+        <w:rPr>
+          <w:rFonts w:ascii="Consolas" w:eastAsia="Times New Roman" w:hAnsi="Consolas" w:cs="Times New Roman"/>
+          <w:color w:val="CE9178"/>
+          <w:sz w:val="17"/>
+          <w:szCs w:val="17"/>
+        </w:rPr>
+        <w:t>sturdy</w:t>
+      </w:r>
+      <w:proofErr w:type="spellEnd"/>
+      <w:r>
+        <w:rPr>
+          <w:rFonts w:ascii="Consolas" w:eastAsia="Times New Roman" w:hAnsi="Consolas" w:cs="Times New Roman"/>
+          <w:color w:val="CE9178"/>
+          <w:sz w:val="17"/>
+          <w:szCs w:val="17"/>
+        </w:rPr>
+        <w:t>"</w:t>
       </w:r>
       <w:r>
         <w:rPr>
@@ -14054,6 +17200,7 @@
         <w:lastRenderedPageBreak/>
         <w:t>         </w:t>
       </w:r>
+      <w:proofErr w:type="spellStart"/>
       <w:r>
         <w:rPr>
           <w:rFonts w:ascii="Consolas" w:eastAsia="Times New Roman" w:hAnsi="Consolas" w:cs="Times New Roman"/>
@@ -14063,6 +17210,7 @@
         </w:rPr>
         <w:t>break</w:t>
       </w:r>
+      <w:proofErr w:type="spellEnd"/>
       <w:r>
         <w:rPr>
           <w:rFonts w:ascii="Consolas" w:eastAsia="Times New Roman" w:hAnsi="Consolas" w:cs="Times New Roman"/>
@@ -14098,6 +17246,7 @@
         </w:rPr>
         <w:t xml:space="preserve">        </w:t>
       </w:r>
+      <w:proofErr w:type="spellStart"/>
       <w:r>
         <w:rPr>
           <w:rFonts w:ascii="Consolas" w:eastAsia="Times New Roman" w:hAnsi="Consolas" w:cs="Times New Roman"/>
@@ -14107,6 +17256,7 @@
         </w:rPr>
         <w:t>case</w:t>
       </w:r>
+      <w:proofErr w:type="spellEnd"/>
       <w:r>
         <w:rPr>
           <w:rFonts w:ascii="Consolas" w:eastAsia="Times New Roman" w:hAnsi="Consolas" w:cs="Times New Roman"/>
@@ -14114,8 +17264,29 @@
           <w:sz w:val="17"/>
           <w:szCs w:val="17"/>
         </w:rPr>
-        <w:t xml:space="preserve"> /*snowy*/</w:t>
-      </w:r>
+        <w:t xml:space="preserve"> /*</w:t>
+      </w:r>
+      <w:proofErr w:type="spellStart"/>
+      <w:r>
+        <w:rPr>
+          <w:rFonts w:ascii="Consolas" w:eastAsia="Times New Roman" w:hAnsi="Consolas" w:cs="Times New Roman"/>
+          <w:color w:val="6A9955"/>
+          <w:sz w:val="17"/>
+          <w:szCs w:val="17"/>
+        </w:rPr>
+        <w:t>snowy</w:t>
+      </w:r>
+      <w:proofErr w:type="spellEnd"/>
+      <w:r>
+        <w:rPr>
+          <w:rFonts w:ascii="Consolas" w:eastAsia="Times New Roman" w:hAnsi="Consolas" w:cs="Times New Roman"/>
+          <w:color w:val="6A9955"/>
+          <w:sz w:val="17"/>
+          <w:szCs w:val="17"/>
+        </w:rPr>
+        <w:t>*/</w:t>
+      </w:r>
+      <w:proofErr w:type="spellStart"/>
       <w:r>
         <w:rPr>
           <w:rFonts w:ascii="Consolas" w:eastAsia="Times New Roman" w:hAnsi="Consolas" w:cs="Times New Roman"/>
@@ -14125,6 +17296,7 @@
         </w:rPr>
         <w:t>'n'</w:t>
       </w:r>
+      <w:proofErr w:type="spellEnd"/>
       <w:r>
         <w:rPr>
           <w:rFonts w:ascii="Consolas" w:eastAsia="Times New Roman" w:hAnsi="Consolas" w:cs="Times New Roman"/>
@@ -14160,6 +17332,7 @@
         </w:rPr>
         <w:t>         </w:t>
       </w:r>
+      <w:proofErr w:type="spellStart"/>
       <w:r>
         <w:rPr>
           <w:rFonts w:ascii="Consolas" w:eastAsia="Times New Roman" w:hAnsi="Consolas" w:cs="Times New Roman"/>
@@ -14169,6 +17342,7 @@
         </w:rPr>
         <w:t>cout</w:t>
       </w:r>
+      <w:proofErr w:type="spellEnd"/>
       <w:r>
         <w:rPr>
           <w:rFonts w:ascii="Consolas" w:eastAsia="Times New Roman" w:hAnsi="Consolas" w:cs="Times New Roman"/>
@@ -14185,7 +17359,147 @@
           <w:sz w:val="17"/>
           <w:szCs w:val="17"/>
         </w:rPr>
-        <w:t>"Snow boots will keep your feet warm"</w:t>
+        <w:t>"</w:t>
+      </w:r>
+      <w:proofErr w:type="spellStart"/>
+      <w:r>
+        <w:rPr>
+          <w:rFonts w:ascii="Consolas" w:eastAsia="Times New Roman" w:hAnsi="Consolas" w:cs="Times New Roman"/>
+          <w:color w:val="CE9178"/>
+          <w:sz w:val="17"/>
+          <w:szCs w:val="17"/>
+        </w:rPr>
+        <w:t>Snow</w:t>
+      </w:r>
+      <w:proofErr w:type="spellEnd"/>
+      <w:r>
+        <w:rPr>
+          <w:rFonts w:ascii="Consolas" w:eastAsia="Times New Roman" w:hAnsi="Consolas" w:cs="Times New Roman"/>
+          <w:color w:val="CE9178"/>
+          <w:sz w:val="17"/>
+          <w:szCs w:val="17"/>
+        </w:rPr>
+        <w:t xml:space="preserve"> </w:t>
+      </w:r>
+      <w:proofErr w:type="spellStart"/>
+      <w:r>
+        <w:rPr>
+          <w:rFonts w:ascii="Consolas" w:eastAsia="Times New Roman" w:hAnsi="Consolas" w:cs="Times New Roman"/>
+          <w:color w:val="CE9178"/>
+          <w:sz w:val="17"/>
+          <w:szCs w:val="17"/>
+        </w:rPr>
+        <w:t>boots</w:t>
+      </w:r>
+      <w:proofErr w:type="spellEnd"/>
+      <w:r>
+        <w:rPr>
+          <w:rFonts w:ascii="Consolas" w:eastAsia="Times New Roman" w:hAnsi="Consolas" w:cs="Times New Roman"/>
+          <w:color w:val="CE9178"/>
+          <w:sz w:val="17"/>
+          <w:szCs w:val="17"/>
+        </w:rPr>
+        <w:t xml:space="preserve"> </w:t>
+      </w:r>
+      <w:proofErr w:type="spellStart"/>
+      <w:r>
+        <w:rPr>
+          <w:rFonts w:ascii="Consolas" w:eastAsia="Times New Roman" w:hAnsi="Consolas" w:cs="Times New Roman"/>
+          <w:color w:val="CE9178"/>
+          <w:sz w:val="17"/>
+          <w:szCs w:val="17"/>
+        </w:rPr>
+        <w:t>will</w:t>
+      </w:r>
+      <w:proofErr w:type="spellEnd"/>
+      <w:r>
+        <w:rPr>
+          <w:rFonts w:ascii="Consolas" w:eastAsia="Times New Roman" w:hAnsi="Consolas" w:cs="Times New Roman"/>
+          <w:color w:val="CE9178"/>
+          <w:sz w:val="17"/>
+          <w:szCs w:val="17"/>
+        </w:rPr>
+        <w:t xml:space="preserve"> </w:t>
+      </w:r>
+      <w:proofErr w:type="spellStart"/>
+      <w:r>
+        <w:rPr>
+          <w:rFonts w:ascii="Consolas" w:eastAsia="Times New Roman" w:hAnsi="Consolas" w:cs="Times New Roman"/>
+          <w:color w:val="CE9178"/>
+          <w:sz w:val="17"/>
+          <w:szCs w:val="17"/>
+        </w:rPr>
+        <w:t>keep</w:t>
+      </w:r>
+      <w:proofErr w:type="spellEnd"/>
+      <w:r>
+        <w:rPr>
+          <w:rFonts w:ascii="Consolas" w:eastAsia="Times New Roman" w:hAnsi="Consolas" w:cs="Times New Roman"/>
+          <w:color w:val="CE9178"/>
+          <w:sz w:val="17"/>
+          <w:szCs w:val="17"/>
+        </w:rPr>
+        <w:t xml:space="preserve"> </w:t>
+      </w:r>
+      <w:proofErr w:type="spellStart"/>
+      <w:r>
+        <w:rPr>
+          <w:rFonts w:ascii="Consolas" w:eastAsia="Times New Roman" w:hAnsi="Consolas" w:cs="Times New Roman"/>
+          <w:color w:val="CE9178"/>
+          <w:sz w:val="17"/>
+          <w:szCs w:val="17"/>
+        </w:rPr>
+        <w:t>your</w:t>
+      </w:r>
+      <w:proofErr w:type="spellEnd"/>
+      <w:r>
+        <w:rPr>
+          <w:rFonts w:ascii="Consolas" w:eastAsia="Times New Roman" w:hAnsi="Consolas" w:cs="Times New Roman"/>
+          <w:color w:val="CE9178"/>
+          <w:sz w:val="17"/>
+          <w:szCs w:val="17"/>
+        </w:rPr>
+        <w:t xml:space="preserve"> </w:t>
+      </w:r>
+      <w:proofErr w:type="spellStart"/>
+      <w:r>
+        <w:rPr>
+          <w:rFonts w:ascii="Consolas" w:eastAsia="Times New Roman" w:hAnsi="Consolas" w:cs="Times New Roman"/>
+          <w:color w:val="CE9178"/>
+          <w:sz w:val="17"/>
+          <w:szCs w:val="17"/>
+        </w:rPr>
+        <w:t>feet</w:t>
+      </w:r>
+      <w:proofErr w:type="spellEnd"/>
+      <w:r>
+        <w:rPr>
+          <w:rFonts w:ascii="Consolas" w:eastAsia="Times New Roman" w:hAnsi="Consolas" w:cs="Times New Roman"/>
+          <w:color w:val="CE9178"/>
+          <w:sz w:val="17"/>
+          <w:szCs w:val="17"/>
+        </w:rPr>
+        <w:t xml:space="preserve"> </w:t>
+      </w:r>
+      <w:proofErr w:type="spellStart"/>
+      <w:r>
+        <w:rPr>
+          <w:rFonts w:ascii="Consolas" w:eastAsia="Times New Roman" w:hAnsi="Consolas" w:cs="Times New Roman"/>
+          <w:color w:val="CE9178"/>
+          <w:sz w:val="17"/>
+          <w:szCs w:val="17"/>
+        </w:rPr>
+        <w:t>warm</w:t>
+      </w:r>
+      <w:proofErr w:type="spellEnd"/>
+      <w:r>
+        <w:rPr>
+          <w:rFonts w:ascii="Consolas" w:eastAsia="Times New Roman" w:hAnsi="Consolas" w:cs="Times New Roman"/>
+          <w:color w:val="CE9178"/>
+          <w:sz w:val="17"/>
+          <w:szCs w:val="17"/>
+        </w:rPr>
+        <w:t>"</w:t>
       </w:r>
       <w:r>
         <w:rPr>
@@ -14222,6 +17536,7 @@
         </w:rPr>
         <w:t>         </w:t>
       </w:r>
+      <w:proofErr w:type="spellStart"/>
       <w:r>
         <w:rPr>
           <w:rFonts w:ascii="Consolas" w:eastAsia="Times New Roman" w:hAnsi="Consolas" w:cs="Times New Roman"/>
@@ -14231,6 +17546,7 @@
         </w:rPr>
         <w:t>break</w:t>
       </w:r>
+      <w:proofErr w:type="spellEnd"/>
       <w:r>
         <w:rPr>
           <w:rFonts w:ascii="Consolas" w:eastAsia="Times New Roman" w:hAnsi="Consolas" w:cs="Times New Roman"/>
@@ -14266,6 +17582,7 @@
         </w:rPr>
         <w:t xml:space="preserve">        </w:t>
       </w:r>
+      <w:proofErr w:type="spellStart"/>
       <w:r>
         <w:rPr>
           <w:rFonts w:ascii="Consolas" w:eastAsia="Times New Roman" w:hAnsi="Consolas" w:cs="Times New Roman"/>
@@ -14275,6 +17592,7 @@
         </w:rPr>
         <w:t>case</w:t>
       </w:r>
+      <w:proofErr w:type="spellEnd"/>
       <w:r>
         <w:rPr>
           <w:rFonts w:ascii="Consolas" w:eastAsia="Times New Roman" w:hAnsi="Consolas" w:cs="Times New Roman"/>
@@ -14282,8 +17600,29 @@
           <w:sz w:val="17"/>
           <w:szCs w:val="17"/>
         </w:rPr>
-        <w:t xml:space="preserve"> /*cloudy*/</w:t>
-      </w:r>
+        <w:t xml:space="preserve"> /*</w:t>
+      </w:r>
+      <w:proofErr w:type="spellStart"/>
+      <w:r>
+        <w:rPr>
+          <w:rFonts w:ascii="Consolas" w:eastAsia="Times New Roman" w:hAnsi="Consolas" w:cs="Times New Roman"/>
+          <w:color w:val="6A9955"/>
+          <w:sz w:val="17"/>
+          <w:szCs w:val="17"/>
+        </w:rPr>
+        <w:t>cloudy</w:t>
+      </w:r>
+      <w:proofErr w:type="spellEnd"/>
+      <w:r>
+        <w:rPr>
+          <w:rFonts w:ascii="Consolas" w:eastAsia="Times New Roman" w:hAnsi="Consolas" w:cs="Times New Roman"/>
+          <w:color w:val="6A9955"/>
+          <w:sz w:val="17"/>
+          <w:szCs w:val="17"/>
+        </w:rPr>
+        <w:t>*/</w:t>
+      </w:r>
+      <w:proofErr w:type="spellStart"/>
       <w:r>
         <w:rPr>
           <w:rFonts w:ascii="Consolas" w:eastAsia="Times New Roman" w:hAnsi="Consolas" w:cs="Times New Roman"/>
@@ -14293,6 +17632,7 @@
         </w:rPr>
         <w:t>'l'</w:t>
       </w:r>
+      <w:proofErr w:type="spellEnd"/>
       <w:r>
         <w:rPr>
           <w:rFonts w:ascii="Consolas" w:eastAsia="Times New Roman" w:hAnsi="Consolas" w:cs="Times New Roman"/>
@@ -14328,6 +17668,7 @@
         </w:rPr>
         <w:t>         </w:t>
       </w:r>
+      <w:proofErr w:type="spellStart"/>
       <w:r>
         <w:rPr>
           <w:rFonts w:ascii="Consolas" w:eastAsia="Times New Roman" w:hAnsi="Consolas" w:cs="Times New Roman"/>
@@ -14337,6 +17678,7 @@
         </w:rPr>
         <w:t>cout</w:t>
       </w:r>
+      <w:proofErr w:type="spellEnd"/>
       <w:r>
         <w:rPr>
           <w:rFonts w:ascii="Consolas" w:eastAsia="Times New Roman" w:hAnsi="Consolas" w:cs="Times New Roman"/>
@@ -14353,7 +17695,107 @@
           <w:sz w:val="17"/>
           <w:szCs w:val="17"/>
         </w:rPr>
-        <w:t>"Any shoe is fine today"</w:t>
+        <w:t>"</w:t>
+      </w:r>
+      <w:proofErr w:type="spellStart"/>
+      <w:r>
+        <w:rPr>
+          <w:rFonts w:ascii="Consolas" w:eastAsia="Times New Roman" w:hAnsi="Consolas" w:cs="Times New Roman"/>
+          <w:color w:val="CE9178"/>
+          <w:sz w:val="17"/>
+          <w:szCs w:val="17"/>
+        </w:rPr>
+        <w:t>Any</w:t>
+      </w:r>
+      <w:proofErr w:type="spellEnd"/>
+      <w:r>
+        <w:rPr>
+          <w:rFonts w:ascii="Consolas" w:eastAsia="Times New Roman" w:hAnsi="Consolas" w:cs="Times New Roman"/>
+          <w:color w:val="CE9178"/>
+          <w:sz w:val="17"/>
+          <w:szCs w:val="17"/>
+        </w:rPr>
+        <w:t xml:space="preserve"> </w:t>
+      </w:r>
+      <w:proofErr w:type="spellStart"/>
+      <w:r>
+        <w:rPr>
+          <w:rFonts w:ascii="Consolas" w:eastAsia="Times New Roman" w:hAnsi="Consolas" w:cs="Times New Roman"/>
+          <w:color w:val="CE9178"/>
+          <w:sz w:val="17"/>
+          <w:szCs w:val="17"/>
+        </w:rPr>
+        <w:t>shoe</w:t>
+      </w:r>
+      <w:proofErr w:type="spellEnd"/>
+      <w:r>
+        <w:rPr>
+          <w:rFonts w:ascii="Consolas" w:eastAsia="Times New Roman" w:hAnsi="Consolas" w:cs="Times New Roman"/>
+          <w:color w:val="CE9178"/>
+          <w:sz w:val="17"/>
+          <w:szCs w:val="17"/>
+        </w:rPr>
+        <w:t xml:space="preserve"> </w:t>
+      </w:r>
+      <w:proofErr w:type="spellStart"/>
+      <w:r>
+        <w:rPr>
+          <w:rFonts w:ascii="Consolas" w:eastAsia="Times New Roman" w:hAnsi="Consolas" w:cs="Times New Roman"/>
+          <w:color w:val="CE9178"/>
+          <w:sz w:val="17"/>
+          <w:szCs w:val="17"/>
+        </w:rPr>
+        <w:t>is</w:t>
+      </w:r>
+      <w:proofErr w:type="spellEnd"/>
+      <w:r>
+        <w:rPr>
+          <w:rFonts w:ascii="Consolas" w:eastAsia="Times New Roman" w:hAnsi="Consolas" w:cs="Times New Roman"/>
+          <w:color w:val="CE9178"/>
+          <w:sz w:val="17"/>
+          <w:szCs w:val="17"/>
+        </w:rPr>
+        <w:t xml:space="preserve"> </w:t>
+      </w:r>
+      <w:proofErr w:type="spellStart"/>
+      <w:r>
+        <w:rPr>
+          <w:rFonts w:ascii="Consolas" w:eastAsia="Times New Roman" w:hAnsi="Consolas" w:cs="Times New Roman"/>
+          <w:color w:val="CE9178"/>
+          <w:sz w:val="17"/>
+          <w:szCs w:val="17"/>
+        </w:rPr>
+        <w:t>fine</w:t>
+      </w:r>
+      <w:proofErr w:type="spellEnd"/>
+      <w:r>
+        <w:rPr>
+          <w:rFonts w:ascii="Consolas" w:eastAsia="Times New Roman" w:hAnsi="Consolas" w:cs="Times New Roman"/>
+          <w:color w:val="CE9178"/>
+          <w:sz w:val="17"/>
+          <w:szCs w:val="17"/>
+        </w:rPr>
+        <w:t xml:space="preserve"> </w:t>
+      </w:r>
+      <w:proofErr w:type="spellStart"/>
+      <w:r>
+        <w:rPr>
+          <w:rFonts w:ascii="Consolas" w:eastAsia="Times New Roman" w:hAnsi="Consolas" w:cs="Times New Roman"/>
+          <w:color w:val="CE9178"/>
+          <w:sz w:val="17"/>
+          <w:szCs w:val="17"/>
+        </w:rPr>
+        <w:t>today</w:t>
+      </w:r>
+      <w:proofErr w:type="spellEnd"/>
+      <w:r>
+        <w:rPr>
+          <w:rFonts w:ascii="Consolas" w:eastAsia="Times New Roman" w:hAnsi="Consolas" w:cs="Times New Roman"/>
+          <w:color w:val="CE9178"/>
+          <w:sz w:val="17"/>
+          <w:szCs w:val="17"/>
+        </w:rPr>
+        <w:t>"</w:t>
       </w:r>
       <w:r>
         <w:rPr>
@@ -14390,6 +17832,7 @@
         </w:rPr>
         <w:t>         </w:t>
       </w:r>
+      <w:proofErr w:type="spellStart"/>
       <w:r>
         <w:rPr>
           <w:rFonts w:ascii="Consolas" w:eastAsia="Times New Roman" w:hAnsi="Consolas" w:cs="Times New Roman"/>
@@ -14399,6 +17842,7 @@
         </w:rPr>
         <w:t>break</w:t>
       </w:r>
+      <w:proofErr w:type="spellEnd"/>
       <w:r>
         <w:rPr>
           <w:rFonts w:ascii="Consolas" w:eastAsia="Times New Roman" w:hAnsi="Consolas" w:cs="Times New Roman"/>
@@ -14460,6 +17904,7 @@
         </w:rPr>
         <w:t xml:space="preserve">        </w:t>
       </w:r>
+      <w:proofErr w:type="spellStart"/>
       <w:r>
         <w:rPr>
           <w:rFonts w:ascii="Consolas" w:eastAsia="Times New Roman" w:hAnsi="Consolas" w:cs="Times New Roman"/>
@@ -14469,6 +17914,7 @@
         </w:rPr>
         <w:t>cout</w:t>
       </w:r>
+      <w:proofErr w:type="spellEnd"/>
       <w:r>
         <w:rPr>
           <w:rFonts w:ascii="Consolas" w:eastAsia="Times New Roman" w:hAnsi="Consolas" w:cs="Times New Roman"/>
@@ -14476,8 +17922,19 @@
           <w:sz w:val="17"/>
           <w:szCs w:val="17"/>
         </w:rPr>
-        <w:t>&lt;&lt;endl</w:t>
-      </w:r>
+        <w:t>&lt;&lt;</w:t>
+      </w:r>
+      <w:proofErr w:type="spellStart"/>
+      <w:r>
+        <w:rPr>
+          <w:rFonts w:ascii="Consolas" w:eastAsia="Times New Roman" w:hAnsi="Consolas" w:cs="Times New Roman"/>
+          <w:color w:val="DCDCAA"/>
+          <w:sz w:val="17"/>
+          <w:szCs w:val="17"/>
+        </w:rPr>
+        <w:t>endl</w:t>
+      </w:r>
+      <w:proofErr w:type="spellEnd"/>
       <w:r>
         <w:rPr>
           <w:rFonts w:ascii="Consolas" w:eastAsia="Times New Roman" w:hAnsi="Consolas" w:cs="Times New Roman"/>
@@ -14793,6 +18250,7 @@
         </w:rPr>
         <w:t xml:space="preserve">При </w:t>
       </w:r>
+      <w:proofErr w:type="spellStart"/>
       <w:r>
         <w:rPr>
           <w:rFonts w:ascii="Times New Roman" w:eastAsia="Times New Roman" w:hAnsi="Times New Roman" w:cs="Times New Roman"/>
@@ -14803,6 +18261,7 @@
         </w:rPr>
         <w:t>oбчисл</w:t>
       </w:r>
+      <w:proofErr w:type="spellEnd"/>
       <w:r>
         <w:rPr>
           <w:rFonts w:ascii="Times New Roman" w:eastAsia="Times New Roman" w:hAnsi="Times New Roman" w:cs="Times New Roman"/>
@@ -14820,16 +18279,80 @@
           <w:szCs w:val="24"/>
           <w:lang w:val="en-US"/>
         </w:rPr>
-        <w:t xml:space="preserve"> значення виразу </w:t>
-      </w:r>
-      <w:r>
-        <w:rPr>
-          <w:rFonts w:ascii="Times New Roman" w:eastAsia="Times New Roman" w:hAnsi="Times New Roman" w:cs="Times New Roman"/>
-          <w:color w:val="000000"/>
-          <w:sz w:val="24"/>
-          <w:szCs w:val="24"/>
-        </w:rPr>
-        <w:t xml:space="preserve">використовуючи тип данних </w:t>
+        <w:t xml:space="preserve"> </w:t>
+      </w:r>
+      <w:proofErr w:type="spellStart"/>
+      <w:r>
+        <w:rPr>
+          <w:rFonts w:ascii="Times New Roman" w:eastAsia="Times New Roman" w:hAnsi="Times New Roman" w:cs="Times New Roman"/>
+          <w:color w:val="000000"/>
+          <w:sz w:val="24"/>
+          <w:szCs w:val="24"/>
+          <w:lang w:val="en-US"/>
+        </w:rPr>
+        <w:t>значення</w:t>
+      </w:r>
+      <w:proofErr w:type="spellEnd"/>
+      <w:r>
+        <w:rPr>
+          <w:rFonts w:ascii="Times New Roman" w:eastAsia="Times New Roman" w:hAnsi="Times New Roman" w:cs="Times New Roman"/>
+          <w:color w:val="000000"/>
+          <w:sz w:val="24"/>
+          <w:szCs w:val="24"/>
+          <w:lang w:val="en-US"/>
+        </w:rPr>
+        <w:t xml:space="preserve"> </w:t>
+      </w:r>
+      <w:proofErr w:type="spellStart"/>
+      <w:r>
+        <w:rPr>
+          <w:rFonts w:ascii="Times New Roman" w:eastAsia="Times New Roman" w:hAnsi="Times New Roman" w:cs="Times New Roman"/>
+          <w:color w:val="000000"/>
+          <w:sz w:val="24"/>
+          <w:szCs w:val="24"/>
+          <w:lang w:val="en-US"/>
+        </w:rPr>
+        <w:t>виразу</w:t>
+      </w:r>
+      <w:proofErr w:type="spellEnd"/>
+      <w:r>
+        <w:rPr>
+          <w:rFonts w:ascii="Times New Roman" w:eastAsia="Times New Roman" w:hAnsi="Times New Roman" w:cs="Times New Roman"/>
+          <w:color w:val="000000"/>
+          <w:sz w:val="24"/>
+          <w:szCs w:val="24"/>
+          <w:lang w:val="en-US"/>
+        </w:rPr>
+        <w:t xml:space="preserve"> </w:t>
+      </w:r>
+      <w:r>
+        <w:rPr>
+          <w:rFonts w:ascii="Times New Roman" w:eastAsia="Times New Roman" w:hAnsi="Times New Roman" w:cs="Times New Roman"/>
+          <w:color w:val="000000"/>
+          <w:sz w:val="24"/>
+          <w:szCs w:val="24"/>
+        </w:rPr>
+        <w:t xml:space="preserve">використовуючи тип </w:t>
+      </w:r>
+      <w:proofErr w:type="spellStart"/>
+      <w:r>
+        <w:rPr>
+          <w:rFonts w:ascii="Times New Roman" w:eastAsia="Times New Roman" w:hAnsi="Times New Roman" w:cs="Times New Roman"/>
+          <w:color w:val="000000"/>
+          <w:sz w:val="24"/>
+          <w:szCs w:val="24"/>
+        </w:rPr>
+        <w:t>данних</w:t>
+      </w:r>
+      <w:proofErr w:type="spellEnd"/>
+      <w:r>
+        <w:rPr>
+          <w:rFonts w:ascii="Times New Roman" w:eastAsia="Times New Roman" w:hAnsi="Times New Roman" w:cs="Times New Roman"/>
+          <w:color w:val="000000"/>
+          <w:sz w:val="24"/>
+          <w:szCs w:val="24"/>
+        </w:rPr>
+        <w:t xml:space="preserve"> </w:t>
       </w:r>
       <w:r>
         <w:rPr>
@@ -15181,7 +18704,29 @@
           <w:szCs w:val="24"/>
           <w:lang w:val="en-US"/>
         </w:rPr>
-        <w:t>Lab# programming: Algotester Lab1v2</w:t>
+        <w:t xml:space="preserve">Lab# programming: </w:t>
+      </w:r>
+      <w:proofErr w:type="spellStart"/>
+      <w:r>
+        <w:rPr>
+          <w:rFonts w:ascii="Times New Roman" w:eastAsia="Times New Roman" w:hAnsi="Times New Roman" w:cs="Times New Roman"/>
+          <w:color w:val="000000"/>
+          <w:sz w:val="24"/>
+          <w:szCs w:val="24"/>
+          <w:lang w:val="en-US"/>
+        </w:rPr>
+        <w:t>Algotester</w:t>
+      </w:r>
+      <w:proofErr w:type="spellEnd"/>
+      <w:r>
+        <w:rPr>
+          <w:rFonts w:ascii="Times New Roman" w:eastAsia="Times New Roman" w:hAnsi="Times New Roman" w:cs="Times New Roman"/>
+          <w:color w:val="000000"/>
+          <w:sz w:val="24"/>
+          <w:szCs w:val="24"/>
+          <w:lang w:val="en-US"/>
+        </w:rPr>
+        <w:t xml:space="preserve"> Lab1v2</w:t>
       </w:r>
       <w:r>
         <w:rPr>
@@ -15317,8 +18862,18 @@
           <w:sz w:val="24"/>
           <w:szCs w:val="24"/>
         </w:rPr>
-        <w:t>Результат у алготестері</w:t>
-      </w:r>
+        <w:t xml:space="preserve">Результат у </w:t>
+      </w:r>
+      <w:proofErr w:type="spellStart"/>
+      <w:r>
+        <w:rPr>
+          <w:rFonts w:ascii="Times New Roman" w:eastAsia="Times New Roman" w:hAnsi="Times New Roman" w:cs="Times New Roman"/>
+          <w:sz w:val="24"/>
+          <w:szCs w:val="24"/>
+        </w:rPr>
+        <w:t>алготестері</w:t>
+      </w:r>
+      <w:proofErr w:type="spellEnd"/>
       <w:r>
         <w:rPr>
           <w:rFonts w:ascii="Times New Roman" w:eastAsia="Times New Roman" w:hAnsi="Times New Roman" w:cs="Times New Roman"/>
@@ -15452,14 +19007,88 @@
         </w:rPr>
         <w:t xml:space="preserve">Завдання №4: </w:t>
       </w:r>
+      <w:proofErr w:type="spellStart"/>
       <w:r>
         <w:rPr>
           <w:rFonts w:ascii="Times New Roman" w:hAnsi="Times New Roman" w:cs="Times New Roman"/>
           <w:color w:val="000000"/>
           <w:sz w:val="24"/>
         </w:rPr>
-        <w:t>Practice# programming: Class Practice Task</w:t>
-      </w:r>
+        <w:t>Practice</w:t>
+      </w:r>
+      <w:proofErr w:type="spellEnd"/>
+      <w:r>
+        <w:rPr>
+          <w:rFonts w:ascii="Times New Roman" w:hAnsi="Times New Roman" w:cs="Times New Roman"/>
+          <w:color w:val="000000"/>
+          <w:sz w:val="24"/>
+        </w:rPr>
+        <w:t xml:space="preserve"># </w:t>
+      </w:r>
+      <w:proofErr w:type="spellStart"/>
+      <w:r>
+        <w:rPr>
+          <w:rFonts w:ascii="Times New Roman" w:hAnsi="Times New Roman" w:cs="Times New Roman"/>
+          <w:color w:val="000000"/>
+          <w:sz w:val="24"/>
+        </w:rPr>
+        <w:t>programming</w:t>
+      </w:r>
+      <w:proofErr w:type="spellEnd"/>
+      <w:r>
+        <w:rPr>
+          <w:rFonts w:ascii="Times New Roman" w:hAnsi="Times New Roman" w:cs="Times New Roman"/>
+          <w:color w:val="000000"/>
+          <w:sz w:val="24"/>
+        </w:rPr>
+        <w:t xml:space="preserve">: </w:t>
+      </w:r>
+      <w:proofErr w:type="spellStart"/>
+      <w:r>
+        <w:rPr>
+          <w:rFonts w:ascii="Times New Roman" w:hAnsi="Times New Roman" w:cs="Times New Roman"/>
+          <w:color w:val="000000"/>
+          <w:sz w:val="24"/>
+        </w:rPr>
+        <w:t>Class</w:t>
+      </w:r>
+      <w:proofErr w:type="spellEnd"/>
+      <w:r>
+        <w:rPr>
+          <w:rFonts w:ascii="Times New Roman" w:hAnsi="Times New Roman" w:cs="Times New Roman"/>
+          <w:color w:val="000000"/>
+          <w:sz w:val="24"/>
+        </w:rPr>
+        <w:t xml:space="preserve"> </w:t>
+      </w:r>
+      <w:proofErr w:type="spellStart"/>
+      <w:r>
+        <w:rPr>
+          <w:rFonts w:ascii="Times New Roman" w:hAnsi="Times New Roman" w:cs="Times New Roman"/>
+          <w:color w:val="000000"/>
+          <w:sz w:val="24"/>
+        </w:rPr>
+        <w:t>Practice</w:t>
+      </w:r>
+      <w:proofErr w:type="spellEnd"/>
+      <w:r>
+        <w:rPr>
+          <w:rFonts w:ascii="Times New Roman" w:hAnsi="Times New Roman" w:cs="Times New Roman"/>
+          <w:color w:val="000000"/>
+          <w:sz w:val="24"/>
+        </w:rPr>
+        <w:t xml:space="preserve"> </w:t>
+      </w:r>
+      <w:proofErr w:type="spellStart"/>
+      <w:r>
+        <w:rPr>
+          <w:rFonts w:ascii="Times New Roman" w:hAnsi="Times New Roman" w:cs="Times New Roman"/>
+          <w:color w:val="000000"/>
+          <w:sz w:val="24"/>
+        </w:rPr>
+        <w:t>Task</w:t>
+      </w:r>
+      <w:proofErr w:type="spellEnd"/>
     </w:p>
     <w:p>
       <w:pPr>
@@ -15691,13 +19320,23 @@
         </w:rPr>
         <w:t xml:space="preserve"> </w:t>
       </w:r>
-      <w:r>
-        <w:rPr>
-          <w:rFonts w:ascii="Times New Roman" w:eastAsia="Times New Roman" w:hAnsi="Times New Roman" w:cs="Times New Roman"/>
-          <w:sz w:val="24"/>
-          <w:szCs w:val="24"/>
-        </w:rPr>
-        <w:t>тернарний оператор.</w:t>
+      <w:proofErr w:type="spellStart"/>
+      <w:r>
+        <w:rPr>
+          <w:rFonts w:ascii="Times New Roman" w:eastAsia="Times New Roman" w:hAnsi="Times New Roman" w:cs="Times New Roman"/>
+          <w:sz w:val="24"/>
+          <w:szCs w:val="24"/>
+        </w:rPr>
+        <w:t>тернарний</w:t>
+      </w:r>
+      <w:proofErr w:type="spellEnd"/>
+      <w:r>
+        <w:rPr>
+          <w:rFonts w:ascii="Times New Roman" w:eastAsia="Times New Roman" w:hAnsi="Times New Roman" w:cs="Times New Roman"/>
+          <w:sz w:val="24"/>
+          <w:szCs w:val="24"/>
+        </w:rPr>
+        <w:t xml:space="preserve"> оператор.</w:t>
       </w:r>
     </w:p>
     <w:p>
@@ -15809,7 +19448,7 @@
         <w:sz w:val="28"/>
         <w:szCs w:val="28"/>
       </w:rPr>
-      <w:t>11</w:t>
+      <w:t>3</w:t>
     </w:r>
     <w:r>
       <w:rPr>
@@ -17091,7 +20730,7 @@
 </file>
 
 <file path=customXml/itemProps2.xml><?xml version="1.0" encoding="utf-8"?>
-<ds:datastoreItem xmlns:ds="http://schemas.openxmlformats.org/officeDocument/2006/customXml" ds:itemID="{0BADC8D5-07D9-4F68-8296-8C2BD4DFA1F4}">
+<ds:datastoreItem xmlns:ds="http://schemas.openxmlformats.org/officeDocument/2006/customXml" ds:itemID="{A28F4FDC-DD96-4564-80F5-3DC9282150B5}">
   <ds:schemaRefs>
     <ds:schemaRef ds:uri="http://schemas.openxmlformats.org/officeDocument/2006/bibliography"/>
   </ds:schemaRefs>

--- a/ai_14/tetiana_humeniuk/Epic 2 - Tetiana Humeniuk/epic_2_practice_and_labs_report_tetiana_humeniuk.docx
+++ b/ai_14/tetiana_humeniuk/Epic 2 - Tetiana Humeniuk/epic_2_practice_and_labs_report_tetiana_humeniuk.docx
@@ -8090,8 +8090,9 @@
           <w:color w:val="CCCCCC"/>
           <w:sz w:val="17"/>
           <w:szCs w:val="17"/>
-        </w:rPr>
-        <w:t xml:space="preserve">, </w:t>
+          <w:lang w:val="en-US"/>
+        </w:rPr>
+        <w:t>&gt;&gt;</w:t>
       </w:r>
       <w:r>
         <w:rPr>
@@ -19448,7 +19449,7 @@
         <w:sz w:val="28"/>
         <w:szCs w:val="28"/>
       </w:rPr>
-      <w:t>3</w:t>
+      <w:t>8</w:t>
     </w:r>
     <w:r>
       <w:rPr>
@@ -20730,7 +20731,7 @@
 </file>
 
 <file path=customXml/itemProps2.xml><?xml version="1.0" encoding="utf-8"?>
-<ds:datastoreItem xmlns:ds="http://schemas.openxmlformats.org/officeDocument/2006/customXml" ds:itemID="{A28F4FDC-DD96-4564-80F5-3DC9282150B5}">
+<ds:datastoreItem xmlns:ds="http://schemas.openxmlformats.org/officeDocument/2006/customXml" ds:itemID="{9489B4AB-4C4F-4061-A11C-6FCE26000755}">
   <ds:schemaRefs>
     <ds:schemaRef ds:uri="http://schemas.openxmlformats.org/officeDocument/2006/bibliography"/>
   </ds:schemaRefs>
